--- a/src/assets/documents/uputstvo.docx
+++ b/src/assets/documents/uputstvo.docx
@@ -113,10 +113,7 @@
         <w:t>live preview</w:t>
       </w:r>
       <w:r>
-        <w:t xml:space="preserve"> opcijom i bez nje. Sve tehnologije koje su zasnovane na front end tehnologijama - HTML, CSS i JS</w:t>
-      </w:r>
-      <w:r>
-        <w:t xml:space="preserve"> najverovatnije mogu imati </w:t>
+        <w:t xml:space="preserve"> opcijom i bez nje. Sve tehnologije koje su zasnovane na front end tehnologijama - HTML, CSS i JS najverovatnije mogu imati </w:t>
       </w:r>
       <w:r>
         <w:rPr>
@@ -134,10 +131,7 @@
         <w:t>live preview</w:t>
       </w:r>
       <w:r>
-        <w:t xml:space="preserve"> opcije se sast</w:t>
-      </w:r>
-      <w:r>
-        <w:t>oje samo od teksta lekcije.</w:t>
+        <w:t xml:space="preserve"> opcije se sastoje samo od teksta lekcije.</w:t>
       </w:r>
     </w:p>
     <w:p>
@@ -175,10 +169,7 @@
         <w:t>live preview</w:t>
       </w:r>
       <w:r>
-        <w:t xml:space="preserve"> se sastoji od 3 fajla. Prvi fajl sadrži tekst lekcije, drugi sadrži kod primera koji se pri inicijalnim učitavanjem lekcije postavlja u editor, treći pomoć za zadatak koji se piše na kraju sv</w:t>
-      </w:r>
-      <w:r>
-        <w:t xml:space="preserve">ake lekcije i koji bi trebao da obuhvata gradivo iz te i/ili prethodnih lekcija. Lekcije koje nemaju </w:t>
+        <w:t xml:space="preserve"> se sastoji od 3 fajla. Prvi fajl sadrži tekst lekcije, drugi sadrži kod primera koji se pri inicijalnim učitavanjem lekcije postavlja u editor, treći pomoć za zadatak koji se piše na kraju svake lekcije i koji bi trebao da obuhvata gradivo iz te i/ili prethodnih lekcija. Lekcije koje nemaju </w:t>
       </w:r>
       <w:r>
         <w:rPr>
@@ -435,10 +426,7 @@
         </w:pBdr>
       </w:pPr>
       <w:r>
-        <w:t>Ukoliko želite da istakn</w:t>
-      </w:r>
-      <w:r>
-        <w:t>ete tekst koji predstavlja neki kod, a imate više linija koda, onda korisite etiketu</w:t>
+        <w:t>Ukoliko želite da istaknete tekst koji predstavlja neki kod, a imate više linija koda, onda korisite etiketu</w:t>
       </w:r>
     </w:p>
     <w:p>
@@ -768,10 +756,7 @@
         </w:pBdr>
       </w:pPr>
       <w:r>
-        <w:t>Ukoliko u lekciji koristite tabelu, dodajete je na sledeći način (thead je zaglavlje tabele, tbody je glavni deo, tr s</w:t>
-      </w:r>
-      <w:r>
-        <w:t xml:space="preserve">u vrste, td i th su ćelije): </w:t>
+        <w:t xml:space="preserve">Ukoliko u lekciji koristite tabelu, dodajete je na sledeći način (thead je zaglavlje tabele, tbody je glavni deo, tr su vrste, td i th su ćelije): </w:t>
       </w:r>
     </w:p>
     <w:p>
@@ -1224,10 +1209,7 @@
         <w:t>img-xs</w:t>
       </w:r>
       <w:r>
-        <w:t xml:space="preserve"> (velika - 80% širine prozora, srednja - 60% širine prozora, mala - 40% šitine prozora, ekstra mala - 20% širine prozora). Podrazumevana vrednost je img-lg, pa ukoliko zelite da vam se slika prostire na 80% sirine ekrana, ne morate stavljati nikakvu klasu.</w:t>
-      </w:r>
-      <w:r>
-        <w:t xml:space="preserve"> Kada je sirina prozora manja od 768px širina slike je uvek 100% širine prozora.</w:t>
+        <w:t xml:space="preserve"> (velika - 80% širine prozora, srednja - 60% širine prozora, mala - 40% šitine prozora, ekstra mala - 20% širine prozora). Podrazumevana vrednost je img-lg, pa ukoliko zelite da vam se slika prostire na 80% sirine ekrana, ne morate stavljati nikakvu klasu. Kada je sirina prozora manja od 768px širina slike je uvek 100% širine prozora.</w:t>
       </w:r>
     </w:p>
     <w:p>
@@ -1329,44 +1311,45 @@
         </w:pBdr>
       </w:pPr>
       <w:r>
-        <w:t>Nazivi kurseva su: html, css, js, jq, bs, ang, php,</w:t>
-      </w:r>
-      <w:r>
-        <w:t xml:space="preserve"> ts, ang, ang4, sql, json, veb, java, lara, bs4, sass, spring, express, dp,...</w:t>
-      </w:r>
-    </w:p>
-    <w:p>
-      <w:pPr>
-        <w:pBdr>
-          <w:top w:val="nil"/>
-          <w:left w:val="nil"/>
-          <w:bottom w:val="nil"/>
-          <w:right w:val="nil"/>
-          <w:between w:val="nil"/>
-        </w:pBdr>
-      </w:pPr>
-    </w:p>
-    <w:p>
-      <w:pPr>
-        <w:pBdr>
-          <w:top w:val="nil"/>
-          <w:left w:val="nil"/>
-          <w:bottom w:val="nil"/>
-          <w:right w:val="nil"/>
-          <w:between w:val="nil"/>
-        </w:pBdr>
-      </w:pPr>
-    </w:p>
-    <w:p>
-      <w:pPr>
-        <w:pBdr>
-          <w:top w:val="nil"/>
-          <w:left w:val="nil"/>
-          <w:bottom w:val="nil"/>
-          <w:right w:val="nil"/>
-          <w:between w:val="nil"/>
-        </w:pBdr>
-        <w:ind w:firstLine="720"/>
+        <w:t>Nazivi kurseva su: html, css, js, jq, bs, ang, php, ts, ang, ang4, sql, json, veb, java, lara, bs4, sass, spring, express, dp,...</w:t>
+      </w:r>
+    </w:p>
+    <w:p>
+      <w:pPr>
+        <w:pBdr>
+          <w:top w:val="nil"/>
+          <w:left w:val="nil"/>
+          <w:bottom w:val="nil"/>
+          <w:right w:val="nil"/>
+          <w:between w:val="nil"/>
+        </w:pBdr>
+      </w:pPr>
+    </w:p>
+    <w:p>
+      <w:pPr>
+        <w:pBdr>
+          <w:top w:val="nil"/>
+          <w:left w:val="nil"/>
+          <w:bottom w:val="nil"/>
+          <w:right w:val="nil"/>
+          <w:between w:val="nil"/>
+        </w:pBdr>
+      </w:pPr>
+    </w:p>
+    <w:p>
+      <w:pPr>
+        <w:pStyle w:val="ListParagraph"/>
+        <w:numPr>
+          <w:ilvl w:val="0"/>
+          <w:numId w:val="1"/>
+        </w:numPr>
+        <w:pBdr>
+          <w:top w:val="nil"/>
+          <w:left w:val="nil"/>
+          <w:bottom w:val="nil"/>
+          <w:right w:val="nil"/>
+          <w:between w:val="nil"/>
+        </w:pBdr>
       </w:pPr>
       <w:r>
         <w:lastRenderedPageBreak/>
@@ -1382,10 +1365,7 @@
         </w:r>
       </w:hyperlink>
       <w:r>
-        <w:t xml:space="preserve"> može direktno videti kako će lekcija izgledati kada se postavi na sajt. Na dnu strane se nalaze tri polja u koja se unose sadržaji tri fajla koja svaka lekcija t</w:t>
-      </w:r>
-      <w:r>
-        <w:t>reba da sadrži. Ova strana služi samo kao pomoć pri pisanju lekcija i ne postoji opcija da se lekcija ubaci na sajt preko nje.</w:t>
+        <w:t xml:space="preserve"> može direktno videti kako će lekcija izgledati kada se postavi na sajt. Na dnu strane se nalaze tri polja u koja se unose sadržaji tri fajla koja svaka lekcija treba da sadrži. Ova strana služi samo kao pomoć pri pisanju lekcija i ne postoji opcija da se lekcija ubaci na sajt preko nje.</w:t>
       </w:r>
     </w:p>
     <w:p>
@@ -1417,14 +1397,18 @@
     </w:p>
     <w:p>
       <w:pPr>
-        <w:pBdr>
-          <w:top w:val="nil"/>
-          <w:left w:val="nil"/>
-          <w:bottom w:val="nil"/>
-          <w:right w:val="nil"/>
-          <w:between w:val="nil"/>
-        </w:pBdr>
-        <w:ind w:firstLine="720"/>
+        <w:pStyle w:val="ListParagraph"/>
+        <w:numPr>
+          <w:ilvl w:val="0"/>
+          <w:numId w:val="1"/>
+        </w:numPr>
+        <w:pBdr>
+          <w:top w:val="nil"/>
+          <w:left w:val="nil"/>
+          <w:bottom w:val="nil"/>
+          <w:right w:val="nil"/>
+          <w:between w:val="nil"/>
+        </w:pBdr>
       </w:pPr>
       <w:r>
         <w:t xml:space="preserve">Primeri u kursevima u kojima nije moguće imati live preview opciju direktno na platformi se mogu ubaciti pomoću platforme </w:t>
@@ -1982,20 +1966,639 @@
           <w:lang w:val="sr-Latn-RS"/>
         </w:rPr>
         <w:lastRenderedPageBreak/>
-        <w:t xml:space="preserve">repl.it. Ako ostanete ulogovani, svaka izmena primera u lekciji na platformi eŠkola veba će automatski promeniti i zvaničnu (originalnu) verziju na sajtu repl.it. Korsnicima koji nisu ulogovani sa nalogom eŠkole veba na sajt repl.it se prilikom menjanja koda iz primera </w:t>
-      </w:r>
-      <w:r>
-        <w:rPr>
-          <w:lang w:val="sr-Latn-RS"/>
-        </w:rPr>
-        <w:t xml:space="preserve">lekcije </w:t>
-      </w:r>
-      <w:r>
-        <w:rPr>
-          <w:lang w:val="sr-Latn-RS"/>
-        </w:rPr>
-        <w:t>(vežba, učenje itd.) pravi kopija na njihovom nalogu ako imaju ili na anonimnom korisniku što je bezbedno (ne menja se originalna verzija).</w:t>
-      </w:r>
+        <w:t>repl.it. Ako ostanete ulogovani, svaka izmena primera u lekciji na platformi eŠkola veba će automatski promeniti i zvaničnu (originalnu) verziju na sajtu repl.it. Korsnicima koji nisu ulogovani sa nalogom eŠkole veba na sajt repl.it se prilikom menjanja koda iz primera lekcije (vežba, učenje itd.) pravi kopija na njihovom nalogu ako imaju ili na anonimnom korisniku što je bezbedno (ne menja se originalna verzija).</w:t>
+      </w:r>
+    </w:p>
+    <w:p>
+      <w:pPr>
+        <w:pBdr>
+          <w:top w:val="nil"/>
+          <w:left w:val="nil"/>
+          <w:bottom w:val="nil"/>
+          <w:right w:val="nil"/>
+          <w:between w:val="nil"/>
+        </w:pBdr>
+        <w:rPr>
+          <w:lang w:val="sr-Latn-RS"/>
+        </w:rPr>
+      </w:pPr>
+    </w:p>
+    <w:p>
+      <w:pPr>
+        <w:pStyle w:val="ListParagraph"/>
+        <w:numPr>
+          <w:ilvl w:val="0"/>
+          <w:numId w:val="1"/>
+        </w:numPr>
+        <w:pBdr>
+          <w:top w:val="nil"/>
+          <w:left w:val="nil"/>
+          <w:bottom w:val="nil"/>
+          <w:right w:val="nil"/>
+          <w:between w:val="nil"/>
+        </w:pBdr>
+        <w:rPr>
+          <w:lang w:val="sr-Latn-RS"/>
+        </w:rPr>
+      </w:pPr>
+      <w:r>
+        <w:rPr>
+          <w:lang w:val="sr-Latn-RS"/>
+        </w:rPr>
+        <w:t xml:space="preserve">Na platofrmi eŠkola veba je moguće ubacivati testove za kurseve. Test se sastoji od pitanja sa ponuđenim odgovorima. Pitanja se čuvaju u fajlovima sa nazivima </w:t>
+      </w:r>
+      <w:r>
+        <w:rPr>
+          <w:b/>
+          <w:bCs/>
+          <w:lang w:val="sr-Latn-RS"/>
+        </w:rPr>
+        <w:t>1.html, 2.html, ... n.html</w:t>
+      </w:r>
+      <w:r>
+        <w:rPr>
+          <w:lang w:val="sr-Latn-RS"/>
+        </w:rPr>
+        <w:t xml:space="preserve">. Testovi se nalaze u </w:t>
+      </w:r>
+      <w:r>
+        <w:rPr>
+          <w:b/>
+          <w:bCs/>
+          <w:lang w:val="sr-Latn-RS"/>
+        </w:rPr>
+        <w:t>src/tests</w:t>
+      </w:r>
+      <w:r>
+        <w:rPr>
+          <w:lang w:val="sr-Latn-RS"/>
+        </w:rPr>
+        <w:t xml:space="preserve"> fascikli. Pitanja se pišu tako što se tekst pitanja piše u html etiketi </w:t>
+      </w:r>
+      <w:r>
+        <w:rPr>
+          <w:b/>
+          <w:bCs/>
+          <w:i/>
+          <w:iCs/>
+          <w:lang w:val="sr-Latn-RS"/>
+        </w:rPr>
+        <w:t>&lt;es-question&gt;</w:t>
+      </w:r>
+      <w:r>
+        <w:rPr>
+          <w:lang w:val="sr-Latn-RS"/>
+        </w:rPr>
+        <w:t xml:space="preserve">, tačan odgovor u etiketi </w:t>
+      </w:r>
+      <w:r>
+        <w:rPr>
+          <w:b/>
+          <w:bCs/>
+          <w:i/>
+          <w:iCs/>
+          <w:lang w:val="sr-Latn-RS"/>
+        </w:rPr>
+        <w:t>&lt;es-answer-true&gt;</w:t>
+      </w:r>
+      <w:r>
+        <w:rPr>
+          <w:lang w:val="sr-Latn-RS"/>
+        </w:rPr>
+        <w:t xml:space="preserve">, a ostali ponuđeni odgovori u etiketama </w:t>
+      </w:r>
+      <w:r>
+        <w:rPr>
+          <w:b/>
+          <w:bCs/>
+          <w:i/>
+          <w:iCs/>
+          <w:lang w:val="sr-Latn-RS"/>
+        </w:rPr>
+        <w:t>&lt;es-answer&gt;</w:t>
+      </w:r>
+      <w:r>
+        <w:rPr>
+          <w:lang w:val="sr-Latn-RS"/>
+        </w:rPr>
+        <w:t xml:space="preserve">. </w:t>
+      </w:r>
+      <w:r>
+        <w:rPr>
+          <w:b/>
+          <w:bCs/>
+          <w:lang w:val="sr-Latn-RS"/>
+        </w:rPr>
+        <w:t>Unutar ovih etiketa je moguće koristiti iste html elemente kao za pisanje lekcija.</w:t>
+      </w:r>
+      <w:r>
+        <w:rPr>
+          <w:lang w:val="sr-Latn-RS"/>
+        </w:rPr>
+        <w:t xml:space="preserve"> Primer jednog pitanja:</w:t>
+      </w:r>
+    </w:p>
+    <w:p>
+      <w:pPr>
+        <w:shd w:val="clear" w:color="auto" w:fill="FFFFFF"/>
+        <w:spacing w:line="285" w:lineRule="atLeast"/>
+        <w:rPr>
+          <w:rFonts w:ascii="Consolas" w:eastAsia="Times New Roman" w:hAnsi="Consolas" w:cs="Times New Roman"/>
+          <w:color w:val="000000"/>
+          <w:sz w:val="21"/>
+          <w:szCs w:val="21"/>
+          <w:lang w:val="en-US"/>
+        </w:rPr>
+      </w:pPr>
+    </w:p>
+    <w:p>
+      <w:pPr>
+        <w:shd w:val="clear" w:color="auto" w:fill="FFFFFF"/>
+        <w:spacing w:line="285" w:lineRule="atLeast"/>
+        <w:rPr>
+          <w:rFonts w:ascii="Consolas" w:eastAsia="Times New Roman" w:hAnsi="Consolas" w:cs="Times New Roman"/>
+          <w:color w:val="000000"/>
+          <w:sz w:val="21"/>
+          <w:szCs w:val="21"/>
+          <w:lang w:val="en-US"/>
+        </w:rPr>
+      </w:pPr>
+      <w:r>
+        <w:rPr>
+          <w:rFonts w:ascii="Consolas" w:eastAsia="Times New Roman" w:hAnsi="Consolas" w:cs="Times New Roman"/>
+          <w:color w:val="800000"/>
+          <w:sz w:val="21"/>
+          <w:szCs w:val="21"/>
+          <w:lang w:val="en-US"/>
+        </w:rPr>
+        <w:t>&lt;es-question&gt;</w:t>
+      </w:r>
+    </w:p>
+    <w:p>
+      <w:pPr>
+        <w:shd w:val="clear" w:color="auto" w:fill="FFFFFF"/>
+        <w:spacing w:line="285" w:lineRule="atLeast"/>
+        <w:ind w:firstLine="720"/>
+        <w:rPr>
+          <w:rFonts w:ascii="Consolas" w:eastAsia="Times New Roman" w:hAnsi="Consolas" w:cs="Times New Roman"/>
+          <w:color w:val="000000"/>
+          <w:sz w:val="21"/>
+          <w:szCs w:val="21"/>
+          <w:lang w:val="en-US"/>
+        </w:rPr>
+      </w:pPr>
+      <w:r>
+        <w:rPr>
+          <w:rFonts w:ascii="Consolas" w:eastAsia="Times New Roman" w:hAnsi="Consolas" w:cs="Times New Roman"/>
+          <w:color w:val="000000"/>
+          <w:sz w:val="21"/>
+          <w:szCs w:val="21"/>
+          <w:lang w:val="en-US"/>
+        </w:rPr>
+        <w:t>Pitanje </w:t>
+      </w:r>
+    </w:p>
+    <w:p>
+      <w:pPr>
+        <w:shd w:val="clear" w:color="auto" w:fill="FFFFFF"/>
+        <w:spacing w:line="285" w:lineRule="atLeast"/>
+        <w:rPr>
+          <w:rFonts w:ascii="Consolas" w:eastAsia="Times New Roman" w:hAnsi="Consolas" w:cs="Times New Roman"/>
+          <w:color w:val="800000"/>
+          <w:sz w:val="21"/>
+          <w:szCs w:val="21"/>
+          <w:lang w:val="en-US"/>
+        </w:rPr>
+      </w:pPr>
+      <w:r>
+        <w:rPr>
+          <w:rFonts w:ascii="Consolas" w:eastAsia="Times New Roman" w:hAnsi="Consolas" w:cs="Times New Roman"/>
+          <w:color w:val="800000"/>
+          <w:sz w:val="21"/>
+          <w:szCs w:val="21"/>
+          <w:lang w:val="en-US"/>
+        </w:rPr>
+        <w:t>&lt;/es-question&gt;</w:t>
+      </w:r>
+    </w:p>
+    <w:p>
+      <w:pPr>
+        <w:shd w:val="clear" w:color="auto" w:fill="FFFFFF"/>
+        <w:spacing w:line="285" w:lineRule="atLeast"/>
+        <w:rPr>
+          <w:rFonts w:ascii="Consolas" w:eastAsia="Times New Roman" w:hAnsi="Consolas" w:cs="Times New Roman"/>
+          <w:color w:val="000000"/>
+          <w:sz w:val="21"/>
+          <w:szCs w:val="21"/>
+          <w:lang w:val="en-US"/>
+        </w:rPr>
+      </w:pPr>
+    </w:p>
+    <w:p>
+      <w:pPr>
+        <w:shd w:val="clear" w:color="auto" w:fill="FFFFFF"/>
+        <w:spacing w:line="285" w:lineRule="atLeast"/>
+        <w:rPr>
+          <w:rFonts w:ascii="Consolas" w:eastAsia="Times New Roman" w:hAnsi="Consolas" w:cs="Times New Roman"/>
+          <w:color w:val="000000"/>
+          <w:sz w:val="21"/>
+          <w:szCs w:val="21"/>
+          <w:lang w:val="en-US"/>
+        </w:rPr>
+      </w:pPr>
+      <w:r>
+        <w:rPr>
+          <w:rFonts w:ascii="Consolas" w:eastAsia="Times New Roman" w:hAnsi="Consolas" w:cs="Times New Roman"/>
+          <w:color w:val="800000"/>
+          <w:sz w:val="21"/>
+          <w:szCs w:val="21"/>
+          <w:lang w:val="en-US"/>
+        </w:rPr>
+        <w:t>&lt;es-answer&gt;</w:t>
+      </w:r>
+      <w:r>
+        <w:rPr>
+          <w:rFonts w:ascii="Consolas" w:eastAsia="Times New Roman" w:hAnsi="Consolas" w:cs="Times New Roman"/>
+          <w:color w:val="000000"/>
+          <w:sz w:val="21"/>
+          <w:szCs w:val="21"/>
+          <w:lang w:val="en-US"/>
+        </w:rPr>
+        <w:t> </w:t>
+      </w:r>
+    </w:p>
+    <w:p>
+      <w:pPr>
+        <w:shd w:val="clear" w:color="auto" w:fill="FFFFFF"/>
+        <w:spacing w:line="285" w:lineRule="atLeast"/>
+        <w:ind w:firstLine="720"/>
+        <w:rPr>
+          <w:rFonts w:ascii="Consolas" w:eastAsia="Times New Roman" w:hAnsi="Consolas" w:cs="Times New Roman"/>
+          <w:color w:val="000000"/>
+          <w:sz w:val="21"/>
+          <w:szCs w:val="21"/>
+          <w:lang w:val="en-US"/>
+        </w:rPr>
+      </w:pPr>
+      <w:r>
+        <w:rPr>
+          <w:rFonts w:ascii="Consolas" w:eastAsia="Times New Roman" w:hAnsi="Consolas" w:cs="Times New Roman"/>
+          <w:color w:val="000000"/>
+          <w:sz w:val="21"/>
+          <w:szCs w:val="21"/>
+          <w:lang w:val="en-US"/>
+        </w:rPr>
+        <w:t>Odgovor </w:t>
+      </w:r>
+      <w:r>
+        <w:rPr>
+          <w:rFonts w:ascii="Consolas" w:eastAsia="Times New Roman" w:hAnsi="Consolas" w:cs="Times New Roman"/>
+          <w:color w:val="000000"/>
+          <w:sz w:val="21"/>
+          <w:szCs w:val="21"/>
+          <w:lang w:val="en-US"/>
+        </w:rPr>
+        <w:t xml:space="preserve">broj </w:t>
+      </w:r>
+      <w:r>
+        <w:rPr>
+          <w:rFonts w:ascii="Consolas" w:eastAsia="Times New Roman" w:hAnsi="Consolas" w:cs="Times New Roman"/>
+          <w:color w:val="000000"/>
+          <w:sz w:val="21"/>
+          <w:szCs w:val="21"/>
+          <w:lang w:val="en-US"/>
+        </w:rPr>
+        <w:t>1</w:t>
+      </w:r>
+    </w:p>
+    <w:p>
+      <w:pPr>
+        <w:shd w:val="clear" w:color="auto" w:fill="FFFFFF"/>
+        <w:spacing w:line="285" w:lineRule="atLeast"/>
+        <w:rPr>
+          <w:rFonts w:ascii="Consolas" w:eastAsia="Times New Roman" w:hAnsi="Consolas" w:cs="Times New Roman"/>
+          <w:color w:val="800000"/>
+          <w:sz w:val="21"/>
+          <w:szCs w:val="21"/>
+          <w:lang w:val="en-US"/>
+        </w:rPr>
+      </w:pPr>
+      <w:r>
+        <w:rPr>
+          <w:rFonts w:ascii="Consolas" w:eastAsia="Times New Roman" w:hAnsi="Consolas" w:cs="Times New Roman"/>
+          <w:color w:val="800000"/>
+          <w:sz w:val="21"/>
+          <w:szCs w:val="21"/>
+          <w:lang w:val="en-US"/>
+        </w:rPr>
+        <w:t>&lt;/es-answer&gt;</w:t>
+      </w:r>
+    </w:p>
+    <w:p>
+      <w:pPr>
+        <w:shd w:val="clear" w:color="auto" w:fill="FFFFFF"/>
+        <w:spacing w:line="285" w:lineRule="atLeast"/>
+        <w:rPr>
+          <w:rFonts w:ascii="Consolas" w:eastAsia="Times New Roman" w:hAnsi="Consolas" w:cs="Times New Roman"/>
+          <w:color w:val="000000"/>
+          <w:sz w:val="21"/>
+          <w:szCs w:val="21"/>
+          <w:lang w:val="en-US"/>
+        </w:rPr>
+      </w:pPr>
+    </w:p>
+    <w:p>
+      <w:pPr>
+        <w:shd w:val="clear" w:color="auto" w:fill="FFFFFF"/>
+        <w:spacing w:line="285" w:lineRule="atLeast"/>
+        <w:rPr>
+          <w:rFonts w:ascii="Consolas" w:eastAsia="Times New Roman" w:hAnsi="Consolas" w:cs="Times New Roman"/>
+          <w:color w:val="000000"/>
+          <w:sz w:val="21"/>
+          <w:szCs w:val="21"/>
+          <w:lang w:val="en-US"/>
+        </w:rPr>
+      </w:pPr>
+      <w:r>
+        <w:rPr>
+          <w:rFonts w:ascii="Consolas" w:eastAsia="Times New Roman" w:hAnsi="Consolas" w:cs="Times New Roman"/>
+          <w:color w:val="800000"/>
+          <w:sz w:val="21"/>
+          <w:szCs w:val="21"/>
+          <w:lang w:val="en-US"/>
+        </w:rPr>
+        <w:t>&lt;es-answer&gt;</w:t>
+      </w:r>
+      <w:r>
+        <w:rPr>
+          <w:rFonts w:ascii="Consolas" w:eastAsia="Times New Roman" w:hAnsi="Consolas" w:cs="Times New Roman"/>
+          <w:color w:val="000000"/>
+          <w:sz w:val="21"/>
+          <w:szCs w:val="21"/>
+          <w:lang w:val="en-US"/>
+        </w:rPr>
+        <w:t> </w:t>
+      </w:r>
+    </w:p>
+    <w:p>
+      <w:pPr>
+        <w:shd w:val="clear" w:color="auto" w:fill="FFFFFF"/>
+        <w:spacing w:line="285" w:lineRule="atLeast"/>
+        <w:ind w:firstLine="720"/>
+        <w:rPr>
+          <w:rFonts w:ascii="Consolas" w:eastAsia="Times New Roman" w:hAnsi="Consolas" w:cs="Times New Roman"/>
+          <w:color w:val="000000"/>
+          <w:sz w:val="21"/>
+          <w:szCs w:val="21"/>
+          <w:lang w:val="en-US"/>
+        </w:rPr>
+      </w:pPr>
+      <w:r>
+        <w:rPr>
+          <w:rFonts w:ascii="Consolas" w:eastAsia="Times New Roman" w:hAnsi="Consolas" w:cs="Times New Roman"/>
+          <w:color w:val="000000"/>
+          <w:sz w:val="21"/>
+          <w:szCs w:val="21"/>
+          <w:lang w:val="en-US"/>
+        </w:rPr>
+        <w:t>Odgovor broj 2 </w:t>
+      </w:r>
+    </w:p>
+    <w:p>
+      <w:pPr>
+        <w:shd w:val="clear" w:color="auto" w:fill="FFFFFF"/>
+        <w:spacing w:line="285" w:lineRule="atLeast"/>
+        <w:rPr>
+          <w:rFonts w:ascii="Consolas" w:eastAsia="Times New Roman" w:hAnsi="Consolas" w:cs="Times New Roman"/>
+          <w:color w:val="800000"/>
+          <w:sz w:val="21"/>
+          <w:szCs w:val="21"/>
+          <w:lang w:val="en-US"/>
+        </w:rPr>
+      </w:pPr>
+      <w:r>
+        <w:rPr>
+          <w:rFonts w:ascii="Consolas" w:eastAsia="Times New Roman" w:hAnsi="Consolas" w:cs="Times New Roman"/>
+          <w:color w:val="800000"/>
+          <w:sz w:val="21"/>
+          <w:szCs w:val="21"/>
+          <w:lang w:val="en-US"/>
+        </w:rPr>
+        <w:t>&lt;/es-answer&gt;</w:t>
+      </w:r>
+    </w:p>
+    <w:p>
+      <w:pPr>
+        <w:shd w:val="clear" w:color="auto" w:fill="FFFFFF"/>
+        <w:spacing w:line="285" w:lineRule="atLeast"/>
+        <w:rPr>
+          <w:rFonts w:ascii="Consolas" w:eastAsia="Times New Roman" w:hAnsi="Consolas" w:cs="Times New Roman"/>
+          <w:color w:val="000000"/>
+          <w:sz w:val="21"/>
+          <w:szCs w:val="21"/>
+          <w:lang w:val="en-US"/>
+        </w:rPr>
+      </w:pPr>
+    </w:p>
+    <w:p>
+      <w:pPr>
+        <w:shd w:val="clear" w:color="auto" w:fill="FFFFFF"/>
+        <w:spacing w:line="285" w:lineRule="atLeast"/>
+        <w:rPr>
+          <w:rFonts w:ascii="Consolas" w:eastAsia="Times New Roman" w:hAnsi="Consolas" w:cs="Times New Roman"/>
+          <w:color w:val="000000"/>
+          <w:sz w:val="21"/>
+          <w:szCs w:val="21"/>
+          <w:lang w:val="en-US"/>
+        </w:rPr>
+      </w:pPr>
+      <w:r>
+        <w:rPr>
+          <w:rFonts w:ascii="Consolas" w:eastAsia="Times New Roman" w:hAnsi="Consolas" w:cs="Times New Roman"/>
+          <w:color w:val="800000"/>
+          <w:sz w:val="21"/>
+          <w:szCs w:val="21"/>
+          <w:lang w:val="en-US"/>
+        </w:rPr>
+        <w:t>&lt;es-answer-true&gt;</w:t>
+      </w:r>
+      <w:r>
+        <w:rPr>
+          <w:rFonts w:ascii="Consolas" w:eastAsia="Times New Roman" w:hAnsi="Consolas" w:cs="Times New Roman"/>
+          <w:color w:val="000000"/>
+          <w:sz w:val="21"/>
+          <w:szCs w:val="21"/>
+          <w:lang w:val="en-US"/>
+        </w:rPr>
+        <w:t> </w:t>
+      </w:r>
+    </w:p>
+    <w:p>
+      <w:pPr>
+        <w:shd w:val="clear" w:color="auto" w:fill="FFFFFF"/>
+        <w:spacing w:line="285" w:lineRule="atLeast"/>
+        <w:ind w:firstLine="720"/>
+        <w:rPr>
+          <w:rFonts w:ascii="Consolas" w:eastAsia="Times New Roman" w:hAnsi="Consolas" w:cs="Times New Roman"/>
+          <w:color w:val="000000"/>
+          <w:sz w:val="21"/>
+          <w:szCs w:val="21"/>
+          <w:lang w:val="en-US"/>
+        </w:rPr>
+      </w:pPr>
+      <w:r>
+        <w:rPr>
+          <w:rFonts w:ascii="Consolas" w:eastAsia="Times New Roman" w:hAnsi="Consolas" w:cs="Times New Roman"/>
+          <w:color w:val="000000"/>
+          <w:sz w:val="21"/>
+          <w:szCs w:val="21"/>
+          <w:lang w:val="en-US"/>
+        </w:rPr>
+        <w:t>Odgovor broj 3 </w:t>
+      </w:r>
+    </w:p>
+    <w:p>
+      <w:pPr>
+        <w:shd w:val="clear" w:color="auto" w:fill="FFFFFF"/>
+        <w:spacing w:line="285" w:lineRule="atLeast"/>
+        <w:rPr>
+          <w:rFonts w:ascii="Consolas" w:eastAsia="Times New Roman" w:hAnsi="Consolas" w:cs="Times New Roman"/>
+          <w:color w:val="800000"/>
+          <w:sz w:val="21"/>
+          <w:szCs w:val="21"/>
+          <w:lang w:val="en-US"/>
+        </w:rPr>
+      </w:pPr>
+      <w:r>
+        <w:rPr>
+          <w:rFonts w:ascii="Consolas" w:eastAsia="Times New Roman" w:hAnsi="Consolas" w:cs="Times New Roman"/>
+          <w:color w:val="800000"/>
+          <w:sz w:val="21"/>
+          <w:szCs w:val="21"/>
+          <w:lang w:val="en-US"/>
+        </w:rPr>
+        <w:t>&lt;/es-answer-true&gt;</w:t>
+      </w:r>
+    </w:p>
+    <w:p>
+      <w:pPr>
+        <w:shd w:val="clear" w:color="auto" w:fill="FFFFFF"/>
+        <w:spacing w:line="285" w:lineRule="atLeast"/>
+        <w:rPr>
+          <w:rFonts w:ascii="Consolas" w:eastAsia="Times New Roman" w:hAnsi="Consolas" w:cs="Times New Roman"/>
+          <w:color w:val="000000"/>
+          <w:sz w:val="21"/>
+          <w:szCs w:val="21"/>
+          <w:lang w:val="en-US"/>
+        </w:rPr>
+      </w:pPr>
+    </w:p>
+    <w:p>
+      <w:pPr>
+        <w:shd w:val="clear" w:color="auto" w:fill="FFFFFF"/>
+        <w:spacing w:line="285" w:lineRule="atLeast"/>
+        <w:rPr>
+          <w:rFonts w:ascii="Consolas" w:eastAsia="Times New Roman" w:hAnsi="Consolas" w:cs="Times New Roman"/>
+          <w:color w:val="000000"/>
+          <w:sz w:val="21"/>
+          <w:szCs w:val="21"/>
+          <w:lang w:val="en-US"/>
+        </w:rPr>
+      </w:pPr>
+      <w:r>
+        <w:rPr>
+          <w:rFonts w:ascii="Consolas" w:eastAsia="Times New Roman" w:hAnsi="Consolas" w:cs="Times New Roman"/>
+          <w:color w:val="800000"/>
+          <w:sz w:val="21"/>
+          <w:szCs w:val="21"/>
+          <w:lang w:val="en-US"/>
+        </w:rPr>
+        <w:t>&lt;es-answer&gt;</w:t>
+      </w:r>
+      <w:r>
+        <w:rPr>
+          <w:rFonts w:ascii="Consolas" w:eastAsia="Times New Roman" w:hAnsi="Consolas" w:cs="Times New Roman"/>
+          <w:color w:val="000000"/>
+          <w:sz w:val="21"/>
+          <w:szCs w:val="21"/>
+          <w:lang w:val="en-US"/>
+        </w:rPr>
+        <w:t> </w:t>
+      </w:r>
+    </w:p>
+    <w:p>
+      <w:pPr>
+        <w:shd w:val="clear" w:color="auto" w:fill="FFFFFF"/>
+        <w:spacing w:line="285" w:lineRule="atLeast"/>
+        <w:ind w:firstLine="720"/>
+        <w:rPr>
+          <w:rFonts w:ascii="Consolas" w:eastAsia="Times New Roman" w:hAnsi="Consolas" w:cs="Times New Roman"/>
+          <w:color w:val="000000"/>
+          <w:sz w:val="21"/>
+          <w:szCs w:val="21"/>
+          <w:lang w:val="en-US"/>
+        </w:rPr>
+      </w:pPr>
+      <w:r>
+        <w:rPr>
+          <w:rFonts w:ascii="Consolas" w:eastAsia="Times New Roman" w:hAnsi="Consolas" w:cs="Times New Roman"/>
+          <w:color w:val="000000"/>
+          <w:sz w:val="21"/>
+          <w:szCs w:val="21"/>
+          <w:lang w:val="en-US"/>
+        </w:rPr>
+        <w:t>Odgovor broj 4 </w:t>
+      </w:r>
+    </w:p>
+    <w:p>
+      <w:pPr>
+        <w:shd w:val="clear" w:color="auto" w:fill="FFFFFF"/>
+        <w:spacing w:line="285" w:lineRule="atLeast"/>
+        <w:rPr>
+          <w:rFonts w:ascii="Consolas" w:eastAsia="Times New Roman" w:hAnsi="Consolas" w:cs="Times New Roman"/>
+          <w:color w:val="000000"/>
+          <w:sz w:val="21"/>
+          <w:szCs w:val="21"/>
+          <w:lang w:val="en-US"/>
+        </w:rPr>
+      </w:pPr>
+      <w:r>
+        <w:rPr>
+          <w:rFonts w:ascii="Consolas" w:eastAsia="Times New Roman" w:hAnsi="Consolas" w:cs="Times New Roman"/>
+          <w:color w:val="800000"/>
+          <w:sz w:val="21"/>
+          <w:szCs w:val="21"/>
+          <w:lang w:val="en-US"/>
+        </w:rPr>
+        <w:t>&lt;/es-answer&gt;</w:t>
+      </w:r>
+    </w:p>
+    <w:p>
+      <w:pPr>
+        <w:shd w:val="clear" w:color="auto" w:fill="FFFFFF"/>
+        <w:spacing w:line="285" w:lineRule="atLeast"/>
+        <w:rPr>
+          <w:rFonts w:ascii="Consolas" w:eastAsia="Times New Roman" w:hAnsi="Consolas" w:cs="Times New Roman"/>
+          <w:color w:val="000000"/>
+          <w:sz w:val="21"/>
+          <w:szCs w:val="21"/>
+          <w:lang w:val="en-US"/>
+        </w:rPr>
+      </w:pPr>
+    </w:p>
+    <w:p>
+      <w:pPr>
+        <w:pBdr>
+          <w:top w:val="nil"/>
+          <w:left w:val="nil"/>
+          <w:bottom w:val="nil"/>
+          <w:right w:val="nil"/>
+          <w:between w:val="nil"/>
+        </w:pBdr>
+        <w:rPr>
+          <w:lang w:val="sr-Latn-RS"/>
+        </w:rPr>
+      </w:pPr>
     </w:p>
     <w:sectPr>
       <w:headerReference w:type="default" r:id="rId14"/>
@@ -2832,6 +3435,17 @@
       <w:shd w:val="clear" w:color="auto" w:fill="E1DFDD"/>
     </w:rPr>
   </w:style>
+  <w:style w:type="paragraph" w:styleId="ListParagraph">
+    <w:name w:val="List Paragraph"/>
+    <w:basedOn w:val="Normal"/>
+    <w:uiPriority w:val="34"/>
+    <w:qFormat/>
+    <w:rsid w:val="004F4010"/>
+    <w:pPr>
+      <w:ind w:left="720"/>
+      <w:contextualSpacing/>
+    </w:pPr>
+  </w:style>
 </w:styles>
 </file>
 

--- a/src/assets/documents/uputstvo.docx
+++ b/src/assets/documents/uputstvo.docx
@@ -55,15 +55,29 @@
       <w:r>
         <w:t xml:space="preserve">Sve lekcije koje se trenutno nalaze na platformi mogu se naći na na adresi </w:t>
       </w:r>
-      <w:hyperlink r:id="rId7">
-        <w:r>
-          <w:rPr>
-            <w:color w:val="1155CC"/>
-            <w:u w:val="single"/>
-          </w:rPr>
-          <w:t>GitHub</w:t>
-        </w:r>
-      </w:hyperlink>
+      <w:r>
+        <w:fldChar w:fldCharType="begin"/>
+      </w:r>
+      <w:r>
+        <w:instrText xml:space="preserve"> HYPERLINK "https://github.com/NemanjaJuric/eSkola_veba/" \h </w:instrText>
+      </w:r>
+      <w:r>
+        <w:fldChar w:fldCharType="separate"/>
+      </w:r>
+      <w:r>
+        <w:rPr>
+          <w:color w:val="1155CC"/>
+          <w:u w:val="single"/>
+        </w:rPr>
+        <w:t>GitHub</w:t>
+      </w:r>
+      <w:r>
+        <w:rPr>
+          <w:color w:val="1155CC"/>
+          <w:u w:val="single"/>
+        </w:rPr>
+        <w:fldChar w:fldCharType="end"/>
+      </w:r>
       <w:r>
         <w:t xml:space="preserve"> u folderu </w:t>
       </w:r>
@@ -1355,15 +1369,29 @@
         <w:lastRenderedPageBreak/>
         <w:t xml:space="preserve">Na platformi se na strani za </w:t>
       </w:r>
-      <w:hyperlink r:id="rId8" w:anchor="/lessons-input">
-        <w:r>
-          <w:rPr>
-            <w:color w:val="1155CC"/>
-            <w:u w:val="single"/>
-          </w:rPr>
-          <w:t>pregled lekcija</w:t>
-        </w:r>
-      </w:hyperlink>
+      <w:r>
+        <w:fldChar w:fldCharType="begin"/>
+      </w:r>
+      <w:r>
+        <w:instrText xml:space="preserve"> HYPERLINK "http://edusoft.matf.bg.ac.rs/eskola_veba/" \l "/lessons-input" \h </w:instrText>
+      </w:r>
+      <w:r>
+        <w:fldChar w:fldCharType="separate"/>
+      </w:r>
+      <w:r>
+        <w:rPr>
+          <w:color w:val="1155CC"/>
+          <w:u w:val="single"/>
+        </w:rPr>
+        <w:t>pregled lekcija</w:t>
+      </w:r>
+      <w:r>
+        <w:rPr>
+          <w:color w:val="1155CC"/>
+          <w:u w:val="single"/>
+        </w:rPr>
+        <w:fldChar w:fldCharType="end"/>
+      </w:r>
       <w:r>
         <w:t xml:space="preserve"> može direktno videti kako će lekcija izgledati kada se postavi na sajt. Na dnu strane se nalaze tri polja u koja se unose sadržaji tri fajla koja svaka lekcija treba da sadrži. Ova strana služi samo kao pomoć pri pisanju lekcija i ne postoji opcija da se lekcija ubaci na sajt preko nje.</w:t>
       </w:r>
@@ -1413,14 +1441,27 @@
       <w:r>
         <w:t xml:space="preserve">Primeri u kursevima u kojima nije moguće imati live preview opciju direktno na platformi se mogu ubaciti pomoću platforme </w:t>
       </w:r>
-      <w:hyperlink r:id="rId9" w:history="1">
-        <w:r>
-          <w:rPr>
-            <w:rStyle w:val="Hyperlink"/>
-          </w:rPr>
-          <w:t>repl.it</w:t>
-        </w:r>
-      </w:hyperlink>
+      <w:r>
+        <w:fldChar w:fldCharType="begin"/>
+      </w:r>
+      <w:r>
+        <w:instrText xml:space="preserve"> HYPERLINK "https://repl.it/" </w:instrText>
+      </w:r>
+      <w:r>
+        <w:fldChar w:fldCharType="separate"/>
+      </w:r>
+      <w:r>
+        <w:rPr>
+          <w:rStyle w:val="Hyperlink"/>
+        </w:rPr>
+        <w:t>repl.it</w:t>
+      </w:r>
+      <w:r>
+        <w:rPr>
+          <w:rStyle w:val="Hyperlink"/>
+        </w:rPr>
+        <w:fldChar w:fldCharType="end"/>
+      </w:r>
       <w:r>
         <w:t>. Na sajtu repl.it potrebno je napraviti fasciklu sa navim kursa, a unutar nje fasiklu sa nazivom lekcije. U fascikli sa nazivom lekcije se mogu dodavati primeri.</w:t>
       </w:r>
@@ -1467,14 +1508,32 @@
           <w:iCs/>
           <w:lang w:val="en-US"/>
         </w:rPr>
-        <w:t xml:space="preserve"> repls</w:t>
-      </w:r>
-      <w:r>
-        <w:rPr>
-          <w:lang w:val="en-US"/>
-        </w:rPr>
-        <w:t xml:space="preserve"> sadr</w:t>
-      </w:r>
+        <w:t xml:space="preserve"> </w:t>
+      </w:r>
+      <w:proofErr w:type="spellStart"/>
+      <w:r>
+        <w:rPr>
+          <w:i/>
+          <w:iCs/>
+          <w:lang w:val="en-US"/>
+        </w:rPr>
+        <w:t>repls</w:t>
+      </w:r>
+      <w:proofErr w:type="spellEnd"/>
+      <w:r>
+        <w:rPr>
+          <w:lang w:val="en-US"/>
+        </w:rPr>
+        <w:t xml:space="preserve"> </w:t>
+      </w:r>
+      <w:proofErr w:type="spellStart"/>
+      <w:r>
+        <w:rPr>
+          <w:lang w:val="en-US"/>
+        </w:rPr>
+        <w:t>sadr</w:t>
+      </w:r>
+      <w:proofErr w:type="spellEnd"/>
       <w:r>
         <w:rPr>
           <w:lang w:val="sr-Latn-RS"/>
@@ -1534,7 +1593,7 @@
                     </pic:cNvPicPr>
                   </pic:nvPicPr>
                   <pic:blipFill>
-                    <a:blip r:embed="rId10">
+                    <a:blip r:embed="rId7">
                       <a:extLst>
                         <a:ext uri="{28A0092B-C50C-407E-A947-70E740481C1C}">
                           <a14:useLocalDpi xmlns:a14="http://schemas.microsoft.com/office/drawing/2010/main" val="0"/>
@@ -1640,7 +1699,7 @@
                     </pic:cNvPicPr>
                   </pic:nvPicPr>
                   <pic:blipFill>
-                    <a:blip r:embed="rId11" cstate="print">
+                    <a:blip r:embed="rId8" cstate="print">
                       <a:extLst>
                         <a:ext uri="{28A0092B-C50C-407E-A947-70E740481C1C}">
                           <a14:useLocalDpi xmlns:a14="http://schemas.microsoft.com/office/drawing/2010/main" val="0"/>
@@ -1709,7 +1768,7 @@
                     </pic:cNvPicPr>
                   </pic:nvPicPr>
                   <pic:blipFill>
-                    <a:blip r:embed="rId12" cstate="print">
+                    <a:blip r:embed="rId9" cstate="print">
                       <a:extLst>
                         <a:ext uri="{28A0092B-C50C-407E-A947-70E740481C1C}">
                           <a14:useLocalDpi xmlns:a14="http://schemas.microsoft.com/office/drawing/2010/main" val="0"/>
@@ -1826,7 +1885,7 @@
                     </pic:cNvPicPr>
                   </pic:nvPicPr>
                   <pic:blipFill>
-                    <a:blip r:embed="rId13">
+                    <a:blip r:embed="rId10">
                       <a:extLst>
                         <a:ext uri="{28A0092B-C50C-407E-A947-70E740481C1C}">
                           <a14:useLocalDpi xmlns:a14="http://schemas.microsoft.com/office/drawing/2010/main" val="0"/>
@@ -1966,7 +2025,139 @@
           <w:lang w:val="sr-Latn-RS"/>
         </w:rPr>
         <w:lastRenderedPageBreak/>
-        <w:t>repl.it. Ako ostanete ulogovani, svaka izmena primera u lekciji na platformi eŠkola veba će automatski promeniti i zvaničnu (originalnu) verziju na sajtu repl.it. Korsnicima koji nisu ulogovani sa nalogom eŠkole veba na sajt repl.it se prilikom menjanja koda iz primera lekcije (vežba, učenje itd.) pravi kopija na njihovom nalogu ako imaju ili na anonimnom korisniku što je bezbedno (ne menja se originalna verzija).</w:t>
+        <w:t>repl.it. Ako ostanete ulogovani, svak</w:t>
+      </w:r>
+      <w:r>
+        <w:rPr>
+          <w:lang w:val="sr-Latn-RS"/>
+        </w:rPr>
+        <w:t>u</w:t>
+      </w:r>
+      <w:r>
+        <w:rPr>
+          <w:lang w:val="sr-Latn-RS"/>
+        </w:rPr>
+        <w:t xml:space="preserve"> izmen</w:t>
+      </w:r>
+      <w:r>
+        <w:rPr>
+          <w:lang w:val="sr-Latn-RS"/>
+        </w:rPr>
+        <w:t>u</w:t>
+      </w:r>
+      <w:r>
+        <w:rPr>
+          <w:lang w:val="sr-Latn-RS"/>
+        </w:rPr>
+        <w:t xml:space="preserve"> primera </w:t>
+      </w:r>
+      <w:r>
+        <w:rPr>
+          <w:lang w:val="sr-Latn-RS"/>
+        </w:rPr>
+        <w:t>koju napravite</w:t>
+      </w:r>
+      <w:r>
+        <w:rPr>
+          <w:lang w:val="sr-Latn-RS"/>
+        </w:rPr>
+        <w:t xml:space="preserve"> na platformi eŠkola veba će automatski promeniti i originalnu verziju na sajtu repl.it</w:t>
+      </w:r>
+      <w:r>
+        <w:rPr>
+          <w:lang w:val="sr-Latn-RS"/>
+        </w:rPr>
+        <w:t xml:space="preserve"> (pretrazivac </w:t>
+      </w:r>
+      <w:r>
+        <w:rPr>
+          <w:lang w:val="sr-Latn-RS"/>
+        </w:rPr>
+        <w:t>ć</w:t>
+      </w:r>
+      <w:r>
+        <w:rPr>
+          <w:lang w:val="sr-Latn-RS"/>
+        </w:rPr>
+        <w:t>e sa</w:t>
+      </w:r>
+      <w:r>
+        <w:rPr>
+          <w:lang w:val="sr-Latn-RS"/>
+        </w:rPr>
+        <w:t>č</w:t>
+      </w:r>
+      <w:r>
+        <w:rPr>
+          <w:lang w:val="sr-Latn-RS"/>
+        </w:rPr>
+        <w:t>uvati da ste ulogovani)</w:t>
+      </w:r>
+      <w:r>
+        <w:rPr>
+          <w:lang w:val="sr-Latn-RS"/>
+        </w:rPr>
+        <w:t xml:space="preserve">. Korsnicima koji nisu ulogovani sa nalogom eŠkole veba na sajt repl.it se prilikom menjanja koda iz primera lekcije (vežba, učenje itd.) pravi kopija </w:t>
+      </w:r>
+      <w:r>
+        <w:rPr>
+          <w:lang w:val="sr-Latn-RS"/>
+        </w:rPr>
+        <w:t>(</w:t>
+      </w:r>
+      <w:r>
+        <w:rPr>
+          <w:lang w:val="sr-Latn-RS"/>
+        </w:rPr>
+        <w:t>na njihovom</w:t>
+      </w:r>
+      <w:r>
+        <w:rPr>
+          <w:lang w:val="sr-Latn-RS"/>
+        </w:rPr>
+        <w:t xml:space="preserve"> ličnom</w:t>
+      </w:r>
+      <w:r>
+        <w:rPr>
+          <w:lang w:val="sr-Latn-RS"/>
+        </w:rPr>
+        <w:t xml:space="preserve"> nalogu ili na anonimnom korisniku</w:t>
+      </w:r>
+      <w:r>
+        <w:rPr>
+          <w:lang w:val="sr-Latn-RS"/>
+        </w:rPr>
+        <w:t>)</w:t>
+      </w:r>
+      <w:r>
+        <w:rPr>
+          <w:lang w:val="sr-Latn-RS"/>
+        </w:rPr>
+        <w:t xml:space="preserve"> što je bezbedno </w:t>
+      </w:r>
+      <w:r>
+        <w:rPr>
+          <w:lang w:val="sr-Latn-RS"/>
+        </w:rPr>
+        <w:t xml:space="preserve">jer se tako </w:t>
+      </w:r>
+      <w:r>
+        <w:rPr>
+          <w:lang w:val="sr-Latn-RS"/>
+        </w:rPr>
+        <w:t>ne menja</w:t>
+      </w:r>
+      <w:r>
+        <w:rPr>
+          <w:lang w:val="sr-Latn-RS"/>
+        </w:rPr>
+        <w:t xml:space="preserve"> </w:t>
+      </w:r>
+      <w:r>
+        <w:rPr>
+          <w:lang w:val="sr-Latn-RS"/>
+        </w:rPr>
+        <w:t>originalna verzija.</w:t>
       </w:r>
     </w:p>
     <w:p>
@@ -2147,6 +2338,7 @@
           <w:lang w:val="en-US"/>
         </w:rPr>
       </w:pPr>
+      <w:proofErr w:type="spellStart"/>
       <w:r>
         <w:rPr>
           <w:rFonts w:ascii="Consolas" w:eastAsia="Times New Roman" w:hAnsi="Consolas" w:cs="Times New Roman"/>
@@ -2155,7 +2347,18 @@
           <w:szCs w:val="21"/>
           <w:lang w:val="en-US"/>
         </w:rPr>
-        <w:t>Pitanje </w:t>
+        <w:t>Pitanje</w:t>
+      </w:r>
+      <w:proofErr w:type="spellEnd"/>
+      <w:r>
+        <w:rPr>
+          <w:rFonts w:ascii="Consolas" w:eastAsia="Times New Roman" w:hAnsi="Consolas" w:cs="Times New Roman"/>
+          <w:color w:val="000000"/>
+          <w:sz w:val="21"/>
+          <w:szCs w:val="21"/>
+          <w:lang w:val="en-US"/>
+        </w:rPr>
+        <w:t> </w:t>
       </w:r>
     </w:p>
     <w:p>
@@ -2240,6 +2443,7 @@
           <w:lang w:val="en-US"/>
         </w:rPr>
       </w:pPr>
+      <w:proofErr w:type="spellStart"/>
       <w:r>
         <w:rPr>
           <w:rFonts w:ascii="Consolas" w:eastAsia="Times New Roman" w:hAnsi="Consolas" w:cs="Times New Roman"/>
@@ -2248,8 +2452,9 @@
           <w:szCs w:val="21"/>
           <w:lang w:val="en-US"/>
         </w:rPr>
-        <w:t>Odgovor </w:t>
-      </w:r>
+        <w:t>Odgovor</w:t>
+      </w:r>
+      <w:proofErr w:type="spellEnd"/>
       <w:r>
         <w:rPr>
           <w:rFonts w:ascii="Consolas" w:eastAsia="Times New Roman" w:hAnsi="Consolas" w:cs="Times New Roman"/>
@@ -2258,7 +2463,29 @@
           <w:szCs w:val="21"/>
           <w:lang w:val="en-US"/>
         </w:rPr>
-        <w:t xml:space="preserve">broj </w:t>
+        <w:t> </w:t>
+      </w:r>
+      <w:proofErr w:type="spellStart"/>
+      <w:r>
+        <w:rPr>
+          <w:rFonts w:ascii="Consolas" w:eastAsia="Times New Roman" w:hAnsi="Consolas" w:cs="Times New Roman"/>
+          <w:color w:val="000000"/>
+          <w:sz w:val="21"/>
+          <w:szCs w:val="21"/>
+          <w:lang w:val="en-US"/>
+        </w:rPr>
+        <w:t>broj</w:t>
+      </w:r>
+      <w:proofErr w:type="spellEnd"/>
+      <w:r>
+        <w:rPr>
+          <w:rFonts w:ascii="Consolas" w:eastAsia="Times New Roman" w:hAnsi="Consolas" w:cs="Times New Roman"/>
+          <w:color w:val="000000"/>
+          <w:sz w:val="21"/>
+          <w:szCs w:val="21"/>
+          <w:lang w:val="en-US"/>
+        </w:rPr>
+        <w:t xml:space="preserve"> </w:t>
       </w:r>
       <w:r>
         <w:rPr>
@@ -2353,6 +2580,7 @@
           <w:lang w:val="en-US"/>
         </w:rPr>
       </w:pPr>
+      <w:proofErr w:type="spellStart"/>
       <w:r>
         <w:rPr>
           <w:rFonts w:ascii="Consolas" w:eastAsia="Times New Roman" w:hAnsi="Consolas" w:cs="Times New Roman"/>
@@ -2361,7 +2589,40 @@
           <w:szCs w:val="21"/>
           <w:lang w:val="en-US"/>
         </w:rPr>
-        <w:t>Odgovor broj 2 </w:t>
+        <w:t>Odgovor</w:t>
+      </w:r>
+      <w:proofErr w:type="spellEnd"/>
+      <w:r>
+        <w:rPr>
+          <w:rFonts w:ascii="Consolas" w:eastAsia="Times New Roman" w:hAnsi="Consolas" w:cs="Times New Roman"/>
+          <w:color w:val="000000"/>
+          <w:sz w:val="21"/>
+          <w:szCs w:val="21"/>
+          <w:lang w:val="en-US"/>
+        </w:rPr>
+        <w:t> </w:t>
+      </w:r>
+      <w:proofErr w:type="spellStart"/>
+      <w:r>
+        <w:rPr>
+          <w:rFonts w:ascii="Consolas" w:eastAsia="Times New Roman" w:hAnsi="Consolas" w:cs="Times New Roman"/>
+          <w:color w:val="000000"/>
+          <w:sz w:val="21"/>
+          <w:szCs w:val="21"/>
+          <w:lang w:val="en-US"/>
+        </w:rPr>
+        <w:t>broj</w:t>
+      </w:r>
+      <w:proofErr w:type="spellEnd"/>
+      <w:r>
+        <w:rPr>
+          <w:rFonts w:ascii="Consolas" w:eastAsia="Times New Roman" w:hAnsi="Consolas" w:cs="Times New Roman"/>
+          <w:color w:val="000000"/>
+          <w:sz w:val="21"/>
+          <w:szCs w:val="21"/>
+          <w:lang w:val="en-US"/>
+        </w:rPr>
+        <w:t> 2 </w:t>
       </w:r>
     </w:p>
     <w:p>
@@ -2446,6 +2707,7 @@
           <w:lang w:val="en-US"/>
         </w:rPr>
       </w:pPr>
+      <w:proofErr w:type="spellStart"/>
       <w:r>
         <w:rPr>
           <w:rFonts w:ascii="Consolas" w:eastAsia="Times New Roman" w:hAnsi="Consolas" w:cs="Times New Roman"/>
@@ -2454,7 +2716,40 @@
           <w:szCs w:val="21"/>
           <w:lang w:val="en-US"/>
         </w:rPr>
-        <w:t>Odgovor broj 3 </w:t>
+        <w:t>Odgovor</w:t>
+      </w:r>
+      <w:proofErr w:type="spellEnd"/>
+      <w:r>
+        <w:rPr>
+          <w:rFonts w:ascii="Consolas" w:eastAsia="Times New Roman" w:hAnsi="Consolas" w:cs="Times New Roman"/>
+          <w:color w:val="000000"/>
+          <w:sz w:val="21"/>
+          <w:szCs w:val="21"/>
+          <w:lang w:val="en-US"/>
+        </w:rPr>
+        <w:t> </w:t>
+      </w:r>
+      <w:proofErr w:type="spellStart"/>
+      <w:r>
+        <w:rPr>
+          <w:rFonts w:ascii="Consolas" w:eastAsia="Times New Roman" w:hAnsi="Consolas" w:cs="Times New Roman"/>
+          <w:color w:val="000000"/>
+          <w:sz w:val="21"/>
+          <w:szCs w:val="21"/>
+          <w:lang w:val="en-US"/>
+        </w:rPr>
+        <w:t>broj</w:t>
+      </w:r>
+      <w:proofErr w:type="spellEnd"/>
+      <w:r>
+        <w:rPr>
+          <w:rFonts w:ascii="Consolas" w:eastAsia="Times New Roman" w:hAnsi="Consolas" w:cs="Times New Roman"/>
+          <w:color w:val="000000"/>
+          <w:sz w:val="21"/>
+          <w:szCs w:val="21"/>
+          <w:lang w:val="en-US"/>
+        </w:rPr>
+        <w:t> 3 </w:t>
       </w:r>
     </w:p>
     <w:p>
@@ -2539,6 +2834,7 @@
           <w:lang w:val="en-US"/>
         </w:rPr>
       </w:pPr>
+      <w:proofErr w:type="spellStart"/>
       <w:r>
         <w:rPr>
           <w:rFonts w:ascii="Consolas" w:eastAsia="Times New Roman" w:hAnsi="Consolas" w:cs="Times New Roman"/>
@@ -2547,7 +2843,40 @@
           <w:szCs w:val="21"/>
           <w:lang w:val="en-US"/>
         </w:rPr>
-        <w:t>Odgovor broj 4 </w:t>
+        <w:t>Odgovor</w:t>
+      </w:r>
+      <w:proofErr w:type="spellEnd"/>
+      <w:r>
+        <w:rPr>
+          <w:rFonts w:ascii="Consolas" w:eastAsia="Times New Roman" w:hAnsi="Consolas" w:cs="Times New Roman"/>
+          <w:color w:val="000000"/>
+          <w:sz w:val="21"/>
+          <w:szCs w:val="21"/>
+          <w:lang w:val="en-US"/>
+        </w:rPr>
+        <w:t> </w:t>
+      </w:r>
+      <w:proofErr w:type="spellStart"/>
+      <w:r>
+        <w:rPr>
+          <w:rFonts w:ascii="Consolas" w:eastAsia="Times New Roman" w:hAnsi="Consolas" w:cs="Times New Roman"/>
+          <w:color w:val="000000"/>
+          <w:sz w:val="21"/>
+          <w:szCs w:val="21"/>
+          <w:lang w:val="en-US"/>
+        </w:rPr>
+        <w:t>broj</w:t>
+      </w:r>
+      <w:proofErr w:type="spellEnd"/>
+      <w:r>
+        <w:rPr>
+          <w:rFonts w:ascii="Consolas" w:eastAsia="Times New Roman" w:hAnsi="Consolas" w:cs="Times New Roman"/>
+          <w:color w:val="000000"/>
+          <w:sz w:val="21"/>
+          <w:szCs w:val="21"/>
+          <w:lang w:val="en-US"/>
+        </w:rPr>
+        <w:t> 4 </w:t>
       </w:r>
     </w:p>
     <w:p>
@@ -2601,7 +2930,7 @@
       </w:pPr>
     </w:p>
     <w:sectPr>
-      <w:headerReference w:type="default" r:id="rId14"/>
+      <w:headerReference w:type="default" r:id="rId11"/>
       <w:pgSz w:w="11909" w:h="16834"/>
       <w:pgMar w:top="1440" w:right="1440" w:bottom="1440" w:left="1440" w:header="0" w:footer="720" w:gutter="0"/>
       <w:pgNumType w:start="1"/>

--- a/src/assets/documents/uputstvo.docx
+++ b/src/assets/documents/uputstvo.docx
@@ -55,29 +55,15 @@
       <w:r>
         <w:t xml:space="preserve">Sve lekcije koje se trenutno nalaze na platformi mogu se naći na na adresi </w:t>
       </w:r>
-      <w:r>
-        <w:fldChar w:fldCharType="begin"/>
-      </w:r>
-      <w:r>
-        <w:instrText xml:space="preserve"> HYPERLINK "https://github.com/NemanjaJuric/eSkola_veba/" \h </w:instrText>
-      </w:r>
-      <w:r>
-        <w:fldChar w:fldCharType="separate"/>
-      </w:r>
-      <w:r>
-        <w:rPr>
-          <w:color w:val="1155CC"/>
-          <w:u w:val="single"/>
-        </w:rPr>
-        <w:t>GitHub</w:t>
-      </w:r>
-      <w:r>
-        <w:rPr>
-          <w:color w:val="1155CC"/>
-          <w:u w:val="single"/>
-        </w:rPr>
-        <w:fldChar w:fldCharType="end"/>
-      </w:r>
+      <w:hyperlink r:id="rId7">
+        <w:r>
+          <w:rPr>
+            <w:color w:val="1155CC"/>
+            <w:u w:val="single"/>
+          </w:rPr>
+          <w:t>GitHub</w:t>
+        </w:r>
+      </w:hyperlink>
       <w:r>
         <w:t xml:space="preserve"> u folderu </w:t>
       </w:r>
@@ -1369,29 +1355,15 @@
         <w:lastRenderedPageBreak/>
         <w:t xml:space="preserve">Na platformi se na strani za </w:t>
       </w:r>
-      <w:r>
-        <w:fldChar w:fldCharType="begin"/>
-      </w:r>
-      <w:r>
-        <w:instrText xml:space="preserve"> HYPERLINK "http://edusoft.matf.bg.ac.rs/eskola_veba/" \l "/lessons-input" \h </w:instrText>
-      </w:r>
-      <w:r>
-        <w:fldChar w:fldCharType="separate"/>
-      </w:r>
-      <w:r>
-        <w:rPr>
-          <w:color w:val="1155CC"/>
-          <w:u w:val="single"/>
-        </w:rPr>
-        <w:t>pregled lekcija</w:t>
-      </w:r>
-      <w:r>
-        <w:rPr>
-          <w:color w:val="1155CC"/>
-          <w:u w:val="single"/>
-        </w:rPr>
-        <w:fldChar w:fldCharType="end"/>
-      </w:r>
+      <w:hyperlink r:id="rId8" w:anchor="/lessons-input">
+        <w:r>
+          <w:rPr>
+            <w:color w:val="1155CC"/>
+            <w:u w:val="single"/>
+          </w:rPr>
+          <w:t>pregled lekcija</w:t>
+        </w:r>
+      </w:hyperlink>
       <w:r>
         <w:t xml:space="preserve"> može direktno videti kako će lekcija izgledati kada se postavi na sajt. Na dnu strane se nalaze tri polja u koja se unose sadržaji tri fajla koja svaka lekcija treba da sadrži. Ova strana služi samo kao pomoć pri pisanju lekcija i ne postoji opcija da se lekcija ubaci na sajt preko nje.</w:t>
       </w:r>
@@ -1441,27 +1413,14 @@
       <w:r>
         <w:t xml:space="preserve">Primeri u kursevima u kojima nije moguće imati live preview opciju direktno na platformi se mogu ubaciti pomoću platforme </w:t>
       </w:r>
-      <w:r>
-        <w:fldChar w:fldCharType="begin"/>
-      </w:r>
-      <w:r>
-        <w:instrText xml:space="preserve"> HYPERLINK "https://repl.it/" </w:instrText>
-      </w:r>
-      <w:r>
-        <w:fldChar w:fldCharType="separate"/>
-      </w:r>
-      <w:r>
-        <w:rPr>
-          <w:rStyle w:val="Hyperlink"/>
-        </w:rPr>
-        <w:t>repl.it</w:t>
-      </w:r>
-      <w:r>
-        <w:rPr>
-          <w:rStyle w:val="Hyperlink"/>
-        </w:rPr>
-        <w:fldChar w:fldCharType="end"/>
-      </w:r>
+      <w:hyperlink r:id="rId9" w:history="1">
+        <w:r>
+          <w:rPr>
+            <w:rStyle w:val="Hyperlink"/>
+          </w:rPr>
+          <w:t>repl.it</w:t>
+        </w:r>
+      </w:hyperlink>
       <w:r>
         <w:t>. Na sajtu repl.it potrebno je napraviti fasciklu sa navim kursa, a unutar nje fasiklu sa nazivom lekcije. U fascikli sa nazivom lekcije se mogu dodavati primeri.</w:t>
       </w:r>
@@ -1508,32 +1467,14 @@
           <w:iCs/>
           <w:lang w:val="en-US"/>
         </w:rPr>
-        <w:t xml:space="preserve"> </w:t>
-      </w:r>
-      <w:proofErr w:type="spellStart"/>
-      <w:r>
-        <w:rPr>
-          <w:i/>
-          <w:iCs/>
-          <w:lang w:val="en-US"/>
-        </w:rPr>
-        <w:t>repls</w:t>
-      </w:r>
-      <w:proofErr w:type="spellEnd"/>
-      <w:r>
-        <w:rPr>
-          <w:lang w:val="en-US"/>
-        </w:rPr>
-        <w:t xml:space="preserve"> </w:t>
-      </w:r>
-      <w:proofErr w:type="spellStart"/>
-      <w:r>
-        <w:rPr>
-          <w:lang w:val="en-US"/>
-        </w:rPr>
-        <w:t>sadr</w:t>
-      </w:r>
-      <w:proofErr w:type="spellEnd"/>
+        <w:t xml:space="preserve"> repls</w:t>
+      </w:r>
+      <w:r>
+        <w:rPr>
+          <w:lang w:val="en-US"/>
+        </w:rPr>
+        <w:t xml:space="preserve"> sadr</w:t>
+      </w:r>
       <w:r>
         <w:rPr>
           <w:lang w:val="sr-Latn-RS"/>
@@ -1593,7 +1534,7 @@
                     </pic:cNvPicPr>
                   </pic:nvPicPr>
                   <pic:blipFill>
-                    <a:blip r:embed="rId7">
+                    <a:blip r:embed="rId10">
                       <a:extLst>
                         <a:ext uri="{28A0092B-C50C-407E-A947-70E740481C1C}">
                           <a14:useLocalDpi xmlns:a14="http://schemas.microsoft.com/office/drawing/2010/main" val="0"/>
@@ -1699,7 +1640,7 @@
                     </pic:cNvPicPr>
                   </pic:nvPicPr>
                   <pic:blipFill>
-                    <a:blip r:embed="rId8" cstate="print">
+                    <a:blip r:embed="rId11" cstate="print">
                       <a:extLst>
                         <a:ext uri="{28A0092B-C50C-407E-A947-70E740481C1C}">
                           <a14:useLocalDpi xmlns:a14="http://schemas.microsoft.com/office/drawing/2010/main" val="0"/>
@@ -1768,7 +1709,7 @@
                     </pic:cNvPicPr>
                   </pic:nvPicPr>
                   <pic:blipFill>
-                    <a:blip r:embed="rId9" cstate="print">
+                    <a:blip r:embed="rId12" cstate="print">
                       <a:extLst>
                         <a:ext uri="{28A0092B-C50C-407E-A947-70E740481C1C}">
                           <a14:useLocalDpi xmlns:a14="http://schemas.microsoft.com/office/drawing/2010/main" val="0"/>
@@ -1824,7 +1765,7 @@
           <w:between w:val="nil"/>
         </w:pBdr>
         <w:rPr>
-          <w:lang w:val="sr-Latn-RS"/>
+          <w:lang w:val="en-US"/>
         </w:rPr>
       </w:pPr>
       <w:r>
@@ -1832,6 +1773,48 @@
           <w:lang w:val="sr-Latn-RS"/>
         </w:rPr>
         <w:t>Repl kod se ubacuje u html fajl lekcije klikom na dugme Share u gornjem desnom uglu, a zatim na Copy Embeded Code dugme. Iskopiran kod se paste-uje u lekciju.</w:t>
+      </w:r>
+      <w:r>
+        <w:rPr>
+          <w:lang w:val="sr-Latn-RS"/>
+        </w:rPr>
+        <w:t xml:space="preserve"> Elementu </w:t>
+      </w:r>
+      <w:r>
+        <w:rPr>
+          <w:i/>
+          <w:iCs/>
+          <w:lang w:val="sr-Latn-RS"/>
+        </w:rPr>
+        <w:t>iframe</w:t>
+      </w:r>
+      <w:r>
+        <w:rPr>
+          <w:lang w:val="sr-Latn-RS"/>
+        </w:rPr>
+        <w:t xml:space="preserve"> koji se ovim načinom ubacuje može se dodeliti željena visina sa npr. </w:t>
+      </w:r>
+      <w:r>
+        <w:rPr>
+          <w:i/>
+          <w:iCs/>
+          <w:lang w:val="sr-Latn-RS"/>
+        </w:rPr>
+        <w:t>style=</w:t>
+      </w:r>
+      <w:r>
+        <w:rPr>
+          <w:i/>
+          <w:iCs/>
+          <w:lang w:val="en-US"/>
+        </w:rPr>
+        <w:t>”height: 500px”</w:t>
+      </w:r>
+      <w:r>
+        <w:rPr>
+          <w:lang w:val="en-US"/>
+        </w:rPr>
+        <w:t>.</w:t>
       </w:r>
     </w:p>
     <w:p>
@@ -1885,7 +1868,7 @@
                     </pic:cNvPicPr>
                   </pic:nvPicPr>
                   <pic:blipFill>
-                    <a:blip r:embed="rId10">
+                    <a:blip r:embed="rId13">
                       <a:extLst>
                         <a:ext uri="{28A0092B-C50C-407E-A947-70E740481C1C}">
                           <a14:useLocalDpi xmlns:a14="http://schemas.microsoft.com/office/drawing/2010/main" val="0"/>
@@ -1919,46 +1902,463 @@
     </w:p>
     <w:p>
       <w:pPr>
-        <w:pBdr>
-          <w:top w:val="nil"/>
-          <w:left w:val="nil"/>
-          <w:bottom w:val="nil"/>
-          <w:right w:val="nil"/>
-          <w:between w:val="nil"/>
-        </w:pBdr>
+        <w:shd w:val="clear" w:color="auto" w:fill="FFFFFF"/>
+        <w:spacing w:line="285" w:lineRule="atLeast"/>
+        <w:rPr>
+          <w:lang w:val="sr-Latn-RS"/>
+        </w:rPr>
+      </w:pPr>
+    </w:p>
+    <w:p>
+      <w:pPr>
+        <w:shd w:val="clear" w:color="auto" w:fill="FFFFFF"/>
+        <w:spacing w:line="285" w:lineRule="atLeast"/>
+        <w:rPr>
+          <w:lang w:val="sr-Latn-RS"/>
+        </w:rPr>
+      </w:pPr>
+      <w:r>
+        <w:rPr>
+          <w:lang w:val="sr-Latn-RS"/>
+        </w:rPr>
+        <w:lastRenderedPageBreak/>
+        <w:t xml:space="preserve">Lekcije koje koriste repl.it za prikazivanje konzole je moguće stilizovati sa dva div elementa koji sadrže klase </w:t>
+      </w:r>
+      <w:r>
+        <w:rPr>
+          <w:rFonts w:ascii="Consolas" w:eastAsia="Times New Roman" w:hAnsi="Consolas" w:cs="Times New Roman"/>
+          <w:color w:val="800000"/>
+          <w:sz w:val="21"/>
+          <w:szCs w:val="21"/>
+          <w:lang w:val="en-US"/>
+        </w:rPr>
+        <w:t>half-pane</w:t>
+      </w:r>
+      <w:r>
+        <w:rPr>
+          <w:rFonts w:ascii="Consolas" w:eastAsia="Times New Roman" w:hAnsi="Consolas" w:cs="Times New Roman"/>
+          <w:color w:val="800000"/>
+          <w:sz w:val="21"/>
+          <w:szCs w:val="21"/>
+          <w:lang w:val="en-US"/>
+        </w:rPr>
+        <w:t>l</w:t>
+      </w:r>
+      <w:r>
+        <w:rPr>
+          <w:rFonts w:ascii="Consolas" w:eastAsia="Times New Roman" w:hAnsi="Consolas" w:cs="Times New Roman"/>
+          <w:color w:val="000000"/>
+          <w:sz w:val="21"/>
+          <w:szCs w:val="21"/>
+          <w:lang w:val="en-US"/>
+        </w:rPr>
+        <w:t xml:space="preserve"> </w:t>
+      </w:r>
+      <w:r>
+        <w:rPr>
+          <w:lang w:val="en-US"/>
+        </w:rPr>
+        <w:t xml:space="preserve">i </w:t>
+      </w:r>
+      <w:r>
+        <w:rPr>
+          <w:rFonts w:ascii="Consolas" w:eastAsia="Times New Roman" w:hAnsi="Consolas" w:cs="Times New Roman"/>
+          <w:color w:val="800000"/>
+          <w:sz w:val="21"/>
+          <w:szCs w:val="21"/>
+          <w:lang w:val="en-US"/>
+        </w:rPr>
+        <w:t>half-panel-scrollable</w:t>
+      </w:r>
+      <w:r>
+        <w:rPr>
+          <w:lang w:val="sr-Latn-RS"/>
+        </w:rPr>
+        <w:t>:</w:t>
+      </w:r>
+    </w:p>
+    <w:p>
+      <w:pPr>
+        <w:shd w:val="clear" w:color="auto" w:fill="FFFFFF"/>
+        <w:spacing w:line="285" w:lineRule="atLeast"/>
+        <w:rPr>
+          <w:lang w:val="sr-Latn-RS"/>
+        </w:rPr>
+      </w:pPr>
+    </w:p>
+    <w:p>
+      <w:pPr>
+        <w:shd w:val="clear" w:color="auto" w:fill="FFFFFF"/>
+        <w:spacing w:line="285" w:lineRule="atLeast"/>
+        <w:rPr>
+          <w:rFonts w:ascii="Consolas" w:eastAsia="Times New Roman" w:hAnsi="Consolas" w:cs="Times New Roman"/>
+          <w:color w:val="000000"/>
+          <w:sz w:val="21"/>
+          <w:szCs w:val="21"/>
+          <w:lang w:val="en-US"/>
+        </w:rPr>
+      </w:pPr>
+      <w:r>
+        <w:rPr>
+          <w:rFonts w:ascii="Consolas" w:eastAsia="Times New Roman" w:hAnsi="Consolas" w:cs="Times New Roman"/>
+          <w:color w:val="800000"/>
+          <w:sz w:val="21"/>
+          <w:szCs w:val="21"/>
+          <w:lang w:val="en-US"/>
+        </w:rPr>
+        <w:t xml:space="preserve">    </w:t>
+      </w:r>
+      <w:r>
+        <w:rPr>
+          <w:rFonts w:ascii="Consolas" w:eastAsia="Times New Roman" w:hAnsi="Consolas" w:cs="Times New Roman"/>
+          <w:color w:val="800000"/>
+          <w:sz w:val="21"/>
+          <w:szCs w:val="21"/>
+          <w:lang w:val="en-US"/>
+        </w:rPr>
+        <w:t>&lt;div</w:t>
+      </w:r>
+      <w:r>
+        <w:rPr>
+          <w:rFonts w:ascii="Consolas" w:eastAsia="Times New Roman" w:hAnsi="Consolas" w:cs="Times New Roman"/>
+          <w:color w:val="000000"/>
+          <w:sz w:val="21"/>
+          <w:szCs w:val="21"/>
+          <w:lang w:val="en-US"/>
+        </w:rPr>
+        <w:t> </w:t>
+      </w:r>
+      <w:r>
+        <w:rPr>
+          <w:rFonts w:ascii="Consolas" w:eastAsia="Times New Roman" w:hAnsi="Consolas" w:cs="Times New Roman"/>
+          <w:color w:val="FF0000"/>
+          <w:sz w:val="21"/>
+          <w:szCs w:val="21"/>
+          <w:lang w:val="en-US"/>
+        </w:rPr>
+        <w:t>class</w:t>
+      </w:r>
+      <w:r>
+        <w:rPr>
+          <w:rFonts w:ascii="Consolas" w:eastAsia="Times New Roman" w:hAnsi="Consolas" w:cs="Times New Roman"/>
+          <w:color w:val="000000"/>
+          <w:sz w:val="21"/>
+          <w:szCs w:val="21"/>
+          <w:lang w:val="en-US"/>
+        </w:rPr>
+        <w:t>=</w:t>
+      </w:r>
+      <w:r>
+        <w:rPr>
+          <w:rFonts w:ascii="Consolas" w:eastAsia="Times New Roman" w:hAnsi="Consolas" w:cs="Times New Roman"/>
+          <w:color w:val="0000FF"/>
+          <w:sz w:val="21"/>
+          <w:szCs w:val="21"/>
+          <w:lang w:val="en-US"/>
+        </w:rPr>
+        <w:t>"half-panel-scrollable"</w:t>
+      </w:r>
+      <w:r>
+        <w:rPr>
+          <w:rFonts w:ascii="Consolas" w:eastAsia="Times New Roman" w:hAnsi="Consolas" w:cs="Times New Roman"/>
+          <w:color w:val="800000"/>
+          <w:sz w:val="21"/>
+          <w:szCs w:val="21"/>
+          <w:lang w:val="en-US"/>
+        </w:rPr>
+        <w:t>&gt;</w:t>
+      </w:r>
+    </w:p>
+    <w:p>
+      <w:pPr>
+        <w:shd w:val="clear" w:color="auto" w:fill="FFFFFF"/>
+        <w:spacing w:line="285" w:lineRule="atLeast"/>
+        <w:rPr>
+          <w:rFonts w:ascii="Consolas" w:eastAsia="Times New Roman" w:hAnsi="Consolas" w:cs="Times New Roman"/>
+          <w:color w:val="000000"/>
+          <w:sz w:val="21"/>
+          <w:szCs w:val="21"/>
+          <w:lang w:val="en-US"/>
+        </w:rPr>
+      </w:pPr>
+      <w:r>
+        <w:rPr>
+          <w:rFonts w:ascii="Consolas" w:eastAsia="Times New Roman" w:hAnsi="Consolas" w:cs="Times New Roman"/>
+          <w:color w:val="000000"/>
+          <w:sz w:val="21"/>
+          <w:szCs w:val="21"/>
+          <w:lang w:val="en-US"/>
+        </w:rPr>
+        <w:t>      Ovde se piše tekst lekcije</w:t>
+      </w:r>
+    </w:p>
+    <w:p>
+      <w:pPr>
+        <w:shd w:val="clear" w:color="auto" w:fill="FFFFFF"/>
+        <w:spacing w:line="285" w:lineRule="atLeast"/>
+        <w:rPr>
+          <w:rFonts w:ascii="Consolas" w:eastAsia="Times New Roman" w:hAnsi="Consolas" w:cs="Times New Roman"/>
+          <w:color w:val="000000"/>
+          <w:sz w:val="21"/>
+          <w:szCs w:val="21"/>
+          <w:lang w:val="en-US"/>
+        </w:rPr>
+      </w:pPr>
+      <w:r>
+        <w:rPr>
+          <w:rFonts w:ascii="Consolas" w:eastAsia="Times New Roman" w:hAnsi="Consolas" w:cs="Times New Roman"/>
+          <w:color w:val="000000"/>
+          <w:sz w:val="21"/>
+          <w:szCs w:val="21"/>
+          <w:lang w:val="en-US"/>
+        </w:rPr>
+        <w:t>    </w:t>
+      </w:r>
+      <w:r>
+        <w:rPr>
+          <w:rFonts w:ascii="Consolas" w:eastAsia="Times New Roman" w:hAnsi="Consolas" w:cs="Times New Roman"/>
+          <w:color w:val="800000"/>
+          <w:sz w:val="21"/>
+          <w:szCs w:val="21"/>
+          <w:lang w:val="en-US"/>
+        </w:rPr>
+        <w:t>&lt;/div&gt;</w:t>
+      </w:r>
+    </w:p>
+    <w:p>
+      <w:pPr>
+        <w:shd w:val="clear" w:color="auto" w:fill="FFFFFF"/>
+        <w:spacing w:line="285" w:lineRule="atLeast"/>
+        <w:rPr>
+          <w:rFonts w:ascii="Consolas" w:eastAsia="Times New Roman" w:hAnsi="Consolas" w:cs="Times New Roman"/>
+          <w:color w:val="000000"/>
+          <w:sz w:val="21"/>
+          <w:szCs w:val="21"/>
+          <w:lang w:val="en-US"/>
+        </w:rPr>
+      </w:pPr>
+      <w:r>
+        <w:rPr>
+          <w:rFonts w:ascii="Consolas" w:eastAsia="Times New Roman" w:hAnsi="Consolas" w:cs="Times New Roman"/>
+          <w:color w:val="000000"/>
+          <w:sz w:val="21"/>
+          <w:szCs w:val="21"/>
+          <w:lang w:val="en-US"/>
+        </w:rPr>
+        <w:t>    </w:t>
+      </w:r>
+      <w:r>
+        <w:rPr>
+          <w:rFonts w:ascii="Consolas" w:eastAsia="Times New Roman" w:hAnsi="Consolas" w:cs="Times New Roman"/>
+          <w:color w:val="800000"/>
+          <w:sz w:val="21"/>
+          <w:szCs w:val="21"/>
+          <w:lang w:val="en-US"/>
+        </w:rPr>
+        <w:t>&lt;div</w:t>
+      </w:r>
+      <w:r>
+        <w:rPr>
+          <w:rFonts w:ascii="Consolas" w:eastAsia="Times New Roman" w:hAnsi="Consolas" w:cs="Times New Roman"/>
+          <w:color w:val="000000"/>
+          <w:sz w:val="21"/>
+          <w:szCs w:val="21"/>
+          <w:lang w:val="en-US"/>
+        </w:rPr>
+        <w:t> </w:t>
+      </w:r>
+      <w:r>
+        <w:rPr>
+          <w:rFonts w:ascii="Consolas" w:eastAsia="Times New Roman" w:hAnsi="Consolas" w:cs="Times New Roman"/>
+          <w:color w:val="FF0000"/>
+          <w:sz w:val="21"/>
+          <w:szCs w:val="21"/>
+          <w:lang w:val="en-US"/>
+        </w:rPr>
+        <w:t>class</w:t>
+      </w:r>
+      <w:r>
+        <w:rPr>
+          <w:rFonts w:ascii="Consolas" w:eastAsia="Times New Roman" w:hAnsi="Consolas" w:cs="Times New Roman"/>
+          <w:color w:val="000000"/>
+          <w:sz w:val="21"/>
+          <w:szCs w:val="21"/>
+          <w:lang w:val="en-US"/>
+        </w:rPr>
+        <w:t>=</w:t>
+      </w:r>
+      <w:r>
+        <w:rPr>
+          <w:rFonts w:ascii="Consolas" w:eastAsia="Times New Roman" w:hAnsi="Consolas" w:cs="Times New Roman"/>
+          <w:color w:val="0000FF"/>
+          <w:sz w:val="21"/>
+          <w:szCs w:val="21"/>
+          <w:lang w:val="en-US"/>
+        </w:rPr>
+        <w:t>"half-panel"</w:t>
+      </w:r>
+      <w:r>
+        <w:rPr>
+          <w:rFonts w:ascii="Consolas" w:eastAsia="Times New Roman" w:hAnsi="Consolas" w:cs="Times New Roman"/>
+          <w:color w:val="800000"/>
+          <w:sz w:val="21"/>
+          <w:szCs w:val="21"/>
+          <w:lang w:val="en-US"/>
+        </w:rPr>
+        <w:t>&gt;</w:t>
+      </w:r>
+    </w:p>
+    <w:p>
+      <w:pPr>
+        <w:shd w:val="clear" w:color="auto" w:fill="FFFFFF"/>
+        <w:spacing w:line="285" w:lineRule="atLeast"/>
+        <w:rPr>
+          <w:rFonts w:ascii="Consolas" w:eastAsia="Times New Roman" w:hAnsi="Consolas" w:cs="Times New Roman"/>
+          <w:color w:val="000000"/>
+          <w:sz w:val="21"/>
+          <w:szCs w:val="21"/>
+          <w:lang w:val="en-US"/>
+        </w:rPr>
+      </w:pPr>
+      <w:r>
+        <w:rPr>
+          <w:rFonts w:ascii="Consolas" w:eastAsia="Times New Roman" w:hAnsi="Consolas" w:cs="Times New Roman"/>
+          <w:color w:val="000000"/>
+          <w:sz w:val="21"/>
+          <w:szCs w:val="21"/>
+          <w:lang w:val="en-US"/>
+        </w:rPr>
+        <w:t>      Ovde se nalazi konzola</w:t>
+      </w:r>
+    </w:p>
+    <w:p>
+      <w:pPr>
+        <w:shd w:val="clear" w:color="auto" w:fill="FFFFFF"/>
+        <w:spacing w:line="285" w:lineRule="atLeast"/>
+        <w:rPr>
+          <w:rFonts w:ascii="Consolas" w:eastAsia="Times New Roman" w:hAnsi="Consolas" w:cs="Times New Roman"/>
+          <w:color w:val="000000"/>
+          <w:sz w:val="21"/>
+          <w:szCs w:val="21"/>
+          <w:lang w:val="en-US"/>
+        </w:rPr>
+      </w:pPr>
+      <w:r>
+        <w:rPr>
+          <w:rFonts w:ascii="Consolas" w:eastAsia="Times New Roman" w:hAnsi="Consolas" w:cs="Times New Roman"/>
+          <w:color w:val="000000"/>
+          <w:sz w:val="21"/>
+          <w:szCs w:val="21"/>
+          <w:lang w:val="en-US"/>
+        </w:rPr>
+        <w:t>    </w:t>
+      </w:r>
+      <w:r>
+        <w:rPr>
+          <w:rFonts w:ascii="Consolas" w:eastAsia="Times New Roman" w:hAnsi="Consolas" w:cs="Times New Roman"/>
+          <w:color w:val="800000"/>
+          <w:sz w:val="21"/>
+          <w:szCs w:val="21"/>
+          <w:lang w:val="en-US"/>
+        </w:rPr>
+        <w:t>&lt;/div&gt;</w:t>
+      </w:r>
+    </w:p>
+    <w:p>
+      <w:pPr>
+        <w:shd w:val="clear" w:color="auto" w:fill="FFFFFF"/>
+        <w:spacing w:line="285" w:lineRule="atLeast"/>
+        <w:rPr>
+          <w:lang w:val="sr-Latn-RS"/>
+        </w:rPr>
+      </w:pPr>
+    </w:p>
+    <w:p>
+      <w:pPr>
+        <w:shd w:val="clear" w:color="auto" w:fill="FFFFFF"/>
+        <w:spacing w:line="285" w:lineRule="atLeast"/>
+        <w:rPr>
+          <w:lang w:val="sr-Latn-RS"/>
+        </w:rPr>
+      </w:pPr>
+      <w:r>
+        <w:rPr>
+          <w:lang w:val="sr-Latn-RS"/>
+        </w:rPr>
+        <w:t>Ovakvim</w:t>
+      </w:r>
+      <w:r>
+        <w:rPr>
+          <w:lang w:val="sr-Latn-RS"/>
+        </w:rPr>
+        <w:t xml:space="preserve"> stilizovanjem će se prozor podeliti na dva dela jednaka dela</w:t>
+      </w:r>
+      <w:r>
+        <w:rPr>
+          <w:lang w:val="sr-Latn-RS"/>
+        </w:rPr>
+        <w:t xml:space="preserve">, u jednom se piše tekst </w:t>
+      </w:r>
+      <w:r>
+        <w:rPr>
+          <w:lang w:val="sr-Latn-RS"/>
+        </w:rPr>
+        <w:t xml:space="preserve">lekcije </w:t>
+      </w:r>
+      <w:r>
+        <w:rPr>
+          <w:lang w:val="sr-Latn-RS"/>
+        </w:rPr>
+        <w:t>i moguće ga je scroll-ovati, drugi služi za repl.it konzolu.</w:t>
+      </w:r>
+    </w:p>
+    <w:p>
+      <w:pPr>
+        <w:shd w:val="clear" w:color="auto" w:fill="FFFFFF"/>
+        <w:spacing w:line="285" w:lineRule="atLeast"/>
+        <w:rPr>
+          <w:rFonts w:ascii="Consolas" w:eastAsia="Times New Roman" w:hAnsi="Consolas" w:cs="Times New Roman"/>
+          <w:color w:val="000000"/>
+          <w:sz w:val="21"/>
+          <w:szCs w:val="21"/>
+          <w:lang w:val="en-US"/>
+        </w:rPr>
+      </w:pPr>
+    </w:p>
+    <w:p>
+      <w:pPr>
+        <w:pBdr>
+          <w:top w:val="nil"/>
+          <w:left w:val="nil"/>
+          <w:bottom w:val="nil"/>
+          <w:right w:val="nil"/>
+          <w:between w:val="nil"/>
+        </w:pBdr>
+        <w:rPr>
+          <w:lang w:val="sr-Latn-RS"/>
+        </w:rPr>
+      </w:pPr>
+      <w:r>
         <w:rPr>
           <w:b/>
           <w:bCs/>
           <w:lang w:val="sr-Latn-RS"/>
         </w:rPr>
-      </w:pPr>
-    </w:p>
-    <w:p>
-      <w:pPr>
-        <w:pBdr>
-          <w:top w:val="nil"/>
-          <w:left w:val="nil"/>
-          <w:bottom w:val="nil"/>
-          <w:right w:val="nil"/>
-          <w:between w:val="nil"/>
-        </w:pBdr>
-        <w:rPr>
-          <w:lang w:val="sr-Latn-RS"/>
-        </w:rPr>
-      </w:pPr>
+        <w:t>MOLIMO</w:t>
+      </w:r>
+      <w:r>
+        <w:rPr>
+          <w:lang w:val="sr-Latn-RS"/>
+        </w:rPr>
+        <w:t xml:space="preserve"> sve saradnike koji pišu lekcije na platformi da striktno menjaju i rade </w:t>
+      </w:r>
       <w:r>
         <w:rPr>
           <w:b/>
           <w:bCs/>
           <w:lang w:val="sr-Latn-RS"/>
         </w:rPr>
-        <w:t>MOLIMO</w:t>
-      </w:r>
-      <w:r>
-        <w:rPr>
-          <w:lang w:val="sr-Latn-RS"/>
-        </w:rPr>
-        <w:t xml:space="preserve"> sve saradnike koji pišu lekcije na platformi da striktno menjaju i rade </w:t>
+        <w:t xml:space="preserve">samo </w:t>
       </w:r>
       <w:r>
         <w:rPr>
@@ -1966,7 +2366,7 @@
           <w:bCs/>
           <w:lang w:val="sr-Latn-RS"/>
         </w:rPr>
-        <w:t xml:space="preserve">samo </w:t>
+        <w:t xml:space="preserve">na </w:t>
       </w:r>
       <w:r>
         <w:rPr>
@@ -1974,7 +2374,7 @@
           <w:bCs/>
           <w:lang w:val="sr-Latn-RS"/>
         </w:rPr>
-        <w:t xml:space="preserve">na </w:t>
+        <w:t>svoj</w:t>
       </w:r>
       <w:r>
         <w:rPr>
@@ -1982,7 +2382,7 @@
           <w:bCs/>
           <w:lang w:val="sr-Latn-RS"/>
         </w:rPr>
-        <w:t>svoj</w:t>
+        <w:t>im</w:t>
       </w:r>
       <w:r>
         <w:rPr>
@@ -1990,7 +2390,7 @@
           <w:bCs/>
           <w:lang w:val="sr-Latn-RS"/>
         </w:rPr>
-        <w:t>im</w:t>
+        <w:t xml:space="preserve"> primer</w:t>
       </w:r>
       <w:r>
         <w:rPr>
@@ -1998,14 +2398,6 @@
           <w:bCs/>
           <w:lang w:val="sr-Latn-RS"/>
         </w:rPr>
-        <w:t xml:space="preserve"> primer</w:t>
-      </w:r>
-      <w:r>
-        <w:rPr>
-          <w:b/>
-          <w:bCs/>
-          <w:lang w:val="sr-Latn-RS"/>
-        </w:rPr>
         <w:t>ima</w:t>
       </w:r>
       <w:r>
@@ -2018,14 +2410,7 @@
         <w:rPr>
           <w:lang w:val="sr-Latn-RS"/>
         </w:rPr>
-        <w:t xml:space="preserve"> Takođe je jako bitno da se nakon rada izlogujete sa sajta </w:t>
-      </w:r>
-      <w:r>
-        <w:rPr>
-          <w:lang w:val="sr-Latn-RS"/>
-        </w:rPr>
-        <w:lastRenderedPageBreak/>
-        <w:t>repl.it. Ako ostanete ulogovani, svak</w:t>
+        <w:t xml:space="preserve"> Takođe je jako bitno da se nakon rada izlogujete sa sajta repl.it. Ako ostanete ulogovani, svak</w:t>
       </w:r>
       <w:r>
         <w:rPr>
@@ -2338,7 +2723,6 @@
           <w:lang w:val="en-US"/>
         </w:rPr>
       </w:pPr>
-      <w:proofErr w:type="spellStart"/>
       <w:r>
         <w:rPr>
           <w:rFonts w:ascii="Consolas" w:eastAsia="Times New Roman" w:hAnsi="Consolas" w:cs="Times New Roman"/>
@@ -2347,18 +2731,7 @@
           <w:szCs w:val="21"/>
           <w:lang w:val="en-US"/>
         </w:rPr>
-        <w:t>Pitanje</w:t>
-      </w:r>
-      <w:proofErr w:type="spellEnd"/>
-      <w:r>
-        <w:rPr>
-          <w:rFonts w:ascii="Consolas" w:eastAsia="Times New Roman" w:hAnsi="Consolas" w:cs="Times New Roman"/>
-          <w:color w:val="000000"/>
-          <w:sz w:val="21"/>
-          <w:szCs w:val="21"/>
-          <w:lang w:val="en-US"/>
-        </w:rPr>
-        <w:t> </w:t>
+        <w:t>Pitanje </w:t>
       </w:r>
     </w:p>
     <w:p>
@@ -2443,7 +2816,6 @@
           <w:lang w:val="en-US"/>
         </w:rPr>
       </w:pPr>
-      <w:proofErr w:type="spellStart"/>
       <w:r>
         <w:rPr>
           <w:rFonts w:ascii="Consolas" w:eastAsia="Times New Roman" w:hAnsi="Consolas" w:cs="Times New Roman"/>
@@ -2452,9 +2824,8 @@
           <w:szCs w:val="21"/>
           <w:lang w:val="en-US"/>
         </w:rPr>
-        <w:t>Odgovor</w:t>
-      </w:r>
-      <w:proofErr w:type="spellEnd"/>
+        <w:t>Odgovor </w:t>
+      </w:r>
       <w:r>
         <w:rPr>
           <w:rFonts w:ascii="Consolas" w:eastAsia="Times New Roman" w:hAnsi="Consolas" w:cs="Times New Roman"/>
@@ -2463,29 +2834,7 @@
           <w:szCs w:val="21"/>
           <w:lang w:val="en-US"/>
         </w:rPr>
-        <w:t> </w:t>
-      </w:r>
-      <w:proofErr w:type="spellStart"/>
-      <w:r>
-        <w:rPr>
-          <w:rFonts w:ascii="Consolas" w:eastAsia="Times New Roman" w:hAnsi="Consolas" w:cs="Times New Roman"/>
-          <w:color w:val="000000"/>
-          <w:sz w:val="21"/>
-          <w:szCs w:val="21"/>
-          <w:lang w:val="en-US"/>
-        </w:rPr>
-        <w:t>broj</w:t>
-      </w:r>
-      <w:proofErr w:type="spellEnd"/>
-      <w:r>
-        <w:rPr>
-          <w:rFonts w:ascii="Consolas" w:eastAsia="Times New Roman" w:hAnsi="Consolas" w:cs="Times New Roman"/>
-          <w:color w:val="000000"/>
-          <w:sz w:val="21"/>
-          <w:szCs w:val="21"/>
-          <w:lang w:val="en-US"/>
-        </w:rPr>
-        <w:t xml:space="preserve"> </w:t>
+        <w:t xml:space="preserve">broj </w:t>
       </w:r>
       <w:r>
         <w:rPr>
@@ -2580,7 +2929,6 @@
           <w:lang w:val="en-US"/>
         </w:rPr>
       </w:pPr>
-      <w:proofErr w:type="spellStart"/>
       <w:r>
         <w:rPr>
           <w:rFonts w:ascii="Consolas" w:eastAsia="Times New Roman" w:hAnsi="Consolas" w:cs="Times New Roman"/>
@@ -2589,40 +2937,7 @@
           <w:szCs w:val="21"/>
           <w:lang w:val="en-US"/>
         </w:rPr>
-        <w:t>Odgovor</w:t>
-      </w:r>
-      <w:proofErr w:type="spellEnd"/>
-      <w:r>
-        <w:rPr>
-          <w:rFonts w:ascii="Consolas" w:eastAsia="Times New Roman" w:hAnsi="Consolas" w:cs="Times New Roman"/>
-          <w:color w:val="000000"/>
-          <w:sz w:val="21"/>
-          <w:szCs w:val="21"/>
-          <w:lang w:val="en-US"/>
-        </w:rPr>
-        <w:t> </w:t>
-      </w:r>
-      <w:proofErr w:type="spellStart"/>
-      <w:r>
-        <w:rPr>
-          <w:rFonts w:ascii="Consolas" w:eastAsia="Times New Roman" w:hAnsi="Consolas" w:cs="Times New Roman"/>
-          <w:color w:val="000000"/>
-          <w:sz w:val="21"/>
-          <w:szCs w:val="21"/>
-          <w:lang w:val="en-US"/>
-        </w:rPr>
-        <w:t>broj</w:t>
-      </w:r>
-      <w:proofErr w:type="spellEnd"/>
-      <w:r>
-        <w:rPr>
-          <w:rFonts w:ascii="Consolas" w:eastAsia="Times New Roman" w:hAnsi="Consolas" w:cs="Times New Roman"/>
-          <w:color w:val="000000"/>
-          <w:sz w:val="21"/>
-          <w:szCs w:val="21"/>
-          <w:lang w:val="en-US"/>
-        </w:rPr>
-        <w:t> 2 </w:t>
+        <w:t>Odgovor broj 2 </w:t>
       </w:r>
     </w:p>
     <w:p>
@@ -2707,7 +3022,6 @@
           <w:lang w:val="en-US"/>
         </w:rPr>
       </w:pPr>
-      <w:proofErr w:type="spellStart"/>
       <w:r>
         <w:rPr>
           <w:rFonts w:ascii="Consolas" w:eastAsia="Times New Roman" w:hAnsi="Consolas" w:cs="Times New Roman"/>
@@ -2716,40 +3030,7 @@
           <w:szCs w:val="21"/>
           <w:lang w:val="en-US"/>
         </w:rPr>
-        <w:t>Odgovor</w:t>
-      </w:r>
-      <w:proofErr w:type="spellEnd"/>
-      <w:r>
-        <w:rPr>
-          <w:rFonts w:ascii="Consolas" w:eastAsia="Times New Roman" w:hAnsi="Consolas" w:cs="Times New Roman"/>
-          <w:color w:val="000000"/>
-          <w:sz w:val="21"/>
-          <w:szCs w:val="21"/>
-          <w:lang w:val="en-US"/>
-        </w:rPr>
-        <w:t> </w:t>
-      </w:r>
-      <w:proofErr w:type="spellStart"/>
-      <w:r>
-        <w:rPr>
-          <w:rFonts w:ascii="Consolas" w:eastAsia="Times New Roman" w:hAnsi="Consolas" w:cs="Times New Roman"/>
-          <w:color w:val="000000"/>
-          <w:sz w:val="21"/>
-          <w:szCs w:val="21"/>
-          <w:lang w:val="en-US"/>
-        </w:rPr>
-        <w:t>broj</w:t>
-      </w:r>
-      <w:proofErr w:type="spellEnd"/>
-      <w:r>
-        <w:rPr>
-          <w:rFonts w:ascii="Consolas" w:eastAsia="Times New Roman" w:hAnsi="Consolas" w:cs="Times New Roman"/>
-          <w:color w:val="000000"/>
-          <w:sz w:val="21"/>
-          <w:szCs w:val="21"/>
-          <w:lang w:val="en-US"/>
-        </w:rPr>
-        <w:t> 3 </w:t>
+        <w:t>Odgovor broj 3 </w:t>
       </w:r>
     </w:p>
     <w:p>
@@ -2834,7 +3115,6 @@
           <w:lang w:val="en-US"/>
         </w:rPr>
       </w:pPr>
-      <w:proofErr w:type="spellStart"/>
       <w:r>
         <w:rPr>
           <w:rFonts w:ascii="Consolas" w:eastAsia="Times New Roman" w:hAnsi="Consolas" w:cs="Times New Roman"/>
@@ -2843,40 +3123,7 @@
           <w:szCs w:val="21"/>
           <w:lang w:val="en-US"/>
         </w:rPr>
-        <w:t>Odgovor</w:t>
-      </w:r>
-      <w:proofErr w:type="spellEnd"/>
-      <w:r>
-        <w:rPr>
-          <w:rFonts w:ascii="Consolas" w:eastAsia="Times New Roman" w:hAnsi="Consolas" w:cs="Times New Roman"/>
-          <w:color w:val="000000"/>
-          <w:sz w:val="21"/>
-          <w:szCs w:val="21"/>
-          <w:lang w:val="en-US"/>
-        </w:rPr>
-        <w:t> </w:t>
-      </w:r>
-      <w:proofErr w:type="spellStart"/>
-      <w:r>
-        <w:rPr>
-          <w:rFonts w:ascii="Consolas" w:eastAsia="Times New Roman" w:hAnsi="Consolas" w:cs="Times New Roman"/>
-          <w:color w:val="000000"/>
-          <w:sz w:val="21"/>
-          <w:szCs w:val="21"/>
-          <w:lang w:val="en-US"/>
-        </w:rPr>
-        <w:t>broj</w:t>
-      </w:r>
-      <w:proofErr w:type="spellEnd"/>
-      <w:r>
-        <w:rPr>
-          <w:rFonts w:ascii="Consolas" w:eastAsia="Times New Roman" w:hAnsi="Consolas" w:cs="Times New Roman"/>
-          <w:color w:val="000000"/>
-          <w:sz w:val="21"/>
-          <w:szCs w:val="21"/>
-          <w:lang w:val="en-US"/>
-        </w:rPr>
-        <w:t> 4 </w:t>
+        <w:t>Odgovor broj 4 </w:t>
       </w:r>
     </w:p>
     <w:p>
@@ -2915,22 +3162,8 @@
         </w:rPr>
       </w:pPr>
     </w:p>
-    <w:p>
-      <w:pPr>
-        <w:pBdr>
-          <w:top w:val="nil"/>
-          <w:left w:val="nil"/>
-          <w:bottom w:val="nil"/>
-          <w:right w:val="nil"/>
-          <w:between w:val="nil"/>
-        </w:pBdr>
-        <w:rPr>
-          <w:lang w:val="sr-Latn-RS"/>
-        </w:rPr>
-      </w:pPr>
-    </w:p>
     <w:sectPr>
-      <w:headerReference w:type="default" r:id="rId11"/>
+      <w:headerReference w:type="default" r:id="rId14"/>
       <w:pgSz w:w="11909" w:h="16834"/>
       <w:pgMar w:top="1440" w:right="1440" w:bottom="1440" w:left="1440" w:header="0" w:footer="720" w:gutter="0"/>
       <w:pgNumType w:start="1"/>
@@ -3163,8 +3396,97 @@
       </w:rPr>
     </w:lvl>
   </w:abstractNum>
+  <w:abstractNum w:abstractNumId="1" w15:restartNumberingAfterBreak="0">
+    <w:nsid w:val="3E087661"/>
+    <w:multiLevelType w:val="hybridMultilevel"/>
+    <w:tmpl w:val="73004C5A"/>
+    <w:lvl w:ilvl="0" w:tplc="0409000F">
+      <w:start w:val="1"/>
+      <w:numFmt w:val="decimal"/>
+      <w:lvlText w:val="%1."/>
+      <w:lvlJc w:val="left"/>
+      <w:pPr>
+        <w:ind w:left="720" w:hanging="360"/>
+      </w:pPr>
+    </w:lvl>
+    <w:lvl w:ilvl="1" w:tplc="04090019" w:tentative="1">
+      <w:start w:val="1"/>
+      <w:numFmt w:val="lowerLetter"/>
+      <w:lvlText w:val="%2."/>
+      <w:lvlJc w:val="left"/>
+      <w:pPr>
+        <w:ind w:left="1440" w:hanging="360"/>
+      </w:pPr>
+    </w:lvl>
+    <w:lvl w:ilvl="2" w:tplc="0409001B" w:tentative="1">
+      <w:start w:val="1"/>
+      <w:numFmt w:val="lowerRoman"/>
+      <w:lvlText w:val="%3."/>
+      <w:lvlJc w:val="right"/>
+      <w:pPr>
+        <w:ind w:left="2160" w:hanging="180"/>
+      </w:pPr>
+    </w:lvl>
+    <w:lvl w:ilvl="3" w:tplc="0409000F" w:tentative="1">
+      <w:start w:val="1"/>
+      <w:numFmt w:val="decimal"/>
+      <w:lvlText w:val="%4."/>
+      <w:lvlJc w:val="left"/>
+      <w:pPr>
+        <w:ind w:left="2880" w:hanging="360"/>
+      </w:pPr>
+    </w:lvl>
+    <w:lvl w:ilvl="4" w:tplc="04090019" w:tentative="1">
+      <w:start w:val="1"/>
+      <w:numFmt w:val="lowerLetter"/>
+      <w:lvlText w:val="%5."/>
+      <w:lvlJc w:val="left"/>
+      <w:pPr>
+        <w:ind w:left="3600" w:hanging="360"/>
+      </w:pPr>
+    </w:lvl>
+    <w:lvl w:ilvl="5" w:tplc="0409001B" w:tentative="1">
+      <w:start w:val="1"/>
+      <w:numFmt w:val="lowerRoman"/>
+      <w:lvlText w:val="%6."/>
+      <w:lvlJc w:val="right"/>
+      <w:pPr>
+        <w:ind w:left="4320" w:hanging="180"/>
+      </w:pPr>
+    </w:lvl>
+    <w:lvl w:ilvl="6" w:tplc="0409000F" w:tentative="1">
+      <w:start w:val="1"/>
+      <w:numFmt w:val="decimal"/>
+      <w:lvlText w:val="%7."/>
+      <w:lvlJc w:val="left"/>
+      <w:pPr>
+        <w:ind w:left="5040" w:hanging="360"/>
+      </w:pPr>
+    </w:lvl>
+    <w:lvl w:ilvl="7" w:tplc="04090019" w:tentative="1">
+      <w:start w:val="1"/>
+      <w:numFmt w:val="lowerLetter"/>
+      <w:lvlText w:val="%8."/>
+      <w:lvlJc w:val="left"/>
+      <w:pPr>
+        <w:ind w:left="5760" w:hanging="360"/>
+      </w:pPr>
+    </w:lvl>
+    <w:lvl w:ilvl="8" w:tplc="0409001B" w:tentative="1">
+      <w:start w:val="1"/>
+      <w:numFmt w:val="lowerRoman"/>
+      <w:lvlText w:val="%9."/>
+      <w:lvlJc w:val="right"/>
+      <w:pPr>
+        <w:ind w:left="6480" w:hanging="180"/>
+      </w:pPr>
+    </w:lvl>
+  </w:abstractNum>
   <w:num w:numId="1">
     <w:abstractNumId w:val="0"/>
+  </w:num>
+  <w:num w:numId="2">
+    <w:abstractNumId w:val="1"/>
   </w:num>
 </w:numbering>
 </file>

--- a/src/assets/documents/uputstvo.docx
+++ b/src/assets/documents/uputstvo.docx
@@ -55,15 +55,29 @@
       <w:r>
         <w:t xml:space="preserve">Sve lekcije koje se trenutno nalaze na platformi mogu se naći na na adresi </w:t>
       </w:r>
-      <w:hyperlink r:id="rId7">
-        <w:r>
-          <w:rPr>
-            <w:color w:val="1155CC"/>
-            <w:u w:val="single"/>
-          </w:rPr>
-          <w:t>GitHub</w:t>
-        </w:r>
-      </w:hyperlink>
+      <w:r>
+        <w:fldChar w:fldCharType="begin"/>
+      </w:r>
+      <w:r>
+        <w:instrText xml:space="preserve"> HYPERLINK "https://github.com/NemanjaJuric/eSkola_veba/" \h </w:instrText>
+      </w:r>
+      <w:r>
+        <w:fldChar w:fldCharType="separate"/>
+      </w:r>
+      <w:r>
+        <w:rPr>
+          <w:color w:val="1155CC"/>
+          <w:u w:val="single"/>
+        </w:rPr>
+        <w:t>GitHub</w:t>
+      </w:r>
+      <w:r>
+        <w:rPr>
+          <w:color w:val="1155CC"/>
+          <w:u w:val="single"/>
+        </w:rPr>
+        <w:fldChar w:fldCharType="end"/>
+      </w:r>
       <w:r>
         <w:t xml:space="preserve"> u folderu </w:t>
       </w:r>
@@ -1355,15 +1369,29 @@
         <w:lastRenderedPageBreak/>
         <w:t xml:space="preserve">Na platformi se na strani za </w:t>
       </w:r>
-      <w:hyperlink r:id="rId8" w:anchor="/lessons-input">
-        <w:r>
-          <w:rPr>
-            <w:color w:val="1155CC"/>
-            <w:u w:val="single"/>
-          </w:rPr>
-          <w:t>pregled lekcija</w:t>
-        </w:r>
-      </w:hyperlink>
+      <w:r>
+        <w:fldChar w:fldCharType="begin"/>
+      </w:r>
+      <w:r>
+        <w:instrText xml:space="preserve"> HYPERLINK "http://edusoft.matf.bg.ac.rs/eskola_veba/" \l "/lessons-input" \h </w:instrText>
+      </w:r>
+      <w:r>
+        <w:fldChar w:fldCharType="separate"/>
+      </w:r>
+      <w:r>
+        <w:rPr>
+          <w:color w:val="1155CC"/>
+          <w:u w:val="single"/>
+        </w:rPr>
+        <w:t>pregled lekcija</w:t>
+      </w:r>
+      <w:r>
+        <w:rPr>
+          <w:color w:val="1155CC"/>
+          <w:u w:val="single"/>
+        </w:rPr>
+        <w:fldChar w:fldCharType="end"/>
+      </w:r>
       <w:r>
         <w:t xml:space="preserve"> može direktno videti kako će lekcija izgledati kada se postavi na sajt. Na dnu strane se nalaze tri polja u koja se unose sadržaji tri fajla koja svaka lekcija treba da sadrži. Ova strana služi samo kao pomoć pri pisanju lekcija i ne postoji opcija da se lekcija ubaci na sajt preko nje.</w:t>
       </w:r>
@@ -1413,14 +1441,27 @@
       <w:r>
         <w:t xml:space="preserve">Primeri u kursevima u kojima nije moguće imati live preview opciju direktno na platformi se mogu ubaciti pomoću platforme </w:t>
       </w:r>
-      <w:hyperlink r:id="rId9" w:history="1">
-        <w:r>
-          <w:rPr>
-            <w:rStyle w:val="Hyperlink"/>
-          </w:rPr>
-          <w:t>repl.it</w:t>
-        </w:r>
-      </w:hyperlink>
+      <w:r>
+        <w:fldChar w:fldCharType="begin"/>
+      </w:r>
+      <w:r>
+        <w:instrText xml:space="preserve"> HYPERLINK "https://repl.it/" </w:instrText>
+      </w:r>
+      <w:r>
+        <w:fldChar w:fldCharType="separate"/>
+      </w:r>
+      <w:r>
+        <w:rPr>
+          <w:rStyle w:val="Hyperlink"/>
+        </w:rPr>
+        <w:t>repl.it</w:t>
+      </w:r>
+      <w:r>
+        <w:rPr>
+          <w:rStyle w:val="Hyperlink"/>
+        </w:rPr>
+        <w:fldChar w:fldCharType="end"/>
+      </w:r>
       <w:r>
         <w:t>. Na sajtu repl.it potrebno je napraviti fasciklu sa navim kursa, a unutar nje fasiklu sa nazivom lekcije. U fascikli sa nazivom lekcije se mogu dodavati primeri.</w:t>
       </w:r>
@@ -1467,14 +1508,32 @@
           <w:iCs/>
           <w:lang w:val="en-US"/>
         </w:rPr>
-        <w:t xml:space="preserve"> repls</w:t>
-      </w:r>
-      <w:r>
-        <w:rPr>
-          <w:lang w:val="en-US"/>
-        </w:rPr>
-        <w:t xml:space="preserve"> sadr</w:t>
-      </w:r>
+        <w:t xml:space="preserve"> </w:t>
+      </w:r>
+      <w:proofErr w:type="spellStart"/>
+      <w:r>
+        <w:rPr>
+          <w:i/>
+          <w:iCs/>
+          <w:lang w:val="en-US"/>
+        </w:rPr>
+        <w:t>repls</w:t>
+      </w:r>
+      <w:proofErr w:type="spellEnd"/>
+      <w:r>
+        <w:rPr>
+          <w:lang w:val="en-US"/>
+        </w:rPr>
+        <w:t xml:space="preserve"> </w:t>
+      </w:r>
+      <w:proofErr w:type="spellStart"/>
+      <w:r>
+        <w:rPr>
+          <w:lang w:val="en-US"/>
+        </w:rPr>
+        <w:t>sadr</w:t>
+      </w:r>
+      <w:proofErr w:type="spellEnd"/>
       <w:r>
         <w:rPr>
           <w:lang w:val="sr-Latn-RS"/>
@@ -1534,7 +1593,7 @@
                     </pic:cNvPicPr>
                   </pic:nvPicPr>
                   <pic:blipFill>
-                    <a:blip r:embed="rId10">
+                    <a:blip r:embed="rId8">
                       <a:extLst>
                         <a:ext uri="{28A0092B-C50C-407E-A947-70E740481C1C}">
                           <a14:useLocalDpi xmlns:a14="http://schemas.microsoft.com/office/drawing/2010/main" val="0"/>
@@ -1640,7 +1699,7 @@
                     </pic:cNvPicPr>
                   </pic:nvPicPr>
                   <pic:blipFill>
-                    <a:blip r:embed="rId11" cstate="print">
+                    <a:blip r:embed="rId9" cstate="print">
                       <a:extLst>
                         <a:ext uri="{28A0092B-C50C-407E-A947-70E740481C1C}">
                           <a14:useLocalDpi xmlns:a14="http://schemas.microsoft.com/office/drawing/2010/main" val="0"/>
@@ -1709,7 +1768,7 @@
                     </pic:cNvPicPr>
                   </pic:nvPicPr>
                   <pic:blipFill>
-                    <a:blip r:embed="rId12" cstate="print">
+                    <a:blip r:embed="rId10" cstate="print">
                       <a:extLst>
                         <a:ext uri="{28A0092B-C50C-407E-A947-70E740481C1C}">
                           <a14:useLocalDpi xmlns:a14="http://schemas.microsoft.com/office/drawing/2010/main" val="0"/>
@@ -1868,7 +1927,7 @@
                     </pic:cNvPicPr>
                   </pic:nvPicPr>
                   <pic:blipFill>
-                    <a:blip r:embed="rId13">
+                    <a:blip r:embed="rId11">
                       <a:extLst>
                         <a:ext uri="{28A0092B-C50C-407E-A947-70E740481C1C}">
                           <a14:useLocalDpi xmlns:a14="http://schemas.microsoft.com/office/drawing/2010/main" val="0"/>
@@ -2089,8 +2148,86 @@
           <w:szCs w:val="21"/>
           <w:lang w:val="en-US"/>
         </w:rPr>
-        <w:t>      Ovde se piše tekst lekcije</w:t>
-      </w:r>
+        <w:t>      </w:t>
+      </w:r>
+      <w:proofErr w:type="spellStart"/>
+      <w:r>
+        <w:rPr>
+          <w:rFonts w:ascii="Consolas" w:eastAsia="Times New Roman" w:hAnsi="Consolas" w:cs="Times New Roman"/>
+          <w:color w:val="000000"/>
+          <w:sz w:val="21"/>
+          <w:szCs w:val="21"/>
+          <w:lang w:val="en-US"/>
+        </w:rPr>
+        <w:t>Ovde</w:t>
+      </w:r>
+      <w:proofErr w:type="spellEnd"/>
+      <w:r>
+        <w:rPr>
+          <w:rFonts w:ascii="Consolas" w:eastAsia="Times New Roman" w:hAnsi="Consolas" w:cs="Times New Roman"/>
+          <w:color w:val="000000"/>
+          <w:sz w:val="21"/>
+          <w:szCs w:val="21"/>
+          <w:lang w:val="en-US"/>
+        </w:rPr>
+        <w:t> se </w:t>
+      </w:r>
+      <w:proofErr w:type="spellStart"/>
+      <w:r>
+        <w:rPr>
+          <w:rFonts w:ascii="Consolas" w:eastAsia="Times New Roman" w:hAnsi="Consolas" w:cs="Times New Roman"/>
+          <w:color w:val="000000"/>
+          <w:sz w:val="21"/>
+          <w:szCs w:val="21"/>
+          <w:lang w:val="en-US"/>
+        </w:rPr>
+        <w:t>piše</w:t>
+      </w:r>
+      <w:proofErr w:type="spellEnd"/>
+      <w:r>
+        <w:rPr>
+          <w:rFonts w:ascii="Consolas" w:eastAsia="Times New Roman" w:hAnsi="Consolas" w:cs="Times New Roman"/>
+          <w:color w:val="000000"/>
+          <w:sz w:val="21"/>
+          <w:szCs w:val="21"/>
+          <w:lang w:val="en-US"/>
+        </w:rPr>
+        <w:t> </w:t>
+      </w:r>
+      <w:proofErr w:type="spellStart"/>
+      <w:r>
+        <w:rPr>
+          <w:rFonts w:ascii="Consolas" w:eastAsia="Times New Roman" w:hAnsi="Consolas" w:cs="Times New Roman"/>
+          <w:color w:val="000000"/>
+          <w:sz w:val="21"/>
+          <w:szCs w:val="21"/>
+          <w:lang w:val="en-US"/>
+        </w:rPr>
+        <w:t>tekst</w:t>
+      </w:r>
+      <w:proofErr w:type="spellEnd"/>
+      <w:r>
+        <w:rPr>
+          <w:rFonts w:ascii="Consolas" w:eastAsia="Times New Roman" w:hAnsi="Consolas" w:cs="Times New Roman"/>
+          <w:color w:val="000000"/>
+          <w:sz w:val="21"/>
+          <w:szCs w:val="21"/>
+          <w:lang w:val="en-US"/>
+        </w:rPr>
+        <w:t> </w:t>
+      </w:r>
+      <w:proofErr w:type="spellStart"/>
+      <w:r>
+        <w:rPr>
+          <w:rFonts w:ascii="Consolas" w:eastAsia="Times New Roman" w:hAnsi="Consolas" w:cs="Times New Roman"/>
+          <w:color w:val="000000"/>
+          <w:sz w:val="21"/>
+          <w:szCs w:val="21"/>
+          <w:lang w:val="en-US"/>
+        </w:rPr>
+        <w:t>lekcije</w:t>
+      </w:r>
+      <w:proofErr w:type="spellEnd"/>
     </w:p>
     <w:p>
       <w:pPr>
@@ -2228,8 +2365,64 @@
           <w:szCs w:val="21"/>
           <w:lang w:val="en-US"/>
         </w:rPr>
-        <w:t>      Ovde se nalazi konzola</w:t>
-      </w:r>
+        <w:t>      </w:t>
+      </w:r>
+      <w:proofErr w:type="spellStart"/>
+      <w:r>
+        <w:rPr>
+          <w:rFonts w:ascii="Consolas" w:eastAsia="Times New Roman" w:hAnsi="Consolas" w:cs="Times New Roman"/>
+          <w:color w:val="000000"/>
+          <w:sz w:val="21"/>
+          <w:szCs w:val="21"/>
+          <w:lang w:val="en-US"/>
+        </w:rPr>
+        <w:t>Ovde</w:t>
+      </w:r>
+      <w:proofErr w:type="spellEnd"/>
+      <w:r>
+        <w:rPr>
+          <w:rFonts w:ascii="Consolas" w:eastAsia="Times New Roman" w:hAnsi="Consolas" w:cs="Times New Roman"/>
+          <w:color w:val="000000"/>
+          <w:sz w:val="21"/>
+          <w:szCs w:val="21"/>
+          <w:lang w:val="en-US"/>
+        </w:rPr>
+        <w:t> se </w:t>
+      </w:r>
+      <w:proofErr w:type="spellStart"/>
+      <w:r>
+        <w:rPr>
+          <w:rFonts w:ascii="Consolas" w:eastAsia="Times New Roman" w:hAnsi="Consolas" w:cs="Times New Roman"/>
+          <w:color w:val="000000"/>
+          <w:sz w:val="21"/>
+          <w:szCs w:val="21"/>
+          <w:lang w:val="en-US"/>
+        </w:rPr>
+        <w:t>nalazi</w:t>
+      </w:r>
+      <w:proofErr w:type="spellEnd"/>
+      <w:r>
+        <w:rPr>
+          <w:rFonts w:ascii="Consolas" w:eastAsia="Times New Roman" w:hAnsi="Consolas" w:cs="Times New Roman"/>
+          <w:color w:val="000000"/>
+          <w:sz w:val="21"/>
+          <w:szCs w:val="21"/>
+          <w:lang w:val="en-US"/>
+        </w:rPr>
+        <w:t> </w:t>
+      </w:r>
+      <w:proofErr w:type="spellStart"/>
+      <w:r>
+        <w:rPr>
+          <w:rFonts w:ascii="Consolas" w:eastAsia="Times New Roman" w:hAnsi="Consolas" w:cs="Times New Roman"/>
+          <w:color w:val="000000"/>
+          <w:sz w:val="21"/>
+          <w:szCs w:val="21"/>
+          <w:lang w:val="en-US"/>
+        </w:rPr>
+        <w:t>konzola</w:t>
+      </w:r>
+      <w:proofErr w:type="spellEnd"/>
     </w:p>
     <w:p>
       <w:pPr>
@@ -2566,22 +2759,24 @@
           <w:ilvl w:val="0"/>
           <w:numId w:val="1"/>
         </w:numPr>
-        <w:pBdr>
-          <w:top w:val="nil"/>
-          <w:left w:val="nil"/>
-          <w:bottom w:val="nil"/>
-          <w:right w:val="nil"/>
-          <w:between w:val="nil"/>
-        </w:pBdr>
-        <w:rPr>
-          <w:lang w:val="sr-Latn-RS"/>
-        </w:rPr>
-      </w:pPr>
-      <w:r>
-        <w:rPr>
-          <w:lang w:val="sr-Latn-RS"/>
-        </w:rPr>
-        <w:t xml:space="preserve">Na platofrmi eŠkola veba je moguće ubacivati testove za kurseve. Test se sastoji od pitanja sa ponuđenim odgovorima. Pitanja se čuvaju u fajlovima sa nazivima </w:t>
+        <w:rPr>
+          <w:lang w:val="sr-Latn-RS"/>
+        </w:rPr>
+      </w:pPr>
+      <w:r>
+        <w:rPr>
+          <w:lang w:val="sr-Latn-RS"/>
+        </w:rPr>
+        <w:t xml:space="preserve">Na platofrmi eŠkola veba je </w:t>
+      </w:r>
+      <w:r>
+        <w:t>moguće</w:t>
+      </w:r>
+      <w:r>
+        <w:rPr>
+          <w:lang w:val="sr-Latn-RS"/>
+        </w:rPr>
+        <w:t xml:space="preserve"> ubacivati testove za kurseve. Test se sastoji od pitanja sa ponuđenim odgovorima. Pitanja se čuvaju u fajlovima sa nazivima </w:t>
       </w:r>
       <w:r>
         <w:rPr>
@@ -2723,15 +2918,27 @@
           <w:lang w:val="en-US"/>
         </w:rPr>
       </w:pPr>
-      <w:r>
-        <w:rPr>
-          <w:rFonts w:ascii="Consolas" w:eastAsia="Times New Roman" w:hAnsi="Consolas" w:cs="Times New Roman"/>
-          <w:color w:val="000000"/>
-          <w:sz w:val="21"/>
-          <w:szCs w:val="21"/>
-          <w:lang w:val="en-US"/>
-        </w:rPr>
-        <w:t>Pitanje </w:t>
+      <w:proofErr w:type="spellStart"/>
+      <w:r>
+        <w:rPr>
+          <w:rFonts w:ascii="Consolas" w:eastAsia="Times New Roman" w:hAnsi="Consolas" w:cs="Times New Roman"/>
+          <w:color w:val="000000"/>
+          <w:sz w:val="21"/>
+          <w:szCs w:val="21"/>
+          <w:lang w:val="en-US"/>
+        </w:rPr>
+        <w:t>Pitanje</w:t>
+      </w:r>
+      <w:proofErr w:type="spellEnd"/>
+      <w:r>
+        <w:rPr>
+          <w:rFonts w:ascii="Consolas" w:eastAsia="Times New Roman" w:hAnsi="Consolas" w:cs="Times New Roman"/>
+          <w:color w:val="000000"/>
+          <w:sz w:val="21"/>
+          <w:szCs w:val="21"/>
+          <w:lang w:val="en-US"/>
+        </w:rPr>
+        <w:t> </w:t>
       </w:r>
     </w:p>
     <w:p>
@@ -2816,25 +3023,49 @@
           <w:lang w:val="en-US"/>
         </w:rPr>
       </w:pPr>
-      <w:r>
-        <w:rPr>
-          <w:rFonts w:ascii="Consolas" w:eastAsia="Times New Roman" w:hAnsi="Consolas" w:cs="Times New Roman"/>
-          <w:color w:val="000000"/>
-          <w:sz w:val="21"/>
-          <w:szCs w:val="21"/>
-          <w:lang w:val="en-US"/>
-        </w:rPr>
-        <w:t>Odgovor </w:t>
-      </w:r>
-      <w:r>
-        <w:rPr>
-          <w:rFonts w:ascii="Consolas" w:eastAsia="Times New Roman" w:hAnsi="Consolas" w:cs="Times New Roman"/>
-          <w:color w:val="000000"/>
-          <w:sz w:val="21"/>
-          <w:szCs w:val="21"/>
-          <w:lang w:val="en-US"/>
-        </w:rPr>
-        <w:t xml:space="preserve">broj </w:t>
+      <w:proofErr w:type="spellStart"/>
+      <w:r>
+        <w:rPr>
+          <w:rFonts w:ascii="Consolas" w:eastAsia="Times New Roman" w:hAnsi="Consolas" w:cs="Times New Roman"/>
+          <w:color w:val="000000"/>
+          <w:sz w:val="21"/>
+          <w:szCs w:val="21"/>
+          <w:lang w:val="en-US"/>
+        </w:rPr>
+        <w:t>Odgovor</w:t>
+      </w:r>
+      <w:proofErr w:type="spellEnd"/>
+      <w:r>
+        <w:rPr>
+          <w:rFonts w:ascii="Consolas" w:eastAsia="Times New Roman" w:hAnsi="Consolas" w:cs="Times New Roman"/>
+          <w:color w:val="000000"/>
+          <w:sz w:val="21"/>
+          <w:szCs w:val="21"/>
+          <w:lang w:val="en-US"/>
+        </w:rPr>
+        <w:t> </w:t>
+      </w:r>
+      <w:proofErr w:type="spellStart"/>
+      <w:r>
+        <w:rPr>
+          <w:rFonts w:ascii="Consolas" w:eastAsia="Times New Roman" w:hAnsi="Consolas" w:cs="Times New Roman"/>
+          <w:color w:val="000000"/>
+          <w:sz w:val="21"/>
+          <w:szCs w:val="21"/>
+          <w:lang w:val="en-US"/>
+        </w:rPr>
+        <w:t>broj</w:t>
+      </w:r>
+      <w:proofErr w:type="spellEnd"/>
+      <w:r>
+        <w:rPr>
+          <w:rFonts w:ascii="Consolas" w:eastAsia="Times New Roman" w:hAnsi="Consolas" w:cs="Times New Roman"/>
+          <w:color w:val="000000"/>
+          <w:sz w:val="21"/>
+          <w:szCs w:val="21"/>
+          <w:lang w:val="en-US"/>
+        </w:rPr>
+        <w:t xml:space="preserve"> </w:t>
       </w:r>
       <w:r>
         <w:rPr>
@@ -2929,15 +3160,49 @@
           <w:lang w:val="en-US"/>
         </w:rPr>
       </w:pPr>
-      <w:r>
-        <w:rPr>
-          <w:rFonts w:ascii="Consolas" w:eastAsia="Times New Roman" w:hAnsi="Consolas" w:cs="Times New Roman"/>
-          <w:color w:val="000000"/>
-          <w:sz w:val="21"/>
-          <w:szCs w:val="21"/>
-          <w:lang w:val="en-US"/>
-        </w:rPr>
-        <w:t>Odgovor broj 2 </w:t>
+      <w:proofErr w:type="spellStart"/>
+      <w:r>
+        <w:rPr>
+          <w:rFonts w:ascii="Consolas" w:eastAsia="Times New Roman" w:hAnsi="Consolas" w:cs="Times New Roman"/>
+          <w:color w:val="000000"/>
+          <w:sz w:val="21"/>
+          <w:szCs w:val="21"/>
+          <w:lang w:val="en-US"/>
+        </w:rPr>
+        <w:t>Odgovor</w:t>
+      </w:r>
+      <w:proofErr w:type="spellEnd"/>
+      <w:r>
+        <w:rPr>
+          <w:rFonts w:ascii="Consolas" w:eastAsia="Times New Roman" w:hAnsi="Consolas" w:cs="Times New Roman"/>
+          <w:color w:val="000000"/>
+          <w:sz w:val="21"/>
+          <w:szCs w:val="21"/>
+          <w:lang w:val="en-US"/>
+        </w:rPr>
+        <w:t> </w:t>
+      </w:r>
+      <w:proofErr w:type="spellStart"/>
+      <w:r>
+        <w:rPr>
+          <w:rFonts w:ascii="Consolas" w:eastAsia="Times New Roman" w:hAnsi="Consolas" w:cs="Times New Roman"/>
+          <w:color w:val="000000"/>
+          <w:sz w:val="21"/>
+          <w:szCs w:val="21"/>
+          <w:lang w:val="en-US"/>
+        </w:rPr>
+        <w:t>broj</w:t>
+      </w:r>
+      <w:proofErr w:type="spellEnd"/>
+      <w:r>
+        <w:rPr>
+          <w:rFonts w:ascii="Consolas" w:eastAsia="Times New Roman" w:hAnsi="Consolas" w:cs="Times New Roman"/>
+          <w:color w:val="000000"/>
+          <w:sz w:val="21"/>
+          <w:szCs w:val="21"/>
+          <w:lang w:val="en-US"/>
+        </w:rPr>
+        <w:t> 2 </w:t>
       </w:r>
     </w:p>
     <w:p>
@@ -3022,15 +3287,49 @@
           <w:lang w:val="en-US"/>
         </w:rPr>
       </w:pPr>
-      <w:r>
-        <w:rPr>
-          <w:rFonts w:ascii="Consolas" w:eastAsia="Times New Roman" w:hAnsi="Consolas" w:cs="Times New Roman"/>
-          <w:color w:val="000000"/>
-          <w:sz w:val="21"/>
-          <w:szCs w:val="21"/>
-          <w:lang w:val="en-US"/>
-        </w:rPr>
-        <w:t>Odgovor broj 3 </w:t>
+      <w:proofErr w:type="spellStart"/>
+      <w:r>
+        <w:rPr>
+          <w:rFonts w:ascii="Consolas" w:eastAsia="Times New Roman" w:hAnsi="Consolas" w:cs="Times New Roman"/>
+          <w:color w:val="000000"/>
+          <w:sz w:val="21"/>
+          <w:szCs w:val="21"/>
+          <w:lang w:val="en-US"/>
+        </w:rPr>
+        <w:t>Odgovor</w:t>
+      </w:r>
+      <w:proofErr w:type="spellEnd"/>
+      <w:r>
+        <w:rPr>
+          <w:rFonts w:ascii="Consolas" w:eastAsia="Times New Roman" w:hAnsi="Consolas" w:cs="Times New Roman"/>
+          <w:color w:val="000000"/>
+          <w:sz w:val="21"/>
+          <w:szCs w:val="21"/>
+          <w:lang w:val="en-US"/>
+        </w:rPr>
+        <w:t> </w:t>
+      </w:r>
+      <w:proofErr w:type="spellStart"/>
+      <w:r>
+        <w:rPr>
+          <w:rFonts w:ascii="Consolas" w:eastAsia="Times New Roman" w:hAnsi="Consolas" w:cs="Times New Roman"/>
+          <w:color w:val="000000"/>
+          <w:sz w:val="21"/>
+          <w:szCs w:val="21"/>
+          <w:lang w:val="en-US"/>
+        </w:rPr>
+        <w:t>broj</w:t>
+      </w:r>
+      <w:proofErr w:type="spellEnd"/>
+      <w:r>
+        <w:rPr>
+          <w:rFonts w:ascii="Consolas" w:eastAsia="Times New Roman" w:hAnsi="Consolas" w:cs="Times New Roman"/>
+          <w:color w:val="000000"/>
+          <w:sz w:val="21"/>
+          <w:szCs w:val="21"/>
+          <w:lang w:val="en-US"/>
+        </w:rPr>
+        <w:t> 3 </w:t>
       </w:r>
     </w:p>
     <w:p>
@@ -3115,15 +3414,49 @@
           <w:lang w:val="en-US"/>
         </w:rPr>
       </w:pPr>
-      <w:r>
-        <w:rPr>
-          <w:rFonts w:ascii="Consolas" w:eastAsia="Times New Roman" w:hAnsi="Consolas" w:cs="Times New Roman"/>
-          <w:color w:val="000000"/>
-          <w:sz w:val="21"/>
-          <w:szCs w:val="21"/>
-          <w:lang w:val="en-US"/>
-        </w:rPr>
-        <w:t>Odgovor broj 4 </w:t>
+      <w:proofErr w:type="spellStart"/>
+      <w:r>
+        <w:rPr>
+          <w:rFonts w:ascii="Consolas" w:eastAsia="Times New Roman" w:hAnsi="Consolas" w:cs="Times New Roman"/>
+          <w:color w:val="000000"/>
+          <w:sz w:val="21"/>
+          <w:szCs w:val="21"/>
+          <w:lang w:val="en-US"/>
+        </w:rPr>
+        <w:t>Odgovor</w:t>
+      </w:r>
+      <w:proofErr w:type="spellEnd"/>
+      <w:r>
+        <w:rPr>
+          <w:rFonts w:ascii="Consolas" w:eastAsia="Times New Roman" w:hAnsi="Consolas" w:cs="Times New Roman"/>
+          <w:color w:val="000000"/>
+          <w:sz w:val="21"/>
+          <w:szCs w:val="21"/>
+          <w:lang w:val="en-US"/>
+        </w:rPr>
+        <w:t> </w:t>
+      </w:r>
+      <w:proofErr w:type="spellStart"/>
+      <w:r>
+        <w:rPr>
+          <w:rFonts w:ascii="Consolas" w:eastAsia="Times New Roman" w:hAnsi="Consolas" w:cs="Times New Roman"/>
+          <w:color w:val="000000"/>
+          <w:sz w:val="21"/>
+          <w:szCs w:val="21"/>
+          <w:lang w:val="en-US"/>
+        </w:rPr>
+        <w:t>broj</w:t>
+      </w:r>
+      <w:proofErr w:type="spellEnd"/>
+      <w:r>
+        <w:rPr>
+          <w:rFonts w:ascii="Consolas" w:eastAsia="Times New Roman" w:hAnsi="Consolas" w:cs="Times New Roman"/>
+          <w:color w:val="000000"/>
+          <w:sz w:val="21"/>
+          <w:szCs w:val="21"/>
+          <w:lang w:val="en-US"/>
+        </w:rPr>
+        <w:t> 4 </w:t>
       </w:r>
     </w:p>
     <w:p>
@@ -3132,38 +3465,232 @@
         <w:spacing w:line="285" w:lineRule="atLeast"/>
         <w:rPr>
           <w:rFonts w:ascii="Consolas" w:eastAsia="Times New Roman" w:hAnsi="Consolas" w:cs="Times New Roman"/>
-          <w:color w:val="000000"/>
-          <w:sz w:val="21"/>
-          <w:szCs w:val="21"/>
-          <w:lang w:val="en-US"/>
-        </w:rPr>
-      </w:pPr>
-      <w:r>
-        <w:rPr>
-          <w:rFonts w:ascii="Consolas" w:eastAsia="Times New Roman" w:hAnsi="Consolas" w:cs="Times New Roman"/>
           <w:color w:val="800000"/>
           <w:sz w:val="21"/>
           <w:szCs w:val="21"/>
           <w:lang w:val="en-US"/>
         </w:rPr>
+      </w:pPr>
+      <w:r>
+        <w:rPr>
+          <w:rFonts w:ascii="Consolas" w:eastAsia="Times New Roman" w:hAnsi="Consolas" w:cs="Times New Roman"/>
+          <w:color w:val="800000"/>
+          <w:sz w:val="21"/>
+          <w:szCs w:val="21"/>
+          <w:lang w:val="en-US"/>
+        </w:rPr>
         <w:t>&lt;/es-answer&gt;</w:t>
       </w:r>
+    </w:p>
+    <w:p>
+      <w:pPr>
+        <w:pStyle w:val="ListParagraph"/>
+        <w:numPr>
+          <w:ilvl w:val="0"/>
+          <w:numId w:val="1"/>
+        </w:numPr>
+        <w:rPr>
+          <w:lang w:val="en-US"/>
+        </w:rPr>
+      </w:pPr>
+      <w:r>
+        <w:rPr>
+          <w:lang w:val="en-US"/>
+        </w:rPr>
+        <w:lastRenderedPageBreak/>
+        <w:t xml:space="preserve">U </w:t>
+      </w:r>
+      <w:proofErr w:type="spellStart"/>
+      <w:r>
+        <w:rPr>
+          <w:lang w:val="en-US"/>
+        </w:rPr>
+        <w:t>okviru</w:t>
+      </w:r>
+      <w:proofErr w:type="spellEnd"/>
+      <w:r>
+        <w:rPr>
+          <w:lang w:val="en-US"/>
+        </w:rPr>
+        <w:t xml:space="preserve"> </w:t>
+      </w:r>
+      <w:proofErr w:type="spellStart"/>
+      <w:r>
+        <w:rPr>
+          <w:lang w:val="en-US"/>
+        </w:rPr>
+        <w:t>lekcija</w:t>
+      </w:r>
+      <w:proofErr w:type="spellEnd"/>
+      <w:r>
+        <w:rPr>
+          <w:lang w:val="en-US"/>
+        </w:rPr>
+        <w:t xml:space="preserve"> je </w:t>
+      </w:r>
+      <w:proofErr w:type="spellStart"/>
+      <w:r>
+        <w:rPr>
+          <w:lang w:val="en-US"/>
+        </w:rPr>
+        <w:t>mogu</w:t>
+      </w:r>
+      <w:proofErr w:type="spellEnd"/>
+      <w:r>
+        <w:rPr>
+          <w:lang w:val="sr-Latn-RS"/>
+        </w:rPr>
+        <w:t xml:space="preserve">će dodavati matematičke formule korišćenjem jezika Latex. Latex kod se piše između dva znaka </w:t>
+      </w:r>
+      <w:r>
+        <w:rPr>
+          <w:b/>
+          <w:bCs/>
+          <w:lang w:val="sr-Latn-RS"/>
+        </w:rPr>
+        <w:t>$</w:t>
+      </w:r>
+      <w:r>
+        <w:rPr>
+          <w:lang w:val="sr-Latn-RS"/>
+        </w:rPr>
+        <w:t xml:space="preserve"> za formule u tekućem redu ili između dva dvostruka znaka </w:t>
+      </w:r>
+      <w:r>
+        <w:rPr>
+          <w:b/>
+          <w:bCs/>
+          <w:lang w:val="sr-Latn-RS"/>
+        </w:rPr>
+        <w:t>$</w:t>
+      </w:r>
+      <w:r>
+        <w:rPr>
+          <w:lang w:val="sr-Latn-RS"/>
+        </w:rPr>
+        <w:t xml:space="preserve"> ako želite da se formula prikazuje u novom redu. </w:t>
+      </w:r>
+      <w:r>
+        <w:rPr>
+          <w:lang w:val="sr-Latn-RS"/>
+        </w:rPr>
+        <w:t xml:space="preserve">Primeri: </w:t>
+      </w:r>
+    </w:p>
+    <w:p>
+      <w:pPr>
+        <w:pStyle w:val="ListParagraph"/>
+        <w:rPr>
+          <w:lang w:val="en-US"/>
+        </w:rPr>
+      </w:pPr>
     </w:p>
     <w:p>
       <w:pPr>
         <w:shd w:val="clear" w:color="auto" w:fill="FFFFFF"/>
         <w:spacing w:line="285" w:lineRule="atLeast"/>
-        <w:rPr>
-          <w:rFonts w:ascii="Consolas" w:eastAsia="Times New Roman" w:hAnsi="Consolas" w:cs="Times New Roman"/>
-          <w:color w:val="000000"/>
-          <w:sz w:val="21"/>
-          <w:szCs w:val="21"/>
-          <w:lang w:val="en-US"/>
-        </w:rPr>
-      </w:pPr>
+        <w:jc w:val="center"/>
+        <w:rPr>
+          <w:rFonts w:ascii="Consolas" w:eastAsia="Times New Roman" w:hAnsi="Consolas" w:cs="Times New Roman"/>
+          <w:color w:val="000000"/>
+          <w:sz w:val="21"/>
+          <w:szCs w:val="21"/>
+          <w:lang w:val="en-US"/>
+        </w:rPr>
+      </w:pPr>
+      <w:r>
+        <w:rPr>
+          <w:rFonts w:ascii="Consolas" w:eastAsia="Times New Roman" w:hAnsi="Consolas" w:cs="Times New Roman"/>
+          <w:color w:val="000000"/>
+          <w:sz w:val="21"/>
+          <w:szCs w:val="21"/>
+          <w:lang w:val="en-US"/>
+        </w:rPr>
+        <w:t>$(1+x)^{2n}$</w:t>
+      </w:r>
+    </w:p>
+    <w:p>
+      <w:pPr>
+        <w:shd w:val="clear" w:color="auto" w:fill="FFFFFF"/>
+        <w:spacing w:line="285" w:lineRule="atLeast"/>
+        <w:jc w:val="center"/>
+        <w:rPr>
+          <w:rFonts w:ascii="Consolas" w:eastAsia="Times New Roman" w:hAnsi="Consolas" w:cs="Times New Roman"/>
+          <w:color w:val="000000"/>
+          <w:sz w:val="21"/>
+          <w:szCs w:val="21"/>
+          <w:lang w:val="en-US"/>
+        </w:rPr>
+      </w:pPr>
+      <w:r>
+        <w:rPr>
+          <w:rFonts w:ascii="Consolas" w:eastAsia="Times New Roman" w:hAnsi="Consolas" w:cs="Times New Roman"/>
+          <w:color w:val="000000"/>
+          <w:sz w:val="21"/>
+          <w:szCs w:val="21"/>
+          <w:lang w:val="en-US"/>
+        </w:rPr>
+        <w:t>$$(1+x)^{2n}=(1+x)^n\</w:t>
+      </w:r>
+      <w:proofErr w:type="spellStart"/>
+      <w:r>
+        <w:rPr>
+          <w:rFonts w:ascii="Consolas" w:eastAsia="Times New Roman" w:hAnsi="Consolas" w:cs="Times New Roman"/>
+          <w:color w:val="000000"/>
+          <w:sz w:val="21"/>
+          <w:szCs w:val="21"/>
+          <w:lang w:val="en-US"/>
+        </w:rPr>
+        <w:t>cdot</w:t>
+      </w:r>
+      <w:proofErr w:type="spellEnd"/>
+      <w:r>
+        <w:rPr>
+          <w:rFonts w:ascii="Consolas" w:eastAsia="Times New Roman" w:hAnsi="Consolas" w:cs="Times New Roman"/>
+          <w:color w:val="000000"/>
+          <w:sz w:val="21"/>
+          <w:szCs w:val="21"/>
+          <w:lang w:val="en-US"/>
+        </w:rPr>
+        <w:t>(1+x)^n.$$</w:t>
+      </w:r>
+    </w:p>
+    <w:p>
+      <w:pPr>
+        <w:rPr>
+          <w:lang w:val="en-US"/>
+        </w:rPr>
+      </w:pPr>
+    </w:p>
+    <w:p>
+      <w:pPr>
+        <w:rPr>
+          <w:lang w:val="sr-Latn-RS"/>
+        </w:rPr>
+      </w:pPr>
+      <w:proofErr w:type="spellStart"/>
+      <w:r>
+        <w:rPr>
+          <w:lang w:val="en-US"/>
+        </w:rPr>
+        <w:t>Prvi</w:t>
+      </w:r>
+      <w:proofErr w:type="spellEnd"/>
+      <w:r>
+        <w:rPr>
+          <w:lang w:val="en-US"/>
+        </w:rPr>
+        <w:t xml:space="preserve"> primer </w:t>
+      </w:r>
+      <w:r>
+        <w:rPr>
+          <w:lang w:val="sr-Latn-RS"/>
+        </w:rPr>
+        <w:t>će postaviti formulu u tekućem redu, dok će drugi postaviti formulu u novom redu centrirano na sredini ekrana.</w:t>
+      </w:r>
     </w:p>
     <w:sectPr>
-      <w:headerReference w:type="default" r:id="rId14"/>
+      <w:headerReference w:type="default" r:id="rId12"/>
       <w:pgSz w:w="11909" w:h="16834"/>
       <w:pgMar w:top="1440" w:right="1440" w:bottom="1440" w:left="1440" w:header="0" w:footer="720" w:gutter="0"/>
       <w:pgNumType w:start="1"/>
@@ -4418,4 +4945,16 @@
   </a:objectDefaults>
   <a:extraClrSchemeLst/>
 </a:theme>
+</file>
+
+<file path=customXml/item1.xml><?xml version="1.0" encoding="utf-8"?>
+<b:Sources xmlns:b="http://schemas.openxmlformats.org/officeDocument/2006/bibliography" xmlns="http://schemas.openxmlformats.org/officeDocument/2006/bibliography" SelectedStyle="\APASixthEditionOfficeOnline.xsl" StyleName="APA" Version="6"/>
+</file>
+
+<file path=customXml/itemProps1.xml><?xml version="1.0" encoding="utf-8"?>
+<ds:datastoreItem xmlns:ds="http://schemas.openxmlformats.org/officeDocument/2006/customXml" ds:itemID="{1A308C82-B78B-48FB-AD73-385CA430FC96}">
+  <ds:schemaRefs>
+    <ds:schemaRef ds:uri="http://schemas.openxmlformats.org/officeDocument/2006/bibliography"/>
+  </ds:schemaRefs>
+</ds:datastoreItem>
 </file>
--- a/src/assets/documents/uputstvo.docx
+++ b/src/assets/documents/uputstvo.docx
@@ -3540,29 +3540,57 @@
         <w:rPr>
           <w:lang w:val="sr-Latn-RS"/>
         </w:rPr>
-        <w:t xml:space="preserve">će dodavati matematičke formule korišćenjem jezika Latex. Latex kod se piše između dva znaka </w:t>
-      </w:r>
-      <w:r>
-        <w:rPr>
-          <w:b/>
-          <w:bCs/>
-          <w:lang w:val="sr-Latn-RS"/>
-        </w:rPr>
-        <w:t>$</w:t>
-      </w:r>
-      <w:r>
-        <w:rPr>
-          <w:lang w:val="sr-Latn-RS"/>
-        </w:rPr>
-        <w:t xml:space="preserve"> za formule u tekućem redu ili između dva dvostruka znaka </w:t>
-      </w:r>
-      <w:r>
-        <w:rPr>
-          <w:b/>
-          <w:bCs/>
-          <w:lang w:val="sr-Latn-RS"/>
-        </w:rPr>
-        <w:t>$</w:t>
+        <w:t>će dodavati matematičke formule korišćenjem jezika Latex. Latex kod se piše između znak</w:t>
+      </w:r>
+      <w:r>
+        <w:rPr>
+          <w:lang w:val="sr-Latn-RS"/>
+        </w:rPr>
+        <w:t>ova</w:t>
+      </w:r>
+      <w:r>
+        <w:rPr>
+          <w:lang w:val="sr-Latn-RS"/>
+        </w:rPr>
+        <w:t xml:space="preserve"> </w:t>
+      </w:r>
+      <w:r>
+        <w:rPr>
+          <w:rFonts w:ascii="Consolas" w:eastAsia="Times New Roman" w:hAnsi="Consolas" w:cs="Times New Roman"/>
+          <w:color w:val="000000"/>
+          <w:sz w:val="21"/>
+          <w:szCs w:val="21"/>
+          <w:lang w:val="en-US"/>
+        </w:rPr>
+        <w:t>\(...\)</w:t>
+      </w:r>
+      <w:r>
+        <w:rPr>
+          <w:lang w:val="sr-Latn-RS"/>
+        </w:rPr>
+        <w:t xml:space="preserve"> za formule u tekućem redu ili između znak</w:t>
+      </w:r>
+      <w:r>
+        <w:rPr>
+          <w:lang w:val="sr-Latn-RS"/>
+        </w:rPr>
+        <w:t>ova</w:t>
+      </w:r>
+      <w:r>
+        <w:rPr>
+          <w:lang w:val="sr-Latn-RS"/>
+        </w:rPr>
+        <w:t xml:space="preserve"> </w:t>
+      </w:r>
+      <w:r>
+        <w:rPr>
+          <w:rFonts w:ascii="Consolas" w:eastAsia="Times New Roman" w:hAnsi="Consolas" w:cs="Times New Roman"/>
+          <w:color w:val="000000"/>
+          <w:sz w:val="21"/>
+          <w:szCs w:val="21"/>
+          <w:lang w:val="en-US"/>
+        </w:rPr>
+        <w:t>\[...\]</w:t>
       </w:r>
       <w:r>
         <w:rPr>
@@ -3598,15 +3626,67 @@
           <w:lang w:val="en-US"/>
         </w:rPr>
       </w:pPr>
-      <w:r>
-        <w:rPr>
-          <w:rFonts w:ascii="Consolas" w:eastAsia="Times New Roman" w:hAnsi="Consolas" w:cs="Times New Roman"/>
-          <w:color w:val="000000"/>
-          <w:sz w:val="21"/>
-          <w:szCs w:val="21"/>
-          <w:lang w:val="en-US"/>
-        </w:rPr>
-        <w:t>$(1+x)^{2n}$</w:t>
+      <w:proofErr w:type="gramStart"/>
+      <w:r>
+        <w:rPr>
+          <w:rFonts w:ascii="Consolas" w:eastAsia="Times New Roman" w:hAnsi="Consolas" w:cs="Times New Roman"/>
+          <w:color w:val="000000"/>
+          <w:sz w:val="21"/>
+          <w:szCs w:val="21"/>
+          <w:lang w:val="en-US"/>
+        </w:rPr>
+        <w:t>\(</w:t>
+      </w:r>
+      <w:r>
+        <w:rPr>
+          <w:rFonts w:ascii="Consolas" w:eastAsia="Times New Roman" w:hAnsi="Consolas" w:cs="Times New Roman"/>
+          <w:color w:val="000000"/>
+          <w:sz w:val="21"/>
+          <w:szCs w:val="21"/>
+          <w:lang w:val="en-US"/>
+        </w:rPr>
+        <w:t xml:space="preserve"> </w:t>
+      </w:r>
+      <w:r>
+        <w:rPr>
+          <w:rFonts w:ascii="Consolas" w:eastAsia="Times New Roman" w:hAnsi="Consolas" w:cs="Times New Roman"/>
+          <w:color w:val="000000"/>
+          <w:sz w:val="21"/>
+          <w:szCs w:val="21"/>
+          <w:lang w:val="en-US"/>
+        </w:rPr>
+        <w:t>(</w:t>
+      </w:r>
+      <w:proofErr w:type="gramEnd"/>
+      <w:r>
+        <w:rPr>
+          <w:rFonts w:ascii="Consolas" w:eastAsia="Times New Roman" w:hAnsi="Consolas" w:cs="Times New Roman"/>
+          <w:color w:val="000000"/>
+          <w:sz w:val="21"/>
+          <w:szCs w:val="21"/>
+          <w:lang w:val="en-US"/>
+        </w:rPr>
+        <w:t>1+x)^{2n}</w:t>
+      </w:r>
+      <w:r>
+        <w:rPr>
+          <w:rFonts w:ascii="Consolas" w:eastAsia="Times New Roman" w:hAnsi="Consolas" w:cs="Times New Roman"/>
+          <w:color w:val="000000"/>
+          <w:sz w:val="21"/>
+          <w:szCs w:val="21"/>
+          <w:lang w:val="en-US"/>
+        </w:rPr>
+        <w:t xml:space="preserve"> </w:t>
+      </w:r>
+      <w:r>
+        <w:rPr>
+          <w:rFonts w:ascii="Consolas" w:eastAsia="Times New Roman" w:hAnsi="Consolas" w:cs="Times New Roman"/>
+          <w:color w:val="000000"/>
+          <w:sz w:val="21"/>
+          <w:szCs w:val="21"/>
+          <w:lang w:val="en-US"/>
+        </w:rPr>
+        <w:t>\)</w:t>
       </w:r>
     </w:p>
     <w:p>
@@ -3622,15 +3702,37 @@
           <w:lang w:val="en-US"/>
         </w:rPr>
       </w:pPr>
-      <w:r>
-        <w:rPr>
-          <w:rFonts w:ascii="Consolas" w:eastAsia="Times New Roman" w:hAnsi="Consolas" w:cs="Times New Roman"/>
-          <w:color w:val="000000"/>
-          <w:sz w:val="21"/>
-          <w:szCs w:val="21"/>
-          <w:lang w:val="en-US"/>
-        </w:rPr>
-        <w:t>$$(1+x)^{2n}=(1+x)^n\</w:t>
+      <w:proofErr w:type="gramStart"/>
+      <w:r>
+        <w:rPr>
+          <w:rFonts w:ascii="Consolas" w:eastAsia="Times New Roman" w:hAnsi="Consolas" w:cs="Times New Roman"/>
+          <w:color w:val="000000"/>
+          <w:sz w:val="21"/>
+          <w:szCs w:val="21"/>
+          <w:lang w:val="en-US"/>
+        </w:rPr>
+        <w:t>\[</w:t>
+      </w:r>
+      <w:proofErr w:type="gramEnd"/>
+      <w:r>
+        <w:rPr>
+          <w:rFonts w:ascii="Consolas" w:eastAsia="Times New Roman" w:hAnsi="Consolas" w:cs="Times New Roman"/>
+          <w:color w:val="000000"/>
+          <w:sz w:val="21"/>
+          <w:szCs w:val="21"/>
+          <w:lang w:val="en-US"/>
+        </w:rPr>
+        <w:t xml:space="preserve"> </w:t>
+      </w:r>
+      <w:r>
+        <w:rPr>
+          <w:rFonts w:ascii="Consolas" w:eastAsia="Times New Roman" w:hAnsi="Consolas" w:cs="Times New Roman"/>
+          <w:color w:val="000000"/>
+          <w:sz w:val="21"/>
+          <w:szCs w:val="21"/>
+          <w:lang w:val="en-US"/>
+        </w:rPr>
+        <w:t>(1+x)^{2n}=(1+x)^n\</w:t>
       </w:r>
       <w:proofErr w:type="spellStart"/>
       <w:r>
@@ -3652,7 +3754,27 @@
           <w:szCs w:val="21"/>
           <w:lang w:val="en-US"/>
         </w:rPr>
-        <w:t>(1+x)^n.$$</w:t>
+        <w:t>(1+x)^n.</w:t>
+      </w:r>
+      <w:r>
+        <w:rPr>
+          <w:rFonts w:ascii="Consolas" w:eastAsia="Times New Roman" w:hAnsi="Consolas" w:cs="Times New Roman"/>
+          <w:color w:val="000000"/>
+          <w:sz w:val="21"/>
+          <w:szCs w:val="21"/>
+          <w:lang w:val="en-US"/>
+        </w:rPr>
+        <w:t xml:space="preserve"> </w:t>
+      </w:r>
+      <w:r>
+        <w:rPr>
+          <w:rFonts w:ascii="Consolas" w:eastAsia="Times New Roman" w:hAnsi="Consolas" w:cs="Times New Roman"/>
+          <w:color w:val="000000"/>
+          <w:sz w:val="21"/>
+          <w:szCs w:val="21"/>
+          <w:lang w:val="en-US"/>
+        </w:rPr>
+        <w:t>\]</w:t>
       </w:r>
     </w:p>
     <w:p>
@@ -4624,6 +4746,16 @@
       <w:contextualSpacing/>
     </w:pPr>
   </w:style>
+  <w:style w:type="character" w:styleId="PlaceholderText">
+    <w:name w:val="Placeholder Text"/>
+    <w:basedOn w:val="DefaultParagraphFont"/>
+    <w:uiPriority w:val="99"/>
+    <w:semiHidden/>
+    <w:rsid w:val="0032428D"/>
+    <w:rPr>
+      <w:color w:val="808080"/>
+    </w:rPr>
+  </w:style>
 </w:styles>
 </file>
 

--- a/src/assets/documents/uputstvo.docx
+++ b/src/assets/documents/uputstvo.docx
@@ -55,29 +55,15 @@
       <w:r>
         <w:t xml:space="preserve">Sve lekcije koje se trenutno nalaze na platformi mogu se naći na na adresi </w:t>
       </w:r>
-      <w:r>
-        <w:fldChar w:fldCharType="begin"/>
-      </w:r>
-      <w:r>
-        <w:instrText xml:space="preserve"> HYPERLINK "https://github.com/NemanjaJuric/eSkola_veba/" \h </w:instrText>
-      </w:r>
-      <w:r>
-        <w:fldChar w:fldCharType="separate"/>
-      </w:r>
-      <w:r>
-        <w:rPr>
-          <w:color w:val="1155CC"/>
-          <w:u w:val="single"/>
-        </w:rPr>
-        <w:t>GitHub</w:t>
-      </w:r>
-      <w:r>
-        <w:rPr>
-          <w:color w:val="1155CC"/>
-          <w:u w:val="single"/>
-        </w:rPr>
-        <w:fldChar w:fldCharType="end"/>
-      </w:r>
+      <w:hyperlink r:id="rId8">
+        <w:r>
+          <w:rPr>
+            <w:color w:val="1155CC"/>
+            <w:u w:val="single"/>
+          </w:rPr>
+          <w:t>GitHub</w:t>
+        </w:r>
+      </w:hyperlink>
       <w:r>
         <w:t xml:space="preserve"> u folderu </w:t>
       </w:r>
@@ -1280,24 +1266,36 @@
     <w:p>
       <w:pPr>
         <w:jc w:val="center"/>
-      </w:pPr>
-      <w:r>
         <w:rPr>
           <w:color w:val="E69138"/>
         </w:rPr>
+      </w:pPr>
+      <w:r>
+        <w:rPr>
+          <w:color w:val="E69138"/>
+        </w:rPr>
         <w:t>courses/[naziv_kursa]/[naziv_lekcije]/[naziv_datoteke]</w:t>
       </w:r>
     </w:p>
     <w:p>
       <w:pPr>
-        <w:pBdr>
-          <w:top w:val="nil"/>
-          <w:left w:val="nil"/>
-          <w:bottom w:val="nil"/>
-          <w:right w:val="nil"/>
-          <w:between w:val="nil"/>
-        </w:pBdr>
-      </w:pPr>
+        <w:jc w:val="center"/>
+      </w:pPr>
+    </w:p>
+    <w:p>
+      <w:pPr>
+        <w:pBdr>
+          <w:top w:val="nil"/>
+          <w:left w:val="nil"/>
+          <w:bottom w:val="nil"/>
+          <w:right w:val="nil"/>
+          <w:between w:val="nil"/>
+        </w:pBdr>
+        <w:ind w:left="720"/>
+      </w:pPr>
+      <w:r>
+        <w:t xml:space="preserve">Adresa je fizicka lokacija datoteke. To znaci da npr. sliku treba fizicki postaviti na putanji koja je navedena u adresi (treba napraviti foldere sa istim nazivima). Ako se slike stavljaju u root folder koji ima ime [naziv_kursa] onda u src atribut ne treba dodavati [naziv_lekcije] jer on fizicki ne postoji u ovom slucaju. </w:t>
+      </w:r>
     </w:p>
     <w:p>
       <w:pPr>
@@ -1325,6 +1323,7 @@
         </w:pBdr>
       </w:pPr>
       <w:r>
+        <w:lastRenderedPageBreak/>
         <w:t>Nazivi kurseva su: html, css, js, jq, bs, ang, php, ts, ang, ang4, sql, json, veb, java, lara, bs4, sass, spring, express, dp,...</w:t>
       </w:r>
     </w:p>
@@ -1366,32 +1365,17 @@
         </w:pBdr>
       </w:pPr>
       <w:r>
-        <w:lastRenderedPageBreak/>
         <w:t xml:space="preserve">Na platformi se na strani za </w:t>
       </w:r>
-      <w:r>
-        <w:fldChar w:fldCharType="begin"/>
-      </w:r>
-      <w:r>
-        <w:instrText xml:space="preserve"> HYPERLINK "http://edusoft.matf.bg.ac.rs/eskola_veba/" \l "/lessons-input" \h </w:instrText>
-      </w:r>
-      <w:r>
-        <w:fldChar w:fldCharType="separate"/>
-      </w:r>
-      <w:r>
-        <w:rPr>
-          <w:color w:val="1155CC"/>
-          <w:u w:val="single"/>
-        </w:rPr>
-        <w:t>pregled lekcija</w:t>
-      </w:r>
-      <w:r>
-        <w:rPr>
-          <w:color w:val="1155CC"/>
-          <w:u w:val="single"/>
-        </w:rPr>
-        <w:fldChar w:fldCharType="end"/>
-      </w:r>
+      <w:hyperlink r:id="rId9" w:anchor="/lessons-input">
+        <w:r>
+          <w:rPr>
+            <w:color w:val="1155CC"/>
+            <w:u w:val="single"/>
+          </w:rPr>
+          <w:t>pregled lekcija</w:t>
+        </w:r>
+      </w:hyperlink>
       <w:r>
         <w:t xml:space="preserve"> može direktno videti kako će lekcija izgledati kada se postavi na sajt. Na dnu strane se nalaze tri polja u koja se unose sadržaji tri fajla koja svaka lekcija treba da sadrži. Ova strana služi samo kao pomoć pri pisanju lekcija i ne postoji opcija da se lekcija ubaci na sajt preko nje.</w:t>
       </w:r>
@@ -1441,27 +1425,14 @@
       <w:r>
         <w:t xml:space="preserve">Primeri u kursevima u kojima nije moguće imati live preview opciju direktno na platformi se mogu ubaciti pomoću platforme </w:t>
       </w:r>
-      <w:r>
-        <w:fldChar w:fldCharType="begin"/>
-      </w:r>
-      <w:r>
-        <w:instrText xml:space="preserve"> HYPERLINK "https://repl.it/" </w:instrText>
-      </w:r>
-      <w:r>
-        <w:fldChar w:fldCharType="separate"/>
-      </w:r>
-      <w:r>
-        <w:rPr>
-          <w:rStyle w:val="Hyperlink"/>
-        </w:rPr>
-        <w:t>repl.it</w:t>
-      </w:r>
-      <w:r>
-        <w:rPr>
-          <w:rStyle w:val="Hyperlink"/>
-        </w:rPr>
-        <w:fldChar w:fldCharType="end"/>
-      </w:r>
+      <w:hyperlink r:id="rId10" w:history="1">
+        <w:r>
+          <w:rPr>
+            <w:rStyle w:val="Hyperlink"/>
+          </w:rPr>
+          <w:t>repl.it</w:t>
+        </w:r>
+      </w:hyperlink>
       <w:r>
         <w:t>. Na sajtu repl.it potrebno je napraviti fasciklu sa navim kursa, a unutar nje fasiklu sa nazivom lekcije. U fascikli sa nazivom lekcije se mogu dodavati primeri.</w:t>
       </w:r>
@@ -1508,32 +1479,14 @@
           <w:iCs/>
           <w:lang w:val="en-US"/>
         </w:rPr>
-        <w:t xml:space="preserve"> </w:t>
-      </w:r>
-      <w:proofErr w:type="spellStart"/>
-      <w:r>
-        <w:rPr>
-          <w:i/>
-          <w:iCs/>
-          <w:lang w:val="en-US"/>
-        </w:rPr>
-        <w:t>repls</w:t>
-      </w:r>
-      <w:proofErr w:type="spellEnd"/>
-      <w:r>
-        <w:rPr>
-          <w:lang w:val="en-US"/>
-        </w:rPr>
-        <w:t xml:space="preserve"> </w:t>
-      </w:r>
-      <w:proofErr w:type="spellStart"/>
-      <w:r>
-        <w:rPr>
-          <w:lang w:val="en-US"/>
-        </w:rPr>
-        <w:t>sadr</w:t>
-      </w:r>
-      <w:proofErr w:type="spellEnd"/>
+        <w:t xml:space="preserve"> repls</w:t>
+      </w:r>
+      <w:r>
+        <w:rPr>
+          <w:lang w:val="en-US"/>
+        </w:rPr>
+        <w:t xml:space="preserve"> sadr</w:t>
+      </w:r>
       <w:r>
         <w:rPr>
           <w:lang w:val="sr-Latn-RS"/>
@@ -1593,7 +1546,7 @@
                     </pic:cNvPicPr>
                   </pic:nvPicPr>
                   <pic:blipFill>
-                    <a:blip r:embed="rId8">
+                    <a:blip r:embed="rId11">
                       <a:extLst>
                         <a:ext uri="{28A0092B-C50C-407E-A947-70E740481C1C}">
                           <a14:useLocalDpi xmlns:a14="http://schemas.microsoft.com/office/drawing/2010/main" val="0"/>
@@ -1699,7 +1652,7 @@
                     </pic:cNvPicPr>
                   </pic:nvPicPr>
                   <pic:blipFill>
-                    <a:blip r:embed="rId9" cstate="print">
+                    <a:blip r:embed="rId12" cstate="print">
                       <a:extLst>
                         <a:ext uri="{28A0092B-C50C-407E-A947-70E740481C1C}">
                           <a14:useLocalDpi xmlns:a14="http://schemas.microsoft.com/office/drawing/2010/main" val="0"/>
@@ -1768,7 +1721,7 @@
                     </pic:cNvPicPr>
                   </pic:nvPicPr>
                   <pic:blipFill>
-                    <a:blip r:embed="rId10" cstate="print">
+                    <a:blip r:embed="rId13" cstate="print">
                       <a:extLst>
                         <a:ext uri="{28A0092B-C50C-407E-A947-70E740481C1C}">
                           <a14:useLocalDpi xmlns:a14="http://schemas.microsoft.com/office/drawing/2010/main" val="0"/>
@@ -1927,7 +1880,7 @@
                     </pic:cNvPicPr>
                   </pic:nvPicPr>
                   <pic:blipFill>
-                    <a:blip r:embed="rId11">
+                    <a:blip r:embed="rId14">
                       <a:extLst>
                         <a:ext uri="{28A0092B-C50C-407E-A947-70E740481C1C}">
                           <a14:useLocalDpi xmlns:a14="http://schemas.microsoft.com/office/drawing/2010/main" val="0"/>
@@ -2148,86 +2101,8 @@
           <w:szCs w:val="21"/>
           <w:lang w:val="en-US"/>
         </w:rPr>
-        <w:t>      </w:t>
-      </w:r>
-      <w:proofErr w:type="spellStart"/>
-      <w:r>
-        <w:rPr>
-          <w:rFonts w:ascii="Consolas" w:eastAsia="Times New Roman" w:hAnsi="Consolas" w:cs="Times New Roman"/>
-          <w:color w:val="000000"/>
-          <w:sz w:val="21"/>
-          <w:szCs w:val="21"/>
-          <w:lang w:val="en-US"/>
-        </w:rPr>
-        <w:t>Ovde</w:t>
-      </w:r>
-      <w:proofErr w:type="spellEnd"/>
-      <w:r>
-        <w:rPr>
-          <w:rFonts w:ascii="Consolas" w:eastAsia="Times New Roman" w:hAnsi="Consolas" w:cs="Times New Roman"/>
-          <w:color w:val="000000"/>
-          <w:sz w:val="21"/>
-          <w:szCs w:val="21"/>
-          <w:lang w:val="en-US"/>
-        </w:rPr>
-        <w:t> se </w:t>
-      </w:r>
-      <w:proofErr w:type="spellStart"/>
-      <w:r>
-        <w:rPr>
-          <w:rFonts w:ascii="Consolas" w:eastAsia="Times New Roman" w:hAnsi="Consolas" w:cs="Times New Roman"/>
-          <w:color w:val="000000"/>
-          <w:sz w:val="21"/>
-          <w:szCs w:val="21"/>
-          <w:lang w:val="en-US"/>
-        </w:rPr>
-        <w:t>piše</w:t>
-      </w:r>
-      <w:proofErr w:type="spellEnd"/>
-      <w:r>
-        <w:rPr>
-          <w:rFonts w:ascii="Consolas" w:eastAsia="Times New Roman" w:hAnsi="Consolas" w:cs="Times New Roman"/>
-          <w:color w:val="000000"/>
-          <w:sz w:val="21"/>
-          <w:szCs w:val="21"/>
-          <w:lang w:val="en-US"/>
-        </w:rPr>
-        <w:t> </w:t>
-      </w:r>
-      <w:proofErr w:type="spellStart"/>
-      <w:r>
-        <w:rPr>
-          <w:rFonts w:ascii="Consolas" w:eastAsia="Times New Roman" w:hAnsi="Consolas" w:cs="Times New Roman"/>
-          <w:color w:val="000000"/>
-          <w:sz w:val="21"/>
-          <w:szCs w:val="21"/>
-          <w:lang w:val="en-US"/>
-        </w:rPr>
-        <w:t>tekst</w:t>
-      </w:r>
-      <w:proofErr w:type="spellEnd"/>
-      <w:r>
-        <w:rPr>
-          <w:rFonts w:ascii="Consolas" w:eastAsia="Times New Roman" w:hAnsi="Consolas" w:cs="Times New Roman"/>
-          <w:color w:val="000000"/>
-          <w:sz w:val="21"/>
-          <w:szCs w:val="21"/>
-          <w:lang w:val="en-US"/>
-        </w:rPr>
-        <w:t> </w:t>
-      </w:r>
-      <w:proofErr w:type="spellStart"/>
-      <w:r>
-        <w:rPr>
-          <w:rFonts w:ascii="Consolas" w:eastAsia="Times New Roman" w:hAnsi="Consolas" w:cs="Times New Roman"/>
-          <w:color w:val="000000"/>
-          <w:sz w:val="21"/>
-          <w:szCs w:val="21"/>
-          <w:lang w:val="en-US"/>
-        </w:rPr>
-        <w:t>lekcije</w:t>
-      </w:r>
-      <w:proofErr w:type="spellEnd"/>
+        <w:t>      Ovde se piše tekst lekcije</w:t>
+      </w:r>
     </w:p>
     <w:p>
       <w:pPr>
@@ -2365,64 +2240,8 @@
           <w:szCs w:val="21"/>
           <w:lang w:val="en-US"/>
         </w:rPr>
-        <w:t>      </w:t>
-      </w:r>
-      <w:proofErr w:type="spellStart"/>
-      <w:r>
-        <w:rPr>
-          <w:rFonts w:ascii="Consolas" w:eastAsia="Times New Roman" w:hAnsi="Consolas" w:cs="Times New Roman"/>
-          <w:color w:val="000000"/>
-          <w:sz w:val="21"/>
-          <w:szCs w:val="21"/>
-          <w:lang w:val="en-US"/>
-        </w:rPr>
-        <w:t>Ovde</w:t>
-      </w:r>
-      <w:proofErr w:type="spellEnd"/>
-      <w:r>
-        <w:rPr>
-          <w:rFonts w:ascii="Consolas" w:eastAsia="Times New Roman" w:hAnsi="Consolas" w:cs="Times New Roman"/>
-          <w:color w:val="000000"/>
-          <w:sz w:val="21"/>
-          <w:szCs w:val="21"/>
-          <w:lang w:val="en-US"/>
-        </w:rPr>
-        <w:t> se </w:t>
-      </w:r>
-      <w:proofErr w:type="spellStart"/>
-      <w:r>
-        <w:rPr>
-          <w:rFonts w:ascii="Consolas" w:eastAsia="Times New Roman" w:hAnsi="Consolas" w:cs="Times New Roman"/>
-          <w:color w:val="000000"/>
-          <w:sz w:val="21"/>
-          <w:szCs w:val="21"/>
-          <w:lang w:val="en-US"/>
-        </w:rPr>
-        <w:t>nalazi</w:t>
-      </w:r>
-      <w:proofErr w:type="spellEnd"/>
-      <w:r>
-        <w:rPr>
-          <w:rFonts w:ascii="Consolas" w:eastAsia="Times New Roman" w:hAnsi="Consolas" w:cs="Times New Roman"/>
-          <w:color w:val="000000"/>
-          <w:sz w:val="21"/>
-          <w:szCs w:val="21"/>
-          <w:lang w:val="en-US"/>
-        </w:rPr>
-        <w:t> </w:t>
-      </w:r>
-      <w:proofErr w:type="spellStart"/>
-      <w:r>
-        <w:rPr>
-          <w:rFonts w:ascii="Consolas" w:eastAsia="Times New Roman" w:hAnsi="Consolas" w:cs="Times New Roman"/>
-          <w:color w:val="000000"/>
-          <w:sz w:val="21"/>
-          <w:szCs w:val="21"/>
-          <w:lang w:val="en-US"/>
-        </w:rPr>
-        <w:t>konzola</w:t>
-      </w:r>
-      <w:proofErr w:type="spellEnd"/>
+        <w:t>      Ovde se nalazi konzola</w:t>
+      </w:r>
     </w:p>
     <w:p>
       <w:pPr>
@@ -2918,27 +2737,15 @@
           <w:lang w:val="en-US"/>
         </w:rPr>
       </w:pPr>
-      <w:proofErr w:type="spellStart"/>
-      <w:r>
-        <w:rPr>
-          <w:rFonts w:ascii="Consolas" w:eastAsia="Times New Roman" w:hAnsi="Consolas" w:cs="Times New Roman"/>
-          <w:color w:val="000000"/>
-          <w:sz w:val="21"/>
-          <w:szCs w:val="21"/>
-          <w:lang w:val="en-US"/>
-        </w:rPr>
-        <w:t>Pitanje</w:t>
-      </w:r>
-      <w:proofErr w:type="spellEnd"/>
-      <w:r>
-        <w:rPr>
-          <w:rFonts w:ascii="Consolas" w:eastAsia="Times New Roman" w:hAnsi="Consolas" w:cs="Times New Roman"/>
-          <w:color w:val="000000"/>
-          <w:sz w:val="21"/>
-          <w:szCs w:val="21"/>
-          <w:lang w:val="en-US"/>
-        </w:rPr>
-        <w:t> </w:t>
+      <w:r>
+        <w:rPr>
+          <w:rFonts w:ascii="Consolas" w:eastAsia="Times New Roman" w:hAnsi="Consolas" w:cs="Times New Roman"/>
+          <w:color w:val="000000"/>
+          <w:sz w:val="21"/>
+          <w:szCs w:val="21"/>
+          <w:lang w:val="en-US"/>
+        </w:rPr>
+        <w:t>Pitanje </w:t>
       </w:r>
     </w:p>
     <w:p>
@@ -3023,49 +2830,25 @@
           <w:lang w:val="en-US"/>
         </w:rPr>
       </w:pPr>
-      <w:proofErr w:type="spellStart"/>
-      <w:r>
-        <w:rPr>
-          <w:rFonts w:ascii="Consolas" w:eastAsia="Times New Roman" w:hAnsi="Consolas" w:cs="Times New Roman"/>
-          <w:color w:val="000000"/>
-          <w:sz w:val="21"/>
-          <w:szCs w:val="21"/>
-          <w:lang w:val="en-US"/>
-        </w:rPr>
-        <w:t>Odgovor</w:t>
-      </w:r>
-      <w:proofErr w:type="spellEnd"/>
-      <w:r>
-        <w:rPr>
-          <w:rFonts w:ascii="Consolas" w:eastAsia="Times New Roman" w:hAnsi="Consolas" w:cs="Times New Roman"/>
-          <w:color w:val="000000"/>
-          <w:sz w:val="21"/>
-          <w:szCs w:val="21"/>
-          <w:lang w:val="en-US"/>
-        </w:rPr>
-        <w:t> </w:t>
-      </w:r>
-      <w:proofErr w:type="spellStart"/>
-      <w:r>
-        <w:rPr>
-          <w:rFonts w:ascii="Consolas" w:eastAsia="Times New Roman" w:hAnsi="Consolas" w:cs="Times New Roman"/>
-          <w:color w:val="000000"/>
-          <w:sz w:val="21"/>
-          <w:szCs w:val="21"/>
-          <w:lang w:val="en-US"/>
-        </w:rPr>
-        <w:t>broj</w:t>
-      </w:r>
-      <w:proofErr w:type="spellEnd"/>
-      <w:r>
-        <w:rPr>
-          <w:rFonts w:ascii="Consolas" w:eastAsia="Times New Roman" w:hAnsi="Consolas" w:cs="Times New Roman"/>
-          <w:color w:val="000000"/>
-          <w:sz w:val="21"/>
-          <w:szCs w:val="21"/>
-          <w:lang w:val="en-US"/>
-        </w:rPr>
-        <w:t xml:space="preserve"> </w:t>
+      <w:r>
+        <w:rPr>
+          <w:rFonts w:ascii="Consolas" w:eastAsia="Times New Roman" w:hAnsi="Consolas" w:cs="Times New Roman"/>
+          <w:color w:val="000000"/>
+          <w:sz w:val="21"/>
+          <w:szCs w:val="21"/>
+          <w:lang w:val="en-US"/>
+        </w:rPr>
+        <w:t>Odgovor </w:t>
+      </w:r>
+      <w:r>
+        <w:rPr>
+          <w:rFonts w:ascii="Consolas" w:eastAsia="Times New Roman" w:hAnsi="Consolas" w:cs="Times New Roman"/>
+          <w:color w:val="000000"/>
+          <w:sz w:val="21"/>
+          <w:szCs w:val="21"/>
+          <w:lang w:val="en-US"/>
+        </w:rPr>
+        <w:t xml:space="preserve">broj </w:t>
       </w:r>
       <w:r>
         <w:rPr>
@@ -3160,49 +2943,15 @@
           <w:lang w:val="en-US"/>
         </w:rPr>
       </w:pPr>
-      <w:proofErr w:type="spellStart"/>
-      <w:r>
-        <w:rPr>
-          <w:rFonts w:ascii="Consolas" w:eastAsia="Times New Roman" w:hAnsi="Consolas" w:cs="Times New Roman"/>
-          <w:color w:val="000000"/>
-          <w:sz w:val="21"/>
-          <w:szCs w:val="21"/>
-          <w:lang w:val="en-US"/>
-        </w:rPr>
-        <w:t>Odgovor</w:t>
-      </w:r>
-      <w:proofErr w:type="spellEnd"/>
-      <w:r>
-        <w:rPr>
-          <w:rFonts w:ascii="Consolas" w:eastAsia="Times New Roman" w:hAnsi="Consolas" w:cs="Times New Roman"/>
-          <w:color w:val="000000"/>
-          <w:sz w:val="21"/>
-          <w:szCs w:val="21"/>
-          <w:lang w:val="en-US"/>
-        </w:rPr>
-        <w:t> </w:t>
-      </w:r>
-      <w:proofErr w:type="spellStart"/>
-      <w:r>
-        <w:rPr>
-          <w:rFonts w:ascii="Consolas" w:eastAsia="Times New Roman" w:hAnsi="Consolas" w:cs="Times New Roman"/>
-          <w:color w:val="000000"/>
-          <w:sz w:val="21"/>
-          <w:szCs w:val="21"/>
-          <w:lang w:val="en-US"/>
-        </w:rPr>
-        <w:t>broj</w:t>
-      </w:r>
-      <w:proofErr w:type="spellEnd"/>
-      <w:r>
-        <w:rPr>
-          <w:rFonts w:ascii="Consolas" w:eastAsia="Times New Roman" w:hAnsi="Consolas" w:cs="Times New Roman"/>
-          <w:color w:val="000000"/>
-          <w:sz w:val="21"/>
-          <w:szCs w:val="21"/>
-          <w:lang w:val="en-US"/>
-        </w:rPr>
-        <w:t> 2 </w:t>
+      <w:r>
+        <w:rPr>
+          <w:rFonts w:ascii="Consolas" w:eastAsia="Times New Roman" w:hAnsi="Consolas" w:cs="Times New Roman"/>
+          <w:color w:val="000000"/>
+          <w:sz w:val="21"/>
+          <w:szCs w:val="21"/>
+          <w:lang w:val="en-US"/>
+        </w:rPr>
+        <w:t>Odgovor broj 2 </w:t>
       </w:r>
     </w:p>
     <w:p>
@@ -3287,49 +3036,15 @@
           <w:lang w:val="en-US"/>
         </w:rPr>
       </w:pPr>
-      <w:proofErr w:type="spellStart"/>
-      <w:r>
-        <w:rPr>
-          <w:rFonts w:ascii="Consolas" w:eastAsia="Times New Roman" w:hAnsi="Consolas" w:cs="Times New Roman"/>
-          <w:color w:val="000000"/>
-          <w:sz w:val="21"/>
-          <w:szCs w:val="21"/>
-          <w:lang w:val="en-US"/>
-        </w:rPr>
-        <w:t>Odgovor</w:t>
-      </w:r>
-      <w:proofErr w:type="spellEnd"/>
-      <w:r>
-        <w:rPr>
-          <w:rFonts w:ascii="Consolas" w:eastAsia="Times New Roman" w:hAnsi="Consolas" w:cs="Times New Roman"/>
-          <w:color w:val="000000"/>
-          <w:sz w:val="21"/>
-          <w:szCs w:val="21"/>
-          <w:lang w:val="en-US"/>
-        </w:rPr>
-        <w:t> </w:t>
-      </w:r>
-      <w:proofErr w:type="spellStart"/>
-      <w:r>
-        <w:rPr>
-          <w:rFonts w:ascii="Consolas" w:eastAsia="Times New Roman" w:hAnsi="Consolas" w:cs="Times New Roman"/>
-          <w:color w:val="000000"/>
-          <w:sz w:val="21"/>
-          <w:szCs w:val="21"/>
-          <w:lang w:val="en-US"/>
-        </w:rPr>
-        <w:t>broj</w:t>
-      </w:r>
-      <w:proofErr w:type="spellEnd"/>
-      <w:r>
-        <w:rPr>
-          <w:rFonts w:ascii="Consolas" w:eastAsia="Times New Roman" w:hAnsi="Consolas" w:cs="Times New Roman"/>
-          <w:color w:val="000000"/>
-          <w:sz w:val="21"/>
-          <w:szCs w:val="21"/>
-          <w:lang w:val="en-US"/>
-        </w:rPr>
-        <w:t> 3 </w:t>
+      <w:r>
+        <w:rPr>
+          <w:rFonts w:ascii="Consolas" w:eastAsia="Times New Roman" w:hAnsi="Consolas" w:cs="Times New Roman"/>
+          <w:color w:val="000000"/>
+          <w:sz w:val="21"/>
+          <w:szCs w:val="21"/>
+          <w:lang w:val="en-US"/>
+        </w:rPr>
+        <w:t>Odgovor broj 3 </w:t>
       </w:r>
     </w:p>
     <w:p>
@@ -3414,49 +3129,15 @@
           <w:lang w:val="en-US"/>
         </w:rPr>
       </w:pPr>
-      <w:proofErr w:type="spellStart"/>
-      <w:r>
-        <w:rPr>
-          <w:rFonts w:ascii="Consolas" w:eastAsia="Times New Roman" w:hAnsi="Consolas" w:cs="Times New Roman"/>
-          <w:color w:val="000000"/>
-          <w:sz w:val="21"/>
-          <w:szCs w:val="21"/>
-          <w:lang w:val="en-US"/>
-        </w:rPr>
-        <w:t>Odgovor</w:t>
-      </w:r>
-      <w:proofErr w:type="spellEnd"/>
-      <w:r>
-        <w:rPr>
-          <w:rFonts w:ascii="Consolas" w:eastAsia="Times New Roman" w:hAnsi="Consolas" w:cs="Times New Roman"/>
-          <w:color w:val="000000"/>
-          <w:sz w:val="21"/>
-          <w:szCs w:val="21"/>
-          <w:lang w:val="en-US"/>
-        </w:rPr>
-        <w:t> </w:t>
-      </w:r>
-      <w:proofErr w:type="spellStart"/>
-      <w:r>
-        <w:rPr>
-          <w:rFonts w:ascii="Consolas" w:eastAsia="Times New Roman" w:hAnsi="Consolas" w:cs="Times New Roman"/>
-          <w:color w:val="000000"/>
-          <w:sz w:val="21"/>
-          <w:szCs w:val="21"/>
-          <w:lang w:val="en-US"/>
-        </w:rPr>
-        <w:t>broj</w:t>
-      </w:r>
-      <w:proofErr w:type="spellEnd"/>
-      <w:r>
-        <w:rPr>
-          <w:rFonts w:ascii="Consolas" w:eastAsia="Times New Roman" w:hAnsi="Consolas" w:cs="Times New Roman"/>
-          <w:color w:val="000000"/>
-          <w:sz w:val="21"/>
-          <w:szCs w:val="21"/>
-          <w:lang w:val="en-US"/>
-        </w:rPr>
-        <w:t> 4 </w:t>
+      <w:r>
+        <w:rPr>
+          <w:rFonts w:ascii="Consolas" w:eastAsia="Times New Roman" w:hAnsi="Consolas" w:cs="Times New Roman"/>
+          <w:color w:val="000000"/>
+          <w:sz w:val="21"/>
+          <w:szCs w:val="21"/>
+          <w:lang w:val="en-US"/>
+        </w:rPr>
+        <w:t>Odgovor broj 4 </w:t>
       </w:r>
     </w:p>
     <w:p>
@@ -3498,44 +3179,8 @@
           <w:lang w:val="en-US"/>
         </w:rPr>
         <w:lastRenderedPageBreak/>
-        <w:t xml:space="preserve">U </w:t>
-      </w:r>
-      <w:proofErr w:type="spellStart"/>
-      <w:r>
-        <w:rPr>
-          <w:lang w:val="en-US"/>
-        </w:rPr>
-        <w:t>okviru</w:t>
-      </w:r>
-      <w:proofErr w:type="spellEnd"/>
-      <w:r>
-        <w:rPr>
-          <w:lang w:val="en-US"/>
-        </w:rPr>
-        <w:t xml:space="preserve"> </w:t>
-      </w:r>
-      <w:proofErr w:type="spellStart"/>
-      <w:r>
-        <w:rPr>
-          <w:lang w:val="en-US"/>
-        </w:rPr>
-        <w:t>lekcija</w:t>
-      </w:r>
-      <w:proofErr w:type="spellEnd"/>
-      <w:r>
-        <w:rPr>
-          <w:lang w:val="en-US"/>
-        </w:rPr>
-        <w:t xml:space="preserve"> je </w:t>
-      </w:r>
-      <w:proofErr w:type="spellStart"/>
-      <w:r>
-        <w:rPr>
-          <w:lang w:val="en-US"/>
-        </w:rPr>
-        <w:t>mogu</w:t>
-      </w:r>
-      <w:proofErr w:type="spellEnd"/>
+        <w:t>U okviru lekcija je mogu</w:t>
+      </w:r>
       <w:r>
         <w:rPr>
           <w:lang w:val="sr-Latn-RS"/>
@@ -3626,7 +3271,6 @@
           <w:lang w:val="en-US"/>
         </w:rPr>
       </w:pPr>
-      <w:proofErr w:type="gramStart"/>
       <w:r>
         <w:rPr>
           <w:rFonts w:ascii="Consolas" w:eastAsia="Times New Roman" w:hAnsi="Consolas" w:cs="Times New Roman"/>
@@ -3655,18 +3299,7 @@
           <w:szCs w:val="21"/>
           <w:lang w:val="en-US"/>
         </w:rPr>
-        <w:t>(</w:t>
-      </w:r>
-      <w:proofErr w:type="gramEnd"/>
-      <w:r>
-        <w:rPr>
-          <w:rFonts w:ascii="Consolas" w:eastAsia="Times New Roman" w:hAnsi="Consolas" w:cs="Times New Roman"/>
-          <w:color w:val="000000"/>
-          <w:sz w:val="21"/>
-          <w:szCs w:val="21"/>
-          <w:lang w:val="en-US"/>
-        </w:rPr>
-        <w:t>1+x)^{2n}</w:t>
+        <w:t>(1+x)^{2n}</w:t>
       </w:r>
       <w:r>
         <w:rPr>
@@ -3702,7 +3335,6 @@
           <w:lang w:val="en-US"/>
         </w:rPr>
       </w:pPr>
-      <w:proofErr w:type="gramStart"/>
       <w:r>
         <w:rPr>
           <w:rFonts w:ascii="Consolas" w:eastAsia="Times New Roman" w:hAnsi="Consolas" w:cs="Times New Roman"/>
@@ -3713,7 +3345,6 @@
         </w:rPr>
         <w:t>\[</w:t>
       </w:r>
-      <w:proofErr w:type="gramEnd"/>
       <w:r>
         <w:rPr>
           <w:rFonts w:ascii="Consolas" w:eastAsia="Times New Roman" w:hAnsi="Consolas" w:cs="Times New Roman"/>
@@ -3732,77 +3363,37 @@
           <w:szCs w:val="21"/>
           <w:lang w:val="en-US"/>
         </w:rPr>
-        <w:t>(1+x)^{2n}=(1+x)^n\</w:t>
-      </w:r>
-      <w:proofErr w:type="spellStart"/>
-      <w:r>
-        <w:rPr>
-          <w:rFonts w:ascii="Consolas" w:eastAsia="Times New Roman" w:hAnsi="Consolas" w:cs="Times New Roman"/>
-          <w:color w:val="000000"/>
-          <w:sz w:val="21"/>
-          <w:szCs w:val="21"/>
-          <w:lang w:val="en-US"/>
-        </w:rPr>
-        <w:t>cdot</w:t>
-      </w:r>
-      <w:proofErr w:type="spellEnd"/>
-      <w:r>
-        <w:rPr>
-          <w:rFonts w:ascii="Consolas" w:eastAsia="Times New Roman" w:hAnsi="Consolas" w:cs="Times New Roman"/>
-          <w:color w:val="000000"/>
-          <w:sz w:val="21"/>
-          <w:szCs w:val="21"/>
-          <w:lang w:val="en-US"/>
-        </w:rPr>
-        <w:t>(1+x)^n.</w:t>
-      </w:r>
-      <w:r>
-        <w:rPr>
-          <w:rFonts w:ascii="Consolas" w:eastAsia="Times New Roman" w:hAnsi="Consolas" w:cs="Times New Roman"/>
-          <w:color w:val="000000"/>
-          <w:sz w:val="21"/>
-          <w:szCs w:val="21"/>
-          <w:lang w:val="en-US"/>
-        </w:rPr>
-        <w:t xml:space="preserve"> </w:t>
-      </w:r>
-      <w:r>
-        <w:rPr>
-          <w:rFonts w:ascii="Consolas" w:eastAsia="Times New Roman" w:hAnsi="Consolas" w:cs="Times New Roman"/>
-          <w:color w:val="000000"/>
-          <w:sz w:val="21"/>
-          <w:szCs w:val="21"/>
-          <w:lang w:val="en-US"/>
-        </w:rPr>
-        <w:t>\]</w:t>
-      </w:r>
-    </w:p>
-    <w:p>
-      <w:pPr>
-        <w:rPr>
-          <w:lang w:val="en-US"/>
-        </w:rPr>
-      </w:pPr>
-    </w:p>
-    <w:p>
-      <w:pPr>
-        <w:rPr>
-          <w:lang w:val="sr-Latn-RS"/>
-        </w:rPr>
-      </w:pPr>
-      <w:proofErr w:type="spellStart"/>
-      <w:r>
-        <w:rPr>
-          <w:lang w:val="en-US"/>
-        </w:rPr>
-        <w:t>Prvi</w:t>
-      </w:r>
-      <w:proofErr w:type="spellEnd"/>
-      <w:r>
-        <w:rPr>
-          <w:lang w:val="en-US"/>
-        </w:rPr>
-        <w:t xml:space="preserve"> primer </w:t>
+        <w:t>(1+x)^{2n}=(1+x)^n\cdot(1+x)^n.</w:t>
+      </w:r>
+      <w:r>
+        <w:rPr>
+          <w:rFonts w:ascii="Consolas" w:eastAsia="Times New Roman" w:hAnsi="Consolas" w:cs="Times New Roman"/>
+          <w:color w:val="000000"/>
+          <w:sz w:val="21"/>
+          <w:szCs w:val="21"/>
+          <w:lang w:val="en-US"/>
+        </w:rPr>
+        <w:t xml:space="preserve"> \]</w:t>
+      </w:r>
+    </w:p>
+    <w:p>
+      <w:pPr>
+        <w:rPr>
+          <w:lang w:val="en-US"/>
+        </w:rPr>
+      </w:pPr>
+    </w:p>
+    <w:p>
+      <w:pPr>
+        <w:rPr>
+          <w:lang w:val="sr-Latn-RS"/>
+        </w:rPr>
+      </w:pPr>
+      <w:r>
+        <w:rPr>
+          <w:lang w:val="en-US"/>
+        </w:rPr>
+        <w:t xml:space="preserve">Prvi primer </w:t>
       </w:r>
       <w:r>
         <w:rPr>
@@ -3812,7 +3403,7 @@
       </w:r>
     </w:p>
     <w:sectPr>
-      <w:headerReference w:type="default" r:id="rId12"/>
+      <w:headerReference w:type="default" r:id="rId15"/>
       <w:pgSz w:w="11909" w:h="16834"/>
       <w:pgMar w:top="1440" w:right="1440" w:bottom="1440" w:left="1440" w:header="0" w:footer="720" w:gutter="0"/>
       <w:pgNumType w:start="1"/>

--- a/src/assets/documents/uputstvo.docx
+++ b/src/assets/documents/uputstvo.docx
@@ -1,6 +1,6 @@
 
 <file path=word/document.xml><?xml version="1.0" encoding="utf-8"?>
-<w:document xmlns:wpc="http://schemas.microsoft.com/office/word/2010/wordprocessingCanvas" xmlns:cx="http://schemas.microsoft.com/office/drawing/2014/chartex" xmlns:cx1="http://schemas.microsoft.com/office/drawing/2015/9/8/chartex" xmlns:cx2="http://schemas.microsoft.com/office/drawing/2015/10/21/chartex" xmlns:cx3="http://schemas.microsoft.com/office/drawing/2016/5/9/chartex" xmlns:cx4="http://schemas.microsoft.com/office/drawing/2016/5/10/chartex" xmlns:cx5="http://schemas.microsoft.com/office/drawing/2016/5/11/chartex" xmlns:cx6="http://schemas.microsoft.com/office/drawing/2016/5/12/chartex" xmlns:cx7="http://schemas.microsoft.com/office/drawing/2016/5/13/chartex" xmlns:cx8="http://schemas.microsoft.com/office/drawing/2016/5/14/chartex" xmlns:mc="http://schemas.openxmlformats.org/markup-compatibility/2006" xmlns:aink="http://schemas.microsoft.com/office/drawing/2016/ink" xmlns:am3d="http://schemas.microsoft.com/office/drawing/2017/model3d" xmlns:o="urn:schemas-microsoft-com:office:office" xmlns:r="http://schemas.openxmlformats.org/officeDocument/2006/relationships" xmlns:m="http://schemas.openxmlformats.org/officeDocument/2006/math" xmlns:v="urn:schemas-microsoft-com:vml" xmlns:wp14="http://schemas.microsoft.com/office/word/2010/wordprocessingDrawing" xmlns:wp="http://schemas.openxmlformats.org/drawingml/2006/wordprocessingDrawing" xmlns:w10="urn:schemas-microsoft-com:office:word" xmlns:w="http://schemas.openxmlformats.org/wordprocessingml/2006/main" xmlns:w14="http://schemas.microsoft.com/office/word/2010/wordml" xmlns:w15="http://schemas.microsoft.com/office/word/2012/wordml" xmlns:w16cex="http://schemas.microsoft.com/office/word/2018/wordml/cex" xmlns:w16cid="http://schemas.microsoft.com/office/word/2016/wordml/cid" xmlns:w16="http://schemas.microsoft.com/office/word/2018/wordml" xmlns:w16se="http://schemas.microsoft.com/office/word/2015/wordml/symex" xmlns:wpg="http://schemas.microsoft.com/office/word/2010/wordprocessingGroup" xmlns:wpi="http://schemas.microsoft.com/office/word/2010/wordprocessingInk" xmlns:wne="http://schemas.microsoft.com/office/word/2006/wordml" xmlns:wps="http://schemas.microsoft.com/office/word/2010/wordprocessingShape" mc:Ignorable="w14 w15 w16se w16cid w16 w16cex wp14">
+<w:document xmlns:wpc="http://schemas.microsoft.com/office/word/2010/wordprocessingCanvas" xmlns:cx="http://schemas.microsoft.com/office/drawing/2014/chartex" xmlns:cx1="http://schemas.microsoft.com/office/drawing/2015/9/8/chartex" xmlns:cx2="http://schemas.microsoft.com/office/drawing/2015/10/21/chartex" xmlns:cx3="http://schemas.microsoft.com/office/drawing/2016/5/9/chartex" xmlns:cx4="http://schemas.microsoft.com/office/drawing/2016/5/10/chartex" xmlns:cx5="http://schemas.microsoft.com/office/drawing/2016/5/11/chartex" xmlns:cx6="http://schemas.microsoft.com/office/drawing/2016/5/12/chartex" xmlns:cx7="http://schemas.microsoft.com/office/drawing/2016/5/13/chartex" xmlns:cx8="http://schemas.microsoft.com/office/drawing/2016/5/14/chartex" xmlns:mc="http://schemas.openxmlformats.org/markup-compatibility/2006" xmlns:aink="http://schemas.microsoft.com/office/drawing/2016/ink" xmlns:am3d="http://schemas.microsoft.com/office/drawing/2017/model3d" xmlns:o="urn:schemas-microsoft-com:office:office" xmlns:r="http://schemas.openxmlformats.org/officeDocument/2006/relationships" xmlns:m="http://schemas.openxmlformats.org/officeDocument/2006/math" xmlns:v="urn:schemas-microsoft-com:vml" xmlns:wp14="http://schemas.microsoft.com/office/word/2010/wordprocessingDrawing" xmlns:wp="http://schemas.openxmlformats.org/drawingml/2006/wordprocessingDrawing" xmlns:w10="urn:schemas-microsoft-com:office:word" xmlns:w="http://schemas.openxmlformats.org/wordprocessingml/2006/main" xmlns:w14="http://schemas.microsoft.com/office/word/2010/wordml" xmlns:w15="http://schemas.microsoft.com/office/word/2012/wordml" xmlns:w16cex="http://schemas.microsoft.com/office/word/2018/wordml/cex" xmlns:w16cid="http://schemas.microsoft.com/office/word/2016/wordml/cid" xmlns:w16="http://schemas.microsoft.com/office/word/2018/wordml" xmlns:w16sdtdh="http://schemas.microsoft.com/office/word/2020/wordml/sdtdatahash" xmlns:w16se="http://schemas.microsoft.com/office/word/2015/wordml/symex" xmlns:wpg="http://schemas.microsoft.com/office/word/2010/wordprocessingGroup" xmlns:wpi="http://schemas.microsoft.com/office/word/2010/wordprocessingInk" xmlns:wne="http://schemas.microsoft.com/office/word/2006/wordml" xmlns:wps="http://schemas.microsoft.com/office/word/2010/wordprocessingShape" mc:Ignorable="w14 w15 w16se w16cid w16 w16cex w16sdtdh wp14">
   <w:body>
     <w:p>
       <w:pPr>
@@ -1434,7 +1434,19 @@
         </w:r>
       </w:hyperlink>
       <w:r>
-        <w:t>. Na sajtu repl.it potrebno je napraviti fasciklu sa navim kursa, a unutar nje fasiklu sa nazivom lekcije. U fascikli sa nazivom lekcije se mogu dodavati primeri.</w:t>
+        <w:t>.</w:t>
+      </w:r>
+      <w:r>
+        <w:t xml:space="preserve"> Korisnicko ime za sajt je </w:t>
+      </w:r>
+      <w:r>
+        <w:t>eskolaveba.edusoft@gmail.com</w:t>
+      </w:r>
+      <w:r>
+        <w:t>.</w:t>
+      </w:r>
+      <w:r>
+        <w:t xml:space="preserve"> Na sajtu repl.it potrebno je napraviti fasciklu sa navim kursa, a unutar nje fasiklu sa nazivom lekcije. U fascikli sa nazivom lekcije se mogu dodavati primeri.</w:t>
       </w:r>
     </w:p>
     <w:p>
@@ -1777,7 +1789,7 @@
           <w:between w:val="nil"/>
         </w:pBdr>
         <w:rPr>
-          <w:lang w:val="en-US"/>
+          <w:lang w:val="sr-Latn-RS"/>
         </w:rPr>
       </w:pPr>
       <w:r>
@@ -1786,6 +1798,139 @@
         </w:rPr>
         <w:t>Repl kod se ubacuje u html fajl lekcije klikom na dugme Share u gornjem desnom uglu, a zatim na Copy Embeded Code dugme. Iskopiran kod se paste-uje u lekciju.</w:t>
       </w:r>
+      <w:r>
+        <w:rPr>
+          <w:lang w:val="sr-Latn-RS"/>
+        </w:rPr>
+        <w:t xml:space="preserve"> Ukoliko ne postoji opcija Copy Embeded Code, kod koji treba paste-ovati u lekciju je: </w:t>
+      </w:r>
+    </w:p>
+    <w:p>
+      <w:pPr>
+        <w:pBdr>
+          <w:top w:val="nil"/>
+          <w:left w:val="nil"/>
+          <w:bottom w:val="nil"/>
+          <w:right w:val="nil"/>
+          <w:between w:val="nil"/>
+        </w:pBdr>
+        <w:rPr>
+          <w:lang w:val="sr-Latn-RS"/>
+        </w:rPr>
+      </w:pPr>
+    </w:p>
+    <w:tbl>
+      <w:tblPr>
+        <w:tblW w:w="0" w:type="auto"/>
+        <w:shd w:val="clear" w:color="auto" w:fill="FFFFFF"/>
+        <w:tblCellMar>
+          <w:top w:w="15" w:type="dxa"/>
+          <w:left w:w="15" w:type="dxa"/>
+          <w:bottom w:w="15" w:type="dxa"/>
+          <w:right w:w="15" w:type="dxa"/>
+        </w:tblCellMar>
+        <w:tblLook w:val="04A0" w:firstRow="1" w:lastRow="0" w:firstColumn="1" w:lastColumn="0" w:noHBand="0" w:noVBand="1"/>
+      </w:tblPr>
+      <w:tblGrid>
+        <w:gridCol w:w="9029"/>
+      </w:tblGrid>
+      <w:tr>
+        <w:tc>
+          <w:tcPr>
+            <w:tcW w:w="0" w:type="auto"/>
+            <w:shd w:val="clear" w:color="auto" w:fill="FFFFFF"/>
+            <w:tcMar>
+              <w:top w:w="0" w:type="dxa"/>
+              <w:left w:w="150" w:type="dxa"/>
+              <w:bottom w:w="0" w:type="dxa"/>
+              <w:right w:w="150" w:type="dxa"/>
+            </w:tcMar>
+            <w:hideMark/>
+          </w:tcPr>
+          <w:p>
+            <w:pPr>
+              <w:spacing w:line="300" w:lineRule="atLeast"/>
+              <w:rPr>
+                <w:rFonts w:ascii="Consolas" w:eastAsia="Times New Roman" w:hAnsi="Consolas" w:cs="Segoe UI"/>
+                <w:color w:val="24292F"/>
+                <w:sz w:val="18"/>
+                <w:szCs w:val="18"/>
+                <w:lang w:val="en-US"/>
+              </w:rPr>
+            </w:pPr>
+            <w:r>
+              <w:rPr>
+                <w:rFonts w:ascii="Consolas" w:eastAsia="Times New Roman" w:hAnsi="Consolas" w:cs="Segoe UI"/>
+                <w:color w:val="24292F"/>
+                <w:sz w:val="18"/>
+                <w:szCs w:val="18"/>
+                <w:lang w:val="en-US"/>
+              </w:rPr>
+              <w:t>&lt;iframe height="100%" width="100%" src="https://repl.it/@eskolaveba/DFS-BFS?lite=true" scrolling="no" frameborder="no" allowtransparency="true" allowfullscreen="true" sandbox="allow-forms allow-pointer-lock allow-popups allow-same-origin allow-scripts allow-modals"&gt;&lt;/iframe&gt;</w:t>
+            </w:r>
+          </w:p>
+          <w:p>
+            <w:pPr>
+              <w:spacing w:line="300" w:lineRule="atLeast"/>
+              <w:rPr>
+                <w:rFonts w:ascii="Consolas" w:eastAsia="Times New Roman" w:hAnsi="Consolas" w:cs="Segoe UI"/>
+                <w:color w:val="24292F"/>
+                <w:sz w:val="18"/>
+                <w:szCs w:val="18"/>
+                <w:lang w:val="en-US"/>
+              </w:rPr>
+            </w:pPr>
+          </w:p>
+        </w:tc>
+      </w:tr>
+    </w:tbl>
+    <w:p>
+      <w:pPr>
+        <w:pBdr>
+          <w:top w:val="nil"/>
+          <w:left w:val="nil"/>
+          <w:bottom w:val="nil"/>
+          <w:right w:val="nil"/>
+          <w:between w:val="nil"/>
+        </w:pBdr>
+        <w:rPr>
+          <w:lang w:val="sr-Latn-RS"/>
+        </w:rPr>
+      </w:pPr>
+      <w:r>
+        <w:rPr>
+          <w:lang w:val="sr-Latn-RS"/>
+        </w:rPr>
+        <w:t>Treba samo izmeniti atribut src tako sto se za vrednost stavi URL repl-a koji zeli da se postavi u lekciju. Obavezno ostaviti ?lite=true.</w:t>
+      </w:r>
+    </w:p>
+    <w:p>
+      <w:pPr>
+        <w:pBdr>
+          <w:top w:val="nil"/>
+          <w:left w:val="nil"/>
+          <w:bottom w:val="nil"/>
+          <w:right w:val="nil"/>
+          <w:between w:val="nil"/>
+        </w:pBdr>
+        <w:rPr>
+          <w:lang w:val="sr-Latn-RS"/>
+        </w:rPr>
+      </w:pPr>
+    </w:p>
+    <w:p>
+      <w:pPr>
+        <w:pBdr>
+          <w:top w:val="nil"/>
+          <w:left w:val="nil"/>
+          <w:bottom w:val="nil"/>
+          <w:right w:val="nil"/>
+          <w:between w:val="nil"/>
+        </w:pBdr>
+        <w:rPr>
+          <w:lang w:val="en-US"/>
+        </w:rPr>
+      </w:pPr>
       <w:r>
         <w:rPr>
           <w:lang w:val="sr-Latn-RS"/>
@@ -1862,6 +2007,7 @@
           <w:noProof/>
           <w:lang w:val="sr-Latn-RS"/>
         </w:rPr>
+        <w:lastRenderedPageBreak/>
         <w:drawing>
           <wp:inline distT="0" distB="0" distL="0" distR="0" wp14:anchorId="3CAC1EAF" wp14:editId="14FA42FE">
             <wp:extent cx="3041650" cy="2077671"/>
@@ -1933,7 +2079,6 @@
         <w:rPr>
           <w:lang w:val="sr-Latn-RS"/>
         </w:rPr>
-        <w:lastRenderedPageBreak/>
         <w:t xml:space="preserve">Lekcije koje koriste repl.it za prikazivanje konzole je moguće stilizovati sa dva div elementa koji sadrže klase </w:t>
       </w:r>
       <w:r>
@@ -3178,7 +3323,6 @@
         <w:rPr>
           <w:lang w:val="en-US"/>
         </w:rPr>
-        <w:lastRenderedPageBreak/>
         <w:t>U okviru lekcija je mogu</w:t>
       </w:r>
       <w:r>
@@ -3414,7 +3558,7 @@
 </file>
 
 <file path=word/endnotes.xml><?xml version="1.0" encoding="utf-8"?>
-<w:endnotes xmlns:wpc="http://schemas.microsoft.com/office/word/2010/wordprocessingCanvas" xmlns:cx="http://schemas.microsoft.com/office/drawing/2014/chartex" xmlns:cx1="http://schemas.microsoft.com/office/drawing/2015/9/8/chartex" xmlns:cx2="http://schemas.microsoft.com/office/drawing/2015/10/21/chartex" xmlns:cx3="http://schemas.microsoft.com/office/drawing/2016/5/9/chartex" xmlns:cx4="http://schemas.microsoft.com/office/drawing/2016/5/10/chartex" xmlns:cx5="http://schemas.microsoft.com/office/drawing/2016/5/11/chartex" xmlns:cx6="http://schemas.microsoft.com/office/drawing/2016/5/12/chartex" xmlns:cx7="http://schemas.microsoft.com/office/drawing/2016/5/13/chartex" xmlns:cx8="http://schemas.microsoft.com/office/drawing/2016/5/14/chartex" xmlns:mc="http://schemas.openxmlformats.org/markup-compatibility/2006" xmlns:aink="http://schemas.microsoft.com/office/drawing/2016/ink" xmlns:am3d="http://schemas.microsoft.com/office/drawing/2017/model3d" xmlns:o="urn:schemas-microsoft-com:office:office" xmlns:r="http://schemas.openxmlformats.org/officeDocument/2006/relationships" xmlns:m="http://schemas.openxmlformats.org/officeDocument/2006/math" xmlns:v="urn:schemas-microsoft-com:vml" xmlns:wp14="http://schemas.microsoft.com/office/word/2010/wordprocessingDrawing" xmlns:wp="http://schemas.openxmlformats.org/drawingml/2006/wordprocessingDrawing" xmlns:w10="urn:schemas-microsoft-com:office:word" xmlns:w="http://schemas.openxmlformats.org/wordprocessingml/2006/main" xmlns:w14="http://schemas.microsoft.com/office/word/2010/wordml" xmlns:w15="http://schemas.microsoft.com/office/word/2012/wordml" xmlns:w16cex="http://schemas.microsoft.com/office/word/2018/wordml/cex" xmlns:w16cid="http://schemas.microsoft.com/office/word/2016/wordml/cid" xmlns:w16="http://schemas.microsoft.com/office/word/2018/wordml" xmlns:w16se="http://schemas.microsoft.com/office/word/2015/wordml/symex" xmlns:wpg="http://schemas.microsoft.com/office/word/2010/wordprocessingGroup" xmlns:wpi="http://schemas.microsoft.com/office/word/2010/wordprocessingInk" xmlns:wne="http://schemas.microsoft.com/office/word/2006/wordml" xmlns:wps="http://schemas.microsoft.com/office/word/2010/wordprocessingShape" mc:Ignorable="w14 w15 w16se w16cid w16 w16cex wp14">
+<w:endnotes xmlns:wpc="http://schemas.microsoft.com/office/word/2010/wordprocessingCanvas" xmlns:cx="http://schemas.microsoft.com/office/drawing/2014/chartex" xmlns:cx1="http://schemas.microsoft.com/office/drawing/2015/9/8/chartex" xmlns:cx2="http://schemas.microsoft.com/office/drawing/2015/10/21/chartex" xmlns:cx3="http://schemas.microsoft.com/office/drawing/2016/5/9/chartex" xmlns:cx4="http://schemas.microsoft.com/office/drawing/2016/5/10/chartex" xmlns:cx5="http://schemas.microsoft.com/office/drawing/2016/5/11/chartex" xmlns:cx6="http://schemas.microsoft.com/office/drawing/2016/5/12/chartex" xmlns:cx7="http://schemas.microsoft.com/office/drawing/2016/5/13/chartex" xmlns:cx8="http://schemas.microsoft.com/office/drawing/2016/5/14/chartex" xmlns:mc="http://schemas.openxmlformats.org/markup-compatibility/2006" xmlns:aink="http://schemas.microsoft.com/office/drawing/2016/ink" xmlns:am3d="http://schemas.microsoft.com/office/drawing/2017/model3d" xmlns:o="urn:schemas-microsoft-com:office:office" xmlns:r="http://schemas.openxmlformats.org/officeDocument/2006/relationships" xmlns:m="http://schemas.openxmlformats.org/officeDocument/2006/math" xmlns:v="urn:schemas-microsoft-com:vml" xmlns:wp14="http://schemas.microsoft.com/office/word/2010/wordprocessingDrawing" xmlns:wp="http://schemas.openxmlformats.org/drawingml/2006/wordprocessingDrawing" xmlns:w10="urn:schemas-microsoft-com:office:word" xmlns:w="http://schemas.openxmlformats.org/wordprocessingml/2006/main" xmlns:w14="http://schemas.microsoft.com/office/word/2010/wordml" xmlns:w15="http://schemas.microsoft.com/office/word/2012/wordml" xmlns:w16cex="http://schemas.microsoft.com/office/word/2018/wordml/cex" xmlns:w16cid="http://schemas.microsoft.com/office/word/2016/wordml/cid" xmlns:w16="http://schemas.microsoft.com/office/word/2018/wordml" xmlns:w16sdtdh="http://schemas.microsoft.com/office/word/2020/wordml/sdtdatahash" xmlns:w16se="http://schemas.microsoft.com/office/word/2015/wordml/symex" xmlns:wpg="http://schemas.microsoft.com/office/word/2010/wordprocessingGroup" xmlns:wpi="http://schemas.microsoft.com/office/word/2010/wordprocessingInk" xmlns:wne="http://schemas.microsoft.com/office/word/2006/wordml" xmlns:wps="http://schemas.microsoft.com/office/word/2010/wordprocessingShape" mc:Ignorable="w14 w15 w16se w16cid w16 w16cex w16sdtdh wp14">
   <w:endnote w:type="separator" w:id="-1">
     <w:p>
       <w:pPr>
@@ -3439,7 +3583,7 @@
 </file>
 
 <file path=word/footnotes.xml><?xml version="1.0" encoding="utf-8"?>
-<w:footnotes xmlns:wpc="http://schemas.microsoft.com/office/word/2010/wordprocessingCanvas" xmlns:cx="http://schemas.microsoft.com/office/drawing/2014/chartex" xmlns:cx1="http://schemas.microsoft.com/office/drawing/2015/9/8/chartex" xmlns:cx2="http://schemas.microsoft.com/office/drawing/2015/10/21/chartex" xmlns:cx3="http://schemas.microsoft.com/office/drawing/2016/5/9/chartex" xmlns:cx4="http://schemas.microsoft.com/office/drawing/2016/5/10/chartex" xmlns:cx5="http://schemas.microsoft.com/office/drawing/2016/5/11/chartex" xmlns:cx6="http://schemas.microsoft.com/office/drawing/2016/5/12/chartex" xmlns:cx7="http://schemas.microsoft.com/office/drawing/2016/5/13/chartex" xmlns:cx8="http://schemas.microsoft.com/office/drawing/2016/5/14/chartex" xmlns:mc="http://schemas.openxmlformats.org/markup-compatibility/2006" xmlns:aink="http://schemas.microsoft.com/office/drawing/2016/ink" xmlns:am3d="http://schemas.microsoft.com/office/drawing/2017/model3d" xmlns:o="urn:schemas-microsoft-com:office:office" xmlns:r="http://schemas.openxmlformats.org/officeDocument/2006/relationships" xmlns:m="http://schemas.openxmlformats.org/officeDocument/2006/math" xmlns:v="urn:schemas-microsoft-com:vml" xmlns:wp14="http://schemas.microsoft.com/office/word/2010/wordprocessingDrawing" xmlns:wp="http://schemas.openxmlformats.org/drawingml/2006/wordprocessingDrawing" xmlns:w10="urn:schemas-microsoft-com:office:word" xmlns:w="http://schemas.openxmlformats.org/wordprocessingml/2006/main" xmlns:w14="http://schemas.microsoft.com/office/word/2010/wordml" xmlns:w15="http://schemas.microsoft.com/office/word/2012/wordml" xmlns:w16cex="http://schemas.microsoft.com/office/word/2018/wordml/cex" xmlns:w16cid="http://schemas.microsoft.com/office/word/2016/wordml/cid" xmlns:w16="http://schemas.microsoft.com/office/word/2018/wordml" xmlns:w16se="http://schemas.microsoft.com/office/word/2015/wordml/symex" xmlns:wpg="http://schemas.microsoft.com/office/word/2010/wordprocessingGroup" xmlns:wpi="http://schemas.microsoft.com/office/word/2010/wordprocessingInk" xmlns:wne="http://schemas.microsoft.com/office/word/2006/wordml" xmlns:wps="http://schemas.microsoft.com/office/word/2010/wordprocessingShape" mc:Ignorable="w14 w15 w16se w16cid w16 w16cex wp14">
+<w:footnotes xmlns:wpc="http://schemas.microsoft.com/office/word/2010/wordprocessingCanvas" xmlns:cx="http://schemas.microsoft.com/office/drawing/2014/chartex" xmlns:cx1="http://schemas.microsoft.com/office/drawing/2015/9/8/chartex" xmlns:cx2="http://schemas.microsoft.com/office/drawing/2015/10/21/chartex" xmlns:cx3="http://schemas.microsoft.com/office/drawing/2016/5/9/chartex" xmlns:cx4="http://schemas.microsoft.com/office/drawing/2016/5/10/chartex" xmlns:cx5="http://schemas.microsoft.com/office/drawing/2016/5/11/chartex" xmlns:cx6="http://schemas.microsoft.com/office/drawing/2016/5/12/chartex" xmlns:cx7="http://schemas.microsoft.com/office/drawing/2016/5/13/chartex" xmlns:cx8="http://schemas.microsoft.com/office/drawing/2016/5/14/chartex" xmlns:mc="http://schemas.openxmlformats.org/markup-compatibility/2006" xmlns:aink="http://schemas.microsoft.com/office/drawing/2016/ink" xmlns:am3d="http://schemas.microsoft.com/office/drawing/2017/model3d" xmlns:o="urn:schemas-microsoft-com:office:office" xmlns:r="http://schemas.openxmlformats.org/officeDocument/2006/relationships" xmlns:m="http://schemas.openxmlformats.org/officeDocument/2006/math" xmlns:v="urn:schemas-microsoft-com:vml" xmlns:wp14="http://schemas.microsoft.com/office/word/2010/wordprocessingDrawing" xmlns:wp="http://schemas.openxmlformats.org/drawingml/2006/wordprocessingDrawing" xmlns:w10="urn:schemas-microsoft-com:office:word" xmlns:w="http://schemas.openxmlformats.org/wordprocessingml/2006/main" xmlns:w14="http://schemas.microsoft.com/office/word/2010/wordml" xmlns:w15="http://schemas.microsoft.com/office/word/2012/wordml" xmlns:w16cex="http://schemas.microsoft.com/office/word/2018/wordml/cex" xmlns:w16cid="http://schemas.microsoft.com/office/word/2016/wordml/cid" xmlns:w16="http://schemas.microsoft.com/office/word/2018/wordml" xmlns:w16sdtdh="http://schemas.microsoft.com/office/word/2020/wordml/sdtdatahash" xmlns:w16se="http://schemas.microsoft.com/office/word/2015/wordml/symex" xmlns:wpg="http://schemas.microsoft.com/office/word/2010/wordprocessingGroup" xmlns:wpi="http://schemas.microsoft.com/office/word/2010/wordprocessingInk" xmlns:wne="http://schemas.microsoft.com/office/word/2006/wordml" xmlns:wps="http://schemas.microsoft.com/office/word/2010/wordprocessingShape" mc:Ignorable="w14 w15 w16se w16cid w16 w16cex w16sdtdh wp14">
   <w:footnote w:type="separator" w:id="-1">
     <w:p>
       <w:pPr>
@@ -3464,7 +3608,7 @@
 </file>
 
 <file path=word/header1.xml><?xml version="1.0" encoding="utf-8"?>
-<w:hdr xmlns:wpc="http://schemas.microsoft.com/office/word/2010/wordprocessingCanvas" xmlns:cx="http://schemas.microsoft.com/office/drawing/2014/chartex" xmlns:cx1="http://schemas.microsoft.com/office/drawing/2015/9/8/chartex" xmlns:cx2="http://schemas.microsoft.com/office/drawing/2015/10/21/chartex" xmlns:cx3="http://schemas.microsoft.com/office/drawing/2016/5/9/chartex" xmlns:cx4="http://schemas.microsoft.com/office/drawing/2016/5/10/chartex" xmlns:cx5="http://schemas.microsoft.com/office/drawing/2016/5/11/chartex" xmlns:cx6="http://schemas.microsoft.com/office/drawing/2016/5/12/chartex" xmlns:cx7="http://schemas.microsoft.com/office/drawing/2016/5/13/chartex" xmlns:cx8="http://schemas.microsoft.com/office/drawing/2016/5/14/chartex" xmlns:mc="http://schemas.openxmlformats.org/markup-compatibility/2006" xmlns:aink="http://schemas.microsoft.com/office/drawing/2016/ink" xmlns:am3d="http://schemas.microsoft.com/office/drawing/2017/model3d" xmlns:o="urn:schemas-microsoft-com:office:office" xmlns:r="http://schemas.openxmlformats.org/officeDocument/2006/relationships" xmlns:m="http://schemas.openxmlformats.org/officeDocument/2006/math" xmlns:v="urn:schemas-microsoft-com:vml" xmlns:wp14="http://schemas.microsoft.com/office/word/2010/wordprocessingDrawing" xmlns:wp="http://schemas.openxmlformats.org/drawingml/2006/wordprocessingDrawing" xmlns:w10="urn:schemas-microsoft-com:office:word" xmlns:w="http://schemas.openxmlformats.org/wordprocessingml/2006/main" xmlns:w14="http://schemas.microsoft.com/office/word/2010/wordml" xmlns:w15="http://schemas.microsoft.com/office/word/2012/wordml" xmlns:w16cex="http://schemas.microsoft.com/office/word/2018/wordml/cex" xmlns:w16cid="http://schemas.microsoft.com/office/word/2016/wordml/cid" xmlns:w16="http://schemas.microsoft.com/office/word/2018/wordml" xmlns:w16se="http://schemas.microsoft.com/office/word/2015/wordml/symex" xmlns:wpg="http://schemas.microsoft.com/office/word/2010/wordprocessingGroup" xmlns:wpi="http://schemas.microsoft.com/office/word/2010/wordprocessingInk" xmlns:wne="http://schemas.microsoft.com/office/word/2006/wordml" xmlns:wps="http://schemas.microsoft.com/office/word/2010/wordprocessingShape" mc:Ignorable="w14 w15 w16se w16cid w16 w16cex wp14">
+<w:hdr xmlns:wpc="http://schemas.microsoft.com/office/word/2010/wordprocessingCanvas" xmlns:cx="http://schemas.microsoft.com/office/drawing/2014/chartex" xmlns:cx1="http://schemas.microsoft.com/office/drawing/2015/9/8/chartex" xmlns:cx2="http://schemas.microsoft.com/office/drawing/2015/10/21/chartex" xmlns:cx3="http://schemas.microsoft.com/office/drawing/2016/5/9/chartex" xmlns:cx4="http://schemas.microsoft.com/office/drawing/2016/5/10/chartex" xmlns:cx5="http://schemas.microsoft.com/office/drawing/2016/5/11/chartex" xmlns:cx6="http://schemas.microsoft.com/office/drawing/2016/5/12/chartex" xmlns:cx7="http://schemas.microsoft.com/office/drawing/2016/5/13/chartex" xmlns:cx8="http://schemas.microsoft.com/office/drawing/2016/5/14/chartex" xmlns:mc="http://schemas.openxmlformats.org/markup-compatibility/2006" xmlns:aink="http://schemas.microsoft.com/office/drawing/2016/ink" xmlns:am3d="http://schemas.microsoft.com/office/drawing/2017/model3d" xmlns:o="urn:schemas-microsoft-com:office:office" xmlns:r="http://schemas.openxmlformats.org/officeDocument/2006/relationships" xmlns:m="http://schemas.openxmlformats.org/officeDocument/2006/math" xmlns:v="urn:schemas-microsoft-com:vml" xmlns:wp14="http://schemas.microsoft.com/office/word/2010/wordprocessingDrawing" xmlns:wp="http://schemas.openxmlformats.org/drawingml/2006/wordprocessingDrawing" xmlns:w10="urn:schemas-microsoft-com:office:word" xmlns:w="http://schemas.openxmlformats.org/wordprocessingml/2006/main" xmlns:w14="http://schemas.microsoft.com/office/word/2010/wordml" xmlns:w15="http://schemas.microsoft.com/office/word/2012/wordml" xmlns:w16cex="http://schemas.microsoft.com/office/word/2018/wordml/cex" xmlns:w16cid="http://schemas.microsoft.com/office/word/2016/wordml/cid" xmlns:w16="http://schemas.microsoft.com/office/word/2018/wordml" xmlns:w16sdtdh="http://schemas.microsoft.com/office/word/2020/wordml/sdtdatahash" xmlns:w16se="http://schemas.microsoft.com/office/word/2015/wordml/symex" xmlns:wpg="http://schemas.microsoft.com/office/word/2010/wordprocessingGroup" xmlns:wpi="http://schemas.microsoft.com/office/word/2010/wordprocessingInk" xmlns:wne="http://schemas.microsoft.com/office/word/2006/wordml" xmlns:wps="http://schemas.microsoft.com/office/word/2010/wordprocessingShape" mc:Ignorable="w14 w15 w16se w16cid w16 w16cex w16sdtdh wp14">
   <w:p>
     <w:pPr>
       <w:pBdr>
@@ -3521,7 +3665,7 @@
 </file>
 
 <file path=word/numbering.xml><?xml version="1.0" encoding="utf-8"?>
-<w:numbering xmlns:wpc="http://schemas.microsoft.com/office/word/2010/wordprocessingCanvas" xmlns:cx="http://schemas.microsoft.com/office/drawing/2014/chartex" xmlns:cx1="http://schemas.microsoft.com/office/drawing/2015/9/8/chartex" xmlns:cx2="http://schemas.microsoft.com/office/drawing/2015/10/21/chartex" xmlns:cx3="http://schemas.microsoft.com/office/drawing/2016/5/9/chartex" xmlns:cx4="http://schemas.microsoft.com/office/drawing/2016/5/10/chartex" xmlns:cx5="http://schemas.microsoft.com/office/drawing/2016/5/11/chartex" xmlns:cx6="http://schemas.microsoft.com/office/drawing/2016/5/12/chartex" xmlns:cx7="http://schemas.microsoft.com/office/drawing/2016/5/13/chartex" xmlns:cx8="http://schemas.microsoft.com/office/drawing/2016/5/14/chartex" xmlns:mc="http://schemas.openxmlformats.org/markup-compatibility/2006" xmlns:aink="http://schemas.microsoft.com/office/drawing/2016/ink" xmlns:am3d="http://schemas.microsoft.com/office/drawing/2017/model3d" xmlns:o="urn:schemas-microsoft-com:office:office" xmlns:r="http://schemas.openxmlformats.org/officeDocument/2006/relationships" xmlns:m="http://schemas.openxmlformats.org/officeDocument/2006/math" xmlns:v="urn:schemas-microsoft-com:vml" xmlns:wp14="http://schemas.microsoft.com/office/word/2010/wordprocessingDrawing" xmlns:wp="http://schemas.openxmlformats.org/drawingml/2006/wordprocessingDrawing" xmlns:w10="urn:schemas-microsoft-com:office:word" xmlns:w="http://schemas.openxmlformats.org/wordprocessingml/2006/main" xmlns:w14="http://schemas.microsoft.com/office/word/2010/wordml" xmlns:w15="http://schemas.microsoft.com/office/word/2012/wordml" xmlns:w16cex="http://schemas.microsoft.com/office/word/2018/wordml/cex" xmlns:w16cid="http://schemas.microsoft.com/office/word/2016/wordml/cid" xmlns:w16="http://schemas.microsoft.com/office/word/2018/wordml" xmlns:w16se="http://schemas.microsoft.com/office/word/2015/wordml/symex" xmlns:wpg="http://schemas.microsoft.com/office/word/2010/wordprocessingGroup" xmlns:wpi="http://schemas.microsoft.com/office/word/2010/wordprocessingInk" xmlns:wne="http://schemas.microsoft.com/office/word/2006/wordml" xmlns:wps="http://schemas.microsoft.com/office/word/2010/wordprocessingShape" mc:Ignorable="w14 w15 w16se w16cid w16 w16cex wp14">
+<w:numbering xmlns:wpc="http://schemas.microsoft.com/office/word/2010/wordprocessingCanvas" xmlns:cx="http://schemas.microsoft.com/office/drawing/2014/chartex" xmlns:cx1="http://schemas.microsoft.com/office/drawing/2015/9/8/chartex" xmlns:cx2="http://schemas.microsoft.com/office/drawing/2015/10/21/chartex" xmlns:cx3="http://schemas.microsoft.com/office/drawing/2016/5/9/chartex" xmlns:cx4="http://schemas.microsoft.com/office/drawing/2016/5/10/chartex" xmlns:cx5="http://schemas.microsoft.com/office/drawing/2016/5/11/chartex" xmlns:cx6="http://schemas.microsoft.com/office/drawing/2016/5/12/chartex" xmlns:cx7="http://schemas.microsoft.com/office/drawing/2016/5/13/chartex" xmlns:cx8="http://schemas.microsoft.com/office/drawing/2016/5/14/chartex" xmlns:mc="http://schemas.openxmlformats.org/markup-compatibility/2006" xmlns:aink="http://schemas.microsoft.com/office/drawing/2016/ink" xmlns:am3d="http://schemas.microsoft.com/office/drawing/2017/model3d" xmlns:o="urn:schemas-microsoft-com:office:office" xmlns:r="http://schemas.openxmlformats.org/officeDocument/2006/relationships" xmlns:m="http://schemas.openxmlformats.org/officeDocument/2006/math" xmlns:v="urn:schemas-microsoft-com:vml" xmlns:wp14="http://schemas.microsoft.com/office/word/2010/wordprocessingDrawing" xmlns:wp="http://schemas.openxmlformats.org/drawingml/2006/wordprocessingDrawing" xmlns:w10="urn:schemas-microsoft-com:office:word" xmlns:w="http://schemas.openxmlformats.org/wordprocessingml/2006/main" xmlns:w14="http://schemas.microsoft.com/office/word/2010/wordml" xmlns:w15="http://schemas.microsoft.com/office/word/2012/wordml" xmlns:w16cex="http://schemas.microsoft.com/office/word/2018/wordml/cex" xmlns:w16cid="http://schemas.microsoft.com/office/word/2016/wordml/cid" xmlns:w16="http://schemas.microsoft.com/office/word/2018/wordml" xmlns:w16sdtdh="http://schemas.microsoft.com/office/word/2020/wordml/sdtdatahash" xmlns:w16se="http://schemas.microsoft.com/office/word/2015/wordml/symex" xmlns:wpg="http://schemas.microsoft.com/office/word/2010/wordprocessingGroup" xmlns:wpi="http://schemas.microsoft.com/office/word/2010/wordprocessingInk" xmlns:wne="http://schemas.microsoft.com/office/word/2006/wordml" xmlns:wps="http://schemas.microsoft.com/office/word/2010/wordprocessingShape" mc:Ignorable="w14 w15 w16se w16cid w16 w16cex w16sdtdh wp14">
   <w:abstractNum w:abstractNumId="0" w15:restartNumberingAfterBreak="0">
     <w:nsid w:val="02E259A7"/>
     <w:multiLevelType w:val="multilevel"/>
@@ -3732,7 +3876,7 @@
 </file>
 
 <file path=word/styles.xml><?xml version="1.0" encoding="utf-8"?>
-<w:styles xmlns:mc="http://schemas.openxmlformats.org/markup-compatibility/2006" xmlns:r="http://schemas.openxmlformats.org/officeDocument/2006/relationships" xmlns:w="http://schemas.openxmlformats.org/wordprocessingml/2006/main" xmlns:w14="http://schemas.microsoft.com/office/word/2010/wordml" xmlns:w15="http://schemas.microsoft.com/office/word/2012/wordml" xmlns:w16cex="http://schemas.microsoft.com/office/word/2018/wordml/cex" xmlns:w16cid="http://schemas.microsoft.com/office/word/2016/wordml/cid" xmlns:w16="http://schemas.microsoft.com/office/word/2018/wordml" xmlns:w16se="http://schemas.microsoft.com/office/word/2015/wordml/symex" mc:Ignorable="w14 w15 w16se w16cid w16 w16cex">
+<w:styles xmlns:mc="http://schemas.openxmlformats.org/markup-compatibility/2006" xmlns:r="http://schemas.openxmlformats.org/officeDocument/2006/relationships" xmlns:w="http://schemas.openxmlformats.org/wordprocessingml/2006/main" xmlns:w14="http://schemas.microsoft.com/office/word/2010/wordml" xmlns:w15="http://schemas.microsoft.com/office/word/2012/wordml" xmlns:w16cex="http://schemas.microsoft.com/office/word/2018/wordml/cex" xmlns:w16cid="http://schemas.microsoft.com/office/word/2016/wordml/cid" xmlns:w16="http://schemas.microsoft.com/office/word/2018/wordml" xmlns:w16sdtdh="http://schemas.microsoft.com/office/word/2020/wordml/sdtdatahash" xmlns:w16se="http://schemas.microsoft.com/office/word/2015/wordml/symex" mc:Ignorable="w14 w15 w16se w16cid w16 w16cex w16sdtdh">
   <w:docDefaults>
     <w:rPrDefault>
       <w:rPr>
@@ -4347,6 +4491,26 @@
       <w:color w:val="808080"/>
     </w:rPr>
   </w:style>
+  <w:style w:type="character" w:customStyle="1" w:styleId="pl-kos">
+    <w:name w:val="pl-kos"/>
+    <w:basedOn w:val="DefaultParagraphFont"/>
+    <w:rsid w:val="001C1D3F"/>
+  </w:style>
+  <w:style w:type="character" w:customStyle="1" w:styleId="pl-ent">
+    <w:name w:val="pl-ent"/>
+    <w:basedOn w:val="DefaultParagraphFont"/>
+    <w:rsid w:val="001C1D3F"/>
+  </w:style>
+  <w:style w:type="character" w:customStyle="1" w:styleId="pl-c1">
+    <w:name w:val="pl-c1"/>
+    <w:basedOn w:val="DefaultParagraphFont"/>
+    <w:rsid w:val="001C1D3F"/>
+  </w:style>
+  <w:style w:type="character" w:customStyle="1" w:styleId="pl-s">
+    <w:name w:val="pl-s"/>
+    <w:basedOn w:val="DefaultParagraphFont"/>
+    <w:rsid w:val="001C1D3F"/>
+  </w:style>
 </w:styles>
 </file>
 

--- a/src/assets/documents/uputstvo.docx
+++ b/src/assets/documents/uputstvo.docx
@@ -55,15 +55,29 @@
       <w:r>
         <w:t xml:space="preserve">Sve lekcije koje se trenutno nalaze na platformi mogu se naći na na adresi </w:t>
       </w:r>
-      <w:hyperlink r:id="rId8">
-        <w:r>
-          <w:rPr>
-            <w:color w:val="1155CC"/>
-            <w:u w:val="single"/>
-          </w:rPr>
-          <w:t>GitHub</w:t>
-        </w:r>
-      </w:hyperlink>
+      <w:r>
+        <w:fldChar w:fldCharType="begin"/>
+      </w:r>
+      <w:r>
+        <w:instrText xml:space="preserve"> HYPERLINK "https://github.com/NemanjaJuric/eSkola_veba/" \h </w:instrText>
+      </w:r>
+      <w:r>
+        <w:fldChar w:fldCharType="separate"/>
+      </w:r>
+      <w:r>
+        <w:rPr>
+          <w:color w:val="1155CC"/>
+          <w:u w:val="single"/>
+        </w:rPr>
+        <w:t>GitHub</w:t>
+      </w:r>
+      <w:r>
+        <w:rPr>
+          <w:color w:val="1155CC"/>
+          <w:u w:val="single"/>
+        </w:rPr>
+        <w:fldChar w:fldCharType="end"/>
+      </w:r>
       <w:r>
         <w:t xml:space="preserve"> u folderu </w:t>
       </w:r>
@@ -1367,15 +1381,29 @@
       <w:r>
         <w:t xml:space="preserve">Na platformi se na strani za </w:t>
       </w:r>
-      <w:hyperlink r:id="rId9" w:anchor="/lessons-input">
-        <w:r>
-          <w:rPr>
-            <w:color w:val="1155CC"/>
-            <w:u w:val="single"/>
-          </w:rPr>
-          <w:t>pregled lekcija</w:t>
-        </w:r>
-      </w:hyperlink>
+      <w:r>
+        <w:fldChar w:fldCharType="begin"/>
+      </w:r>
+      <w:r>
+        <w:instrText xml:space="preserve"> HYPERLINK "http://edusoft.matf.bg.ac.rs/eskola_veba/" \l "/lessons-input" \h </w:instrText>
+      </w:r>
+      <w:r>
+        <w:fldChar w:fldCharType="separate"/>
+      </w:r>
+      <w:r>
+        <w:rPr>
+          <w:color w:val="1155CC"/>
+          <w:u w:val="single"/>
+        </w:rPr>
+        <w:t>pregled lekcija</w:t>
+      </w:r>
+      <w:r>
+        <w:rPr>
+          <w:color w:val="1155CC"/>
+          <w:u w:val="single"/>
+        </w:rPr>
+        <w:fldChar w:fldCharType="end"/>
+      </w:r>
       <w:r>
         <w:t xml:space="preserve"> može direktno videti kako će lekcija izgledati kada se postavi na sajt. Na dnu strane se nalaze tri polja u koja se unose sadržaji tri fajla koja svaka lekcija treba da sadrži. Ova strana služi samo kao pomoć pri pisanju lekcija i ne postoji opcija da se lekcija ubaci na sajt preko nje.</w:t>
       </w:r>
@@ -1425,14 +1453,27 @@
       <w:r>
         <w:t xml:space="preserve">Primeri u kursevima u kojima nije moguće imati live preview opciju direktno na platformi se mogu ubaciti pomoću platforme </w:t>
       </w:r>
-      <w:hyperlink r:id="rId10" w:history="1">
-        <w:r>
-          <w:rPr>
-            <w:rStyle w:val="Hyperlink"/>
-          </w:rPr>
-          <w:t>repl.it</w:t>
-        </w:r>
-      </w:hyperlink>
+      <w:r>
+        <w:fldChar w:fldCharType="begin"/>
+      </w:r>
+      <w:r>
+        <w:instrText xml:space="preserve"> HYPERLINK "https://repl.it/" </w:instrText>
+      </w:r>
+      <w:r>
+        <w:fldChar w:fldCharType="separate"/>
+      </w:r>
+      <w:r>
+        <w:rPr>
+          <w:rStyle w:val="Hyperlink"/>
+        </w:rPr>
+        <w:t>repl.it</w:t>
+      </w:r>
+      <w:r>
+        <w:rPr>
+          <w:rStyle w:val="Hyperlink"/>
+        </w:rPr>
+        <w:fldChar w:fldCharType="end"/>
+      </w:r>
       <w:r>
         <w:t>.</w:t>
       </w:r>
@@ -1491,14 +1532,32 @@
           <w:iCs/>
           <w:lang w:val="en-US"/>
         </w:rPr>
-        <w:t xml:space="preserve"> repls</w:t>
-      </w:r>
-      <w:r>
-        <w:rPr>
-          <w:lang w:val="en-US"/>
-        </w:rPr>
-        <w:t xml:space="preserve"> sadr</w:t>
-      </w:r>
+        <w:t xml:space="preserve"> </w:t>
+      </w:r>
+      <w:proofErr w:type="spellStart"/>
+      <w:r>
+        <w:rPr>
+          <w:i/>
+          <w:iCs/>
+          <w:lang w:val="en-US"/>
+        </w:rPr>
+        <w:t>repls</w:t>
+      </w:r>
+      <w:proofErr w:type="spellEnd"/>
+      <w:r>
+        <w:rPr>
+          <w:lang w:val="en-US"/>
+        </w:rPr>
+        <w:t xml:space="preserve"> </w:t>
+      </w:r>
+      <w:proofErr w:type="spellStart"/>
+      <w:r>
+        <w:rPr>
+          <w:lang w:val="en-US"/>
+        </w:rPr>
+        <w:t>sadr</w:t>
+      </w:r>
+      <w:proofErr w:type="spellEnd"/>
       <w:r>
         <w:rPr>
           <w:lang w:val="sr-Latn-RS"/>
@@ -1558,7 +1617,7 @@
                     </pic:cNvPicPr>
                   </pic:nvPicPr>
                   <pic:blipFill>
-                    <a:blip r:embed="rId11">
+                    <a:blip r:embed="rId8">
                       <a:extLst>
                         <a:ext uri="{28A0092B-C50C-407E-A947-70E740481C1C}">
                           <a14:useLocalDpi xmlns:a14="http://schemas.microsoft.com/office/drawing/2010/main" val="0"/>
@@ -1664,7 +1723,7 @@
                     </pic:cNvPicPr>
                   </pic:nvPicPr>
                   <pic:blipFill>
-                    <a:blip r:embed="rId12" cstate="print">
+                    <a:blip r:embed="rId9" cstate="print">
                       <a:extLst>
                         <a:ext uri="{28A0092B-C50C-407E-A947-70E740481C1C}">
                           <a14:useLocalDpi xmlns:a14="http://schemas.microsoft.com/office/drawing/2010/main" val="0"/>
@@ -1733,7 +1792,7 @@
                     </pic:cNvPicPr>
                   </pic:nvPicPr>
                   <pic:blipFill>
-                    <a:blip r:embed="rId13" cstate="print">
+                    <a:blip r:embed="rId10" cstate="print">
                       <a:extLst>
                         <a:ext uri="{28A0092B-C50C-407E-A947-70E740481C1C}">
                           <a14:useLocalDpi xmlns:a14="http://schemas.microsoft.com/office/drawing/2010/main" val="0"/>
@@ -1866,8 +1925,86 @@
                 <w:szCs w:val="18"/>
                 <w:lang w:val="en-US"/>
               </w:rPr>
-              <w:t>&lt;iframe height="100%" width="100%" src="https://repl.it/@eskolaveba/DFS-BFS?lite=true" scrolling="no" frameborder="no" allowtransparency="true" allowfullscreen="true" sandbox="allow-forms allow-pointer-lock allow-popups allow-same-origin allow-scripts allow-modals"&gt;&lt;/iframe&gt;</w:t>
+              <w:t xml:space="preserve">&lt;iframe height="100%" width="100%" </w:t>
             </w:r>
+            <w:proofErr w:type="spellStart"/>
+            <w:r>
+              <w:rPr>
+                <w:rFonts w:ascii="Consolas" w:eastAsia="Times New Roman" w:hAnsi="Consolas" w:cs="Segoe UI"/>
+                <w:color w:val="24292F"/>
+                <w:sz w:val="18"/>
+                <w:szCs w:val="18"/>
+                <w:lang w:val="en-US"/>
+              </w:rPr>
+              <w:t>src</w:t>
+            </w:r>
+            <w:proofErr w:type="spellEnd"/>
+            <w:r>
+              <w:rPr>
+                <w:rFonts w:ascii="Consolas" w:eastAsia="Times New Roman" w:hAnsi="Consolas" w:cs="Segoe UI"/>
+                <w:color w:val="24292F"/>
+                <w:sz w:val="18"/>
+                <w:szCs w:val="18"/>
+                <w:lang w:val="en-US"/>
+              </w:rPr>
+              <w:t xml:space="preserve">="https://repl.it/@eskolaveba/DFS-BFS?lite=true" scrolling="no" frameborder="no" </w:t>
+            </w:r>
+            <w:proofErr w:type="spellStart"/>
+            <w:r>
+              <w:rPr>
+                <w:rFonts w:ascii="Consolas" w:eastAsia="Times New Roman" w:hAnsi="Consolas" w:cs="Segoe UI"/>
+                <w:color w:val="24292F"/>
+                <w:sz w:val="18"/>
+                <w:szCs w:val="18"/>
+                <w:lang w:val="en-US"/>
+              </w:rPr>
+              <w:t>allowtransparency</w:t>
+            </w:r>
+            <w:proofErr w:type="spellEnd"/>
+            <w:r>
+              <w:rPr>
+                <w:rFonts w:ascii="Consolas" w:eastAsia="Times New Roman" w:hAnsi="Consolas" w:cs="Segoe UI"/>
+                <w:color w:val="24292F"/>
+                <w:sz w:val="18"/>
+                <w:szCs w:val="18"/>
+                <w:lang w:val="en-US"/>
+              </w:rPr>
+              <w:t xml:space="preserve">="true" </w:t>
+            </w:r>
+            <w:proofErr w:type="spellStart"/>
+            <w:r>
+              <w:rPr>
+                <w:rFonts w:ascii="Consolas" w:eastAsia="Times New Roman" w:hAnsi="Consolas" w:cs="Segoe UI"/>
+                <w:color w:val="24292F"/>
+                <w:sz w:val="18"/>
+                <w:szCs w:val="18"/>
+                <w:lang w:val="en-US"/>
+              </w:rPr>
+              <w:t>allowfullscreen</w:t>
+            </w:r>
+            <w:proofErr w:type="spellEnd"/>
+            <w:r>
+              <w:rPr>
+                <w:rFonts w:ascii="Consolas" w:eastAsia="Times New Roman" w:hAnsi="Consolas" w:cs="Segoe UI"/>
+                <w:color w:val="24292F"/>
+                <w:sz w:val="18"/>
+                <w:szCs w:val="18"/>
+                <w:lang w:val="en-US"/>
+              </w:rPr>
+              <w:t>="true" sandbox="allow-forms allow-pointer-lock allow-popups allow-same-origin allow-scripts allow-modals"&gt;&lt;/iframe&gt;</w:t>
+            </w:r>
+          </w:p>
+          <w:p>
+            <w:pPr>
+              <w:spacing w:line="300" w:lineRule="atLeast"/>
+              <w:rPr>
+                <w:rFonts w:ascii="Consolas" w:eastAsia="Times New Roman" w:hAnsi="Consolas" w:cs="Segoe UI"/>
+                <w:color w:val="24292F"/>
+                <w:sz w:val="18"/>
+                <w:szCs w:val="18"/>
+                <w:lang w:val="en-US"/>
+              </w:rPr>
+            </w:pPr>
           </w:p>
           <w:p>
             <w:pPr>
@@ -2026,7 +2163,7 @@
                     </pic:cNvPicPr>
                   </pic:nvPicPr>
                   <pic:blipFill>
-                    <a:blip r:embed="rId14">
+                    <a:blip r:embed="rId11">
                       <a:extLst>
                         <a:ext uri="{28A0092B-C50C-407E-A947-70E740481C1C}">
                           <a14:useLocalDpi xmlns:a14="http://schemas.microsoft.com/office/drawing/2010/main" val="0"/>
@@ -2111,11 +2248,19 @@
         </w:rPr>
         <w:t xml:space="preserve"> </w:t>
       </w:r>
-      <w:r>
-        <w:rPr>
-          <w:lang w:val="en-US"/>
-        </w:rPr>
-        <w:t xml:space="preserve">i </w:t>
+      <w:proofErr w:type="spellStart"/>
+      <w:r>
+        <w:rPr>
+          <w:lang w:val="en-US"/>
+        </w:rPr>
+        <w:t>i</w:t>
+      </w:r>
+      <w:proofErr w:type="spellEnd"/>
+      <w:r>
+        <w:rPr>
+          <w:lang w:val="en-US"/>
+        </w:rPr>
+        <w:t xml:space="preserve"> </w:t>
       </w:r>
       <w:r>
         <w:rPr>
@@ -2246,8 +2391,86 @@
           <w:szCs w:val="21"/>
           <w:lang w:val="en-US"/>
         </w:rPr>
-        <w:t>      Ovde se piše tekst lekcije</w:t>
-      </w:r>
+        <w:t>      </w:t>
+      </w:r>
+      <w:proofErr w:type="spellStart"/>
+      <w:r>
+        <w:rPr>
+          <w:rFonts w:ascii="Consolas" w:eastAsia="Times New Roman" w:hAnsi="Consolas" w:cs="Times New Roman"/>
+          <w:color w:val="000000"/>
+          <w:sz w:val="21"/>
+          <w:szCs w:val="21"/>
+          <w:lang w:val="en-US"/>
+        </w:rPr>
+        <w:t>Ovde</w:t>
+      </w:r>
+      <w:proofErr w:type="spellEnd"/>
+      <w:r>
+        <w:rPr>
+          <w:rFonts w:ascii="Consolas" w:eastAsia="Times New Roman" w:hAnsi="Consolas" w:cs="Times New Roman"/>
+          <w:color w:val="000000"/>
+          <w:sz w:val="21"/>
+          <w:szCs w:val="21"/>
+          <w:lang w:val="en-US"/>
+        </w:rPr>
+        <w:t> se </w:t>
+      </w:r>
+      <w:proofErr w:type="spellStart"/>
+      <w:r>
+        <w:rPr>
+          <w:rFonts w:ascii="Consolas" w:eastAsia="Times New Roman" w:hAnsi="Consolas" w:cs="Times New Roman"/>
+          <w:color w:val="000000"/>
+          <w:sz w:val="21"/>
+          <w:szCs w:val="21"/>
+          <w:lang w:val="en-US"/>
+        </w:rPr>
+        <w:t>piše</w:t>
+      </w:r>
+      <w:proofErr w:type="spellEnd"/>
+      <w:r>
+        <w:rPr>
+          <w:rFonts w:ascii="Consolas" w:eastAsia="Times New Roman" w:hAnsi="Consolas" w:cs="Times New Roman"/>
+          <w:color w:val="000000"/>
+          <w:sz w:val="21"/>
+          <w:szCs w:val="21"/>
+          <w:lang w:val="en-US"/>
+        </w:rPr>
+        <w:t> </w:t>
+      </w:r>
+      <w:proofErr w:type="spellStart"/>
+      <w:r>
+        <w:rPr>
+          <w:rFonts w:ascii="Consolas" w:eastAsia="Times New Roman" w:hAnsi="Consolas" w:cs="Times New Roman"/>
+          <w:color w:val="000000"/>
+          <w:sz w:val="21"/>
+          <w:szCs w:val="21"/>
+          <w:lang w:val="en-US"/>
+        </w:rPr>
+        <w:t>tekst</w:t>
+      </w:r>
+      <w:proofErr w:type="spellEnd"/>
+      <w:r>
+        <w:rPr>
+          <w:rFonts w:ascii="Consolas" w:eastAsia="Times New Roman" w:hAnsi="Consolas" w:cs="Times New Roman"/>
+          <w:color w:val="000000"/>
+          <w:sz w:val="21"/>
+          <w:szCs w:val="21"/>
+          <w:lang w:val="en-US"/>
+        </w:rPr>
+        <w:t> </w:t>
+      </w:r>
+      <w:proofErr w:type="spellStart"/>
+      <w:r>
+        <w:rPr>
+          <w:rFonts w:ascii="Consolas" w:eastAsia="Times New Roman" w:hAnsi="Consolas" w:cs="Times New Roman"/>
+          <w:color w:val="000000"/>
+          <w:sz w:val="21"/>
+          <w:szCs w:val="21"/>
+          <w:lang w:val="en-US"/>
+        </w:rPr>
+        <w:t>lekcije</w:t>
+      </w:r>
+      <w:proofErr w:type="spellEnd"/>
     </w:p>
     <w:p>
       <w:pPr>
@@ -2385,8 +2608,64 @@
           <w:szCs w:val="21"/>
           <w:lang w:val="en-US"/>
         </w:rPr>
-        <w:t>      Ovde se nalazi konzola</w:t>
-      </w:r>
+        <w:t>      </w:t>
+      </w:r>
+      <w:proofErr w:type="spellStart"/>
+      <w:r>
+        <w:rPr>
+          <w:rFonts w:ascii="Consolas" w:eastAsia="Times New Roman" w:hAnsi="Consolas" w:cs="Times New Roman"/>
+          <w:color w:val="000000"/>
+          <w:sz w:val="21"/>
+          <w:szCs w:val="21"/>
+          <w:lang w:val="en-US"/>
+        </w:rPr>
+        <w:t>Ovde</w:t>
+      </w:r>
+      <w:proofErr w:type="spellEnd"/>
+      <w:r>
+        <w:rPr>
+          <w:rFonts w:ascii="Consolas" w:eastAsia="Times New Roman" w:hAnsi="Consolas" w:cs="Times New Roman"/>
+          <w:color w:val="000000"/>
+          <w:sz w:val="21"/>
+          <w:szCs w:val="21"/>
+          <w:lang w:val="en-US"/>
+        </w:rPr>
+        <w:t> se </w:t>
+      </w:r>
+      <w:proofErr w:type="spellStart"/>
+      <w:r>
+        <w:rPr>
+          <w:rFonts w:ascii="Consolas" w:eastAsia="Times New Roman" w:hAnsi="Consolas" w:cs="Times New Roman"/>
+          <w:color w:val="000000"/>
+          <w:sz w:val="21"/>
+          <w:szCs w:val="21"/>
+          <w:lang w:val="en-US"/>
+        </w:rPr>
+        <w:t>nalazi</w:t>
+      </w:r>
+      <w:proofErr w:type="spellEnd"/>
+      <w:r>
+        <w:rPr>
+          <w:rFonts w:ascii="Consolas" w:eastAsia="Times New Roman" w:hAnsi="Consolas" w:cs="Times New Roman"/>
+          <w:color w:val="000000"/>
+          <w:sz w:val="21"/>
+          <w:szCs w:val="21"/>
+          <w:lang w:val="en-US"/>
+        </w:rPr>
+        <w:t> </w:t>
+      </w:r>
+      <w:proofErr w:type="spellStart"/>
+      <w:r>
+        <w:rPr>
+          <w:rFonts w:ascii="Consolas" w:eastAsia="Times New Roman" w:hAnsi="Consolas" w:cs="Times New Roman"/>
+          <w:color w:val="000000"/>
+          <w:sz w:val="21"/>
+          <w:szCs w:val="21"/>
+          <w:lang w:val="en-US"/>
+        </w:rPr>
+        <w:t>konzola</w:t>
+      </w:r>
+      <w:proofErr w:type="spellEnd"/>
     </w:p>
     <w:p>
       <w:pPr>
@@ -2882,15 +3161,27 @@
           <w:lang w:val="en-US"/>
         </w:rPr>
       </w:pPr>
-      <w:r>
-        <w:rPr>
-          <w:rFonts w:ascii="Consolas" w:eastAsia="Times New Roman" w:hAnsi="Consolas" w:cs="Times New Roman"/>
-          <w:color w:val="000000"/>
-          <w:sz w:val="21"/>
-          <w:szCs w:val="21"/>
-          <w:lang w:val="en-US"/>
-        </w:rPr>
-        <w:t>Pitanje </w:t>
+      <w:proofErr w:type="spellStart"/>
+      <w:r>
+        <w:rPr>
+          <w:rFonts w:ascii="Consolas" w:eastAsia="Times New Roman" w:hAnsi="Consolas" w:cs="Times New Roman"/>
+          <w:color w:val="000000"/>
+          <w:sz w:val="21"/>
+          <w:szCs w:val="21"/>
+          <w:lang w:val="en-US"/>
+        </w:rPr>
+        <w:t>Pitanje</w:t>
+      </w:r>
+      <w:proofErr w:type="spellEnd"/>
+      <w:r>
+        <w:rPr>
+          <w:rFonts w:ascii="Consolas" w:eastAsia="Times New Roman" w:hAnsi="Consolas" w:cs="Times New Roman"/>
+          <w:color w:val="000000"/>
+          <w:sz w:val="21"/>
+          <w:szCs w:val="21"/>
+          <w:lang w:val="en-US"/>
+        </w:rPr>
+        <w:t> </w:t>
       </w:r>
     </w:p>
     <w:p>
@@ -2975,25 +3266,49 @@
           <w:lang w:val="en-US"/>
         </w:rPr>
       </w:pPr>
-      <w:r>
-        <w:rPr>
-          <w:rFonts w:ascii="Consolas" w:eastAsia="Times New Roman" w:hAnsi="Consolas" w:cs="Times New Roman"/>
-          <w:color w:val="000000"/>
-          <w:sz w:val="21"/>
-          <w:szCs w:val="21"/>
-          <w:lang w:val="en-US"/>
-        </w:rPr>
-        <w:t>Odgovor </w:t>
-      </w:r>
-      <w:r>
-        <w:rPr>
-          <w:rFonts w:ascii="Consolas" w:eastAsia="Times New Roman" w:hAnsi="Consolas" w:cs="Times New Roman"/>
-          <w:color w:val="000000"/>
-          <w:sz w:val="21"/>
-          <w:szCs w:val="21"/>
-          <w:lang w:val="en-US"/>
-        </w:rPr>
-        <w:t xml:space="preserve">broj </w:t>
+      <w:proofErr w:type="spellStart"/>
+      <w:r>
+        <w:rPr>
+          <w:rFonts w:ascii="Consolas" w:eastAsia="Times New Roman" w:hAnsi="Consolas" w:cs="Times New Roman"/>
+          <w:color w:val="000000"/>
+          <w:sz w:val="21"/>
+          <w:szCs w:val="21"/>
+          <w:lang w:val="en-US"/>
+        </w:rPr>
+        <w:t>Odgovor</w:t>
+      </w:r>
+      <w:proofErr w:type="spellEnd"/>
+      <w:r>
+        <w:rPr>
+          <w:rFonts w:ascii="Consolas" w:eastAsia="Times New Roman" w:hAnsi="Consolas" w:cs="Times New Roman"/>
+          <w:color w:val="000000"/>
+          <w:sz w:val="21"/>
+          <w:szCs w:val="21"/>
+          <w:lang w:val="en-US"/>
+        </w:rPr>
+        <w:t> </w:t>
+      </w:r>
+      <w:proofErr w:type="spellStart"/>
+      <w:r>
+        <w:rPr>
+          <w:rFonts w:ascii="Consolas" w:eastAsia="Times New Roman" w:hAnsi="Consolas" w:cs="Times New Roman"/>
+          <w:color w:val="000000"/>
+          <w:sz w:val="21"/>
+          <w:szCs w:val="21"/>
+          <w:lang w:val="en-US"/>
+        </w:rPr>
+        <w:t>broj</w:t>
+      </w:r>
+      <w:proofErr w:type="spellEnd"/>
+      <w:r>
+        <w:rPr>
+          <w:rFonts w:ascii="Consolas" w:eastAsia="Times New Roman" w:hAnsi="Consolas" w:cs="Times New Roman"/>
+          <w:color w:val="000000"/>
+          <w:sz w:val="21"/>
+          <w:szCs w:val="21"/>
+          <w:lang w:val="en-US"/>
+        </w:rPr>
+        <w:t xml:space="preserve"> </w:t>
       </w:r>
       <w:r>
         <w:rPr>
@@ -3088,15 +3403,49 @@
           <w:lang w:val="en-US"/>
         </w:rPr>
       </w:pPr>
-      <w:r>
-        <w:rPr>
-          <w:rFonts w:ascii="Consolas" w:eastAsia="Times New Roman" w:hAnsi="Consolas" w:cs="Times New Roman"/>
-          <w:color w:val="000000"/>
-          <w:sz w:val="21"/>
-          <w:szCs w:val="21"/>
-          <w:lang w:val="en-US"/>
-        </w:rPr>
-        <w:t>Odgovor broj 2 </w:t>
+      <w:proofErr w:type="spellStart"/>
+      <w:r>
+        <w:rPr>
+          <w:rFonts w:ascii="Consolas" w:eastAsia="Times New Roman" w:hAnsi="Consolas" w:cs="Times New Roman"/>
+          <w:color w:val="000000"/>
+          <w:sz w:val="21"/>
+          <w:szCs w:val="21"/>
+          <w:lang w:val="en-US"/>
+        </w:rPr>
+        <w:t>Odgovor</w:t>
+      </w:r>
+      <w:proofErr w:type="spellEnd"/>
+      <w:r>
+        <w:rPr>
+          <w:rFonts w:ascii="Consolas" w:eastAsia="Times New Roman" w:hAnsi="Consolas" w:cs="Times New Roman"/>
+          <w:color w:val="000000"/>
+          <w:sz w:val="21"/>
+          <w:szCs w:val="21"/>
+          <w:lang w:val="en-US"/>
+        </w:rPr>
+        <w:t> </w:t>
+      </w:r>
+      <w:proofErr w:type="spellStart"/>
+      <w:r>
+        <w:rPr>
+          <w:rFonts w:ascii="Consolas" w:eastAsia="Times New Roman" w:hAnsi="Consolas" w:cs="Times New Roman"/>
+          <w:color w:val="000000"/>
+          <w:sz w:val="21"/>
+          <w:szCs w:val="21"/>
+          <w:lang w:val="en-US"/>
+        </w:rPr>
+        <w:t>broj</w:t>
+      </w:r>
+      <w:proofErr w:type="spellEnd"/>
+      <w:r>
+        <w:rPr>
+          <w:rFonts w:ascii="Consolas" w:eastAsia="Times New Roman" w:hAnsi="Consolas" w:cs="Times New Roman"/>
+          <w:color w:val="000000"/>
+          <w:sz w:val="21"/>
+          <w:szCs w:val="21"/>
+          <w:lang w:val="en-US"/>
+        </w:rPr>
+        <w:t> 2 </w:t>
       </w:r>
     </w:p>
     <w:p>
@@ -3181,15 +3530,49 @@
           <w:lang w:val="en-US"/>
         </w:rPr>
       </w:pPr>
-      <w:r>
-        <w:rPr>
-          <w:rFonts w:ascii="Consolas" w:eastAsia="Times New Roman" w:hAnsi="Consolas" w:cs="Times New Roman"/>
-          <w:color w:val="000000"/>
-          <w:sz w:val="21"/>
-          <w:szCs w:val="21"/>
-          <w:lang w:val="en-US"/>
-        </w:rPr>
-        <w:t>Odgovor broj 3 </w:t>
+      <w:proofErr w:type="spellStart"/>
+      <w:r>
+        <w:rPr>
+          <w:rFonts w:ascii="Consolas" w:eastAsia="Times New Roman" w:hAnsi="Consolas" w:cs="Times New Roman"/>
+          <w:color w:val="000000"/>
+          <w:sz w:val="21"/>
+          <w:szCs w:val="21"/>
+          <w:lang w:val="en-US"/>
+        </w:rPr>
+        <w:t>Odgovor</w:t>
+      </w:r>
+      <w:proofErr w:type="spellEnd"/>
+      <w:r>
+        <w:rPr>
+          <w:rFonts w:ascii="Consolas" w:eastAsia="Times New Roman" w:hAnsi="Consolas" w:cs="Times New Roman"/>
+          <w:color w:val="000000"/>
+          <w:sz w:val="21"/>
+          <w:szCs w:val="21"/>
+          <w:lang w:val="en-US"/>
+        </w:rPr>
+        <w:t> </w:t>
+      </w:r>
+      <w:proofErr w:type="spellStart"/>
+      <w:r>
+        <w:rPr>
+          <w:rFonts w:ascii="Consolas" w:eastAsia="Times New Roman" w:hAnsi="Consolas" w:cs="Times New Roman"/>
+          <w:color w:val="000000"/>
+          <w:sz w:val="21"/>
+          <w:szCs w:val="21"/>
+          <w:lang w:val="en-US"/>
+        </w:rPr>
+        <w:t>broj</w:t>
+      </w:r>
+      <w:proofErr w:type="spellEnd"/>
+      <w:r>
+        <w:rPr>
+          <w:rFonts w:ascii="Consolas" w:eastAsia="Times New Roman" w:hAnsi="Consolas" w:cs="Times New Roman"/>
+          <w:color w:val="000000"/>
+          <w:sz w:val="21"/>
+          <w:szCs w:val="21"/>
+          <w:lang w:val="en-US"/>
+        </w:rPr>
+        <w:t> 3 </w:t>
       </w:r>
     </w:p>
     <w:p>
@@ -3274,15 +3657,49 @@
           <w:lang w:val="en-US"/>
         </w:rPr>
       </w:pPr>
-      <w:r>
-        <w:rPr>
-          <w:rFonts w:ascii="Consolas" w:eastAsia="Times New Roman" w:hAnsi="Consolas" w:cs="Times New Roman"/>
-          <w:color w:val="000000"/>
-          <w:sz w:val="21"/>
-          <w:szCs w:val="21"/>
-          <w:lang w:val="en-US"/>
-        </w:rPr>
-        <w:t>Odgovor broj 4 </w:t>
+      <w:proofErr w:type="spellStart"/>
+      <w:r>
+        <w:rPr>
+          <w:rFonts w:ascii="Consolas" w:eastAsia="Times New Roman" w:hAnsi="Consolas" w:cs="Times New Roman"/>
+          <w:color w:val="000000"/>
+          <w:sz w:val="21"/>
+          <w:szCs w:val="21"/>
+          <w:lang w:val="en-US"/>
+        </w:rPr>
+        <w:t>Odgovor</w:t>
+      </w:r>
+      <w:proofErr w:type="spellEnd"/>
+      <w:r>
+        <w:rPr>
+          <w:rFonts w:ascii="Consolas" w:eastAsia="Times New Roman" w:hAnsi="Consolas" w:cs="Times New Roman"/>
+          <w:color w:val="000000"/>
+          <w:sz w:val="21"/>
+          <w:szCs w:val="21"/>
+          <w:lang w:val="en-US"/>
+        </w:rPr>
+        <w:t> </w:t>
+      </w:r>
+      <w:proofErr w:type="spellStart"/>
+      <w:r>
+        <w:rPr>
+          <w:rFonts w:ascii="Consolas" w:eastAsia="Times New Roman" w:hAnsi="Consolas" w:cs="Times New Roman"/>
+          <w:color w:val="000000"/>
+          <w:sz w:val="21"/>
+          <w:szCs w:val="21"/>
+          <w:lang w:val="en-US"/>
+        </w:rPr>
+        <w:t>broj</w:t>
+      </w:r>
+      <w:proofErr w:type="spellEnd"/>
+      <w:r>
+        <w:rPr>
+          <w:rFonts w:ascii="Consolas" w:eastAsia="Times New Roman" w:hAnsi="Consolas" w:cs="Times New Roman"/>
+          <w:color w:val="000000"/>
+          <w:sz w:val="21"/>
+          <w:szCs w:val="21"/>
+          <w:lang w:val="en-US"/>
+        </w:rPr>
+        <w:t> 4 </w:t>
       </w:r>
     </w:p>
     <w:p>
@@ -3323,8 +3740,44 @@
         <w:rPr>
           <w:lang w:val="en-US"/>
         </w:rPr>
-        <w:t>U okviru lekcija je mogu</w:t>
-      </w:r>
+        <w:t xml:space="preserve">U </w:t>
+      </w:r>
+      <w:proofErr w:type="spellStart"/>
+      <w:r>
+        <w:rPr>
+          <w:lang w:val="en-US"/>
+        </w:rPr>
+        <w:t>okviru</w:t>
+      </w:r>
+      <w:proofErr w:type="spellEnd"/>
+      <w:r>
+        <w:rPr>
+          <w:lang w:val="en-US"/>
+        </w:rPr>
+        <w:t xml:space="preserve"> </w:t>
+      </w:r>
+      <w:proofErr w:type="spellStart"/>
+      <w:r>
+        <w:rPr>
+          <w:lang w:val="en-US"/>
+        </w:rPr>
+        <w:t>lekcija</w:t>
+      </w:r>
+      <w:proofErr w:type="spellEnd"/>
+      <w:r>
+        <w:rPr>
+          <w:lang w:val="en-US"/>
+        </w:rPr>
+        <w:t xml:space="preserve"> je </w:t>
+      </w:r>
+      <w:proofErr w:type="spellStart"/>
+      <w:r>
+        <w:rPr>
+          <w:lang w:val="en-US"/>
+        </w:rPr>
+        <w:t>mogu</w:t>
+      </w:r>
+      <w:proofErr w:type="spellEnd"/>
       <w:r>
         <w:rPr>
           <w:lang w:val="sr-Latn-RS"/>
@@ -3415,6 +3868,7 @@
           <w:lang w:val="en-US"/>
         </w:rPr>
       </w:pPr>
+      <w:proofErr w:type="gramStart"/>
       <w:r>
         <w:rPr>
           <w:rFonts w:ascii="Consolas" w:eastAsia="Times New Roman" w:hAnsi="Consolas" w:cs="Times New Roman"/>
@@ -3443,7 +3897,18 @@
           <w:szCs w:val="21"/>
           <w:lang w:val="en-US"/>
         </w:rPr>
-        <w:t>(1+x)^{2n}</w:t>
+        <w:t>(</w:t>
+      </w:r>
+      <w:proofErr w:type="gramEnd"/>
+      <w:r>
+        <w:rPr>
+          <w:rFonts w:ascii="Consolas" w:eastAsia="Times New Roman" w:hAnsi="Consolas" w:cs="Times New Roman"/>
+          <w:color w:val="000000"/>
+          <w:sz w:val="21"/>
+          <w:szCs w:val="21"/>
+          <w:lang w:val="en-US"/>
+        </w:rPr>
+        <w:t>1+x)^{2n}</w:t>
       </w:r>
       <w:r>
         <w:rPr>
@@ -3479,6 +3944,7 @@
           <w:lang w:val="en-US"/>
         </w:rPr>
       </w:pPr>
+      <w:proofErr w:type="gramStart"/>
       <w:r>
         <w:rPr>
           <w:rFonts w:ascii="Consolas" w:eastAsia="Times New Roman" w:hAnsi="Consolas" w:cs="Times New Roman"/>
@@ -3489,6 +3955,7 @@
         </w:rPr>
         <w:t>\[</w:t>
       </w:r>
+      <w:proofErr w:type="gramEnd"/>
       <w:r>
         <w:rPr>
           <w:rFonts w:ascii="Consolas" w:eastAsia="Times New Roman" w:hAnsi="Consolas" w:cs="Times New Roman"/>
@@ -3507,7 +3974,29 @@
           <w:szCs w:val="21"/>
           <w:lang w:val="en-US"/>
         </w:rPr>
-        <w:t>(1+x)^{2n}=(1+x)^n\cdot(1+x)^n.</w:t>
+        <w:t>(1+x)^{2n}=(1+x)^n\</w:t>
+      </w:r>
+      <w:proofErr w:type="spellStart"/>
+      <w:r>
+        <w:rPr>
+          <w:rFonts w:ascii="Consolas" w:eastAsia="Times New Roman" w:hAnsi="Consolas" w:cs="Times New Roman"/>
+          <w:color w:val="000000"/>
+          <w:sz w:val="21"/>
+          <w:szCs w:val="21"/>
+          <w:lang w:val="en-US"/>
+        </w:rPr>
+        <w:t>cdot</w:t>
+      </w:r>
+      <w:proofErr w:type="spellEnd"/>
+      <w:r>
+        <w:rPr>
+          <w:rFonts w:ascii="Consolas" w:eastAsia="Times New Roman" w:hAnsi="Consolas" w:cs="Times New Roman"/>
+          <w:color w:val="000000"/>
+          <w:sz w:val="21"/>
+          <w:szCs w:val="21"/>
+          <w:lang w:val="en-US"/>
+        </w:rPr>
+        <w:t>(1+x)^n.</w:t>
       </w:r>
       <w:r>
         <w:rPr>
@@ -3533,11 +4022,19 @@
           <w:lang w:val="sr-Latn-RS"/>
         </w:rPr>
       </w:pPr>
-      <w:r>
-        <w:rPr>
-          <w:lang w:val="en-US"/>
-        </w:rPr>
-        <w:t xml:space="preserve">Prvi primer </w:t>
+      <w:proofErr w:type="spellStart"/>
+      <w:r>
+        <w:rPr>
+          <w:lang w:val="en-US"/>
+        </w:rPr>
+        <w:t>Prvi</w:t>
+      </w:r>
+      <w:proofErr w:type="spellEnd"/>
+      <w:r>
+        <w:rPr>
+          <w:lang w:val="en-US"/>
+        </w:rPr>
+        <w:t xml:space="preserve"> primer </w:t>
       </w:r>
       <w:r>
         <w:rPr>
@@ -3547,7 +4044,7 @@
       </w:r>
     </w:p>
     <w:sectPr>
-      <w:headerReference w:type="default" r:id="rId15"/>
+      <w:headerReference w:type="default" r:id="rId12"/>
       <w:pgSz w:w="11909" w:h="16834"/>
       <w:pgMar w:top="1440" w:right="1440" w:bottom="1440" w:left="1440" w:header="0" w:footer="720" w:gutter="0"/>
       <w:pgNumType w:start="1"/>
